--- a/TD1-partie2.docx
+++ b/TD1-partie2.docx
@@ -86,55 +86,42 @@
           <w:sz w:val="20"/>
           <w:szCs w:val="20"/>
         </w:rPr>
-        <w:t xml:space="preserve">Faire un programme qui saisit une date (jour, mois et année) </w:t>
-      </w:r>
-      <w:proofErr w:type="spellStart"/>
-      <w:r>
-        <w:rPr>
-          <w:sz w:val="20"/>
-          <w:szCs w:val="20"/>
-        </w:rPr>
-        <w:t>at</w:t>
-      </w:r>
-      <w:proofErr w:type="spellEnd"/>
-      <w:r>
-        <w:rPr>
-          <w:sz w:val="20"/>
-          <w:szCs w:val="20"/>
-        </w:rPr>
-        <w:t xml:space="preserve"> qui indique si l’année est bissextile</w:t>
-      </w:r>
-    </w:p>
-    <w:p>
-      <w:pPr>
-        <w:shd w:val="clear" w:color="auto" w:fill="92D050"/>
-        <w:spacing w:after="100" w:afterAutospacing="1" w:line="240" w:lineRule="auto"/>
-        <w:rPr>
-          <w:sz w:val="20"/>
-          <w:szCs w:val="20"/>
-        </w:rPr>
-      </w:pPr>
-      <w:r>
-        <w:rPr>
-          <w:sz w:val="20"/>
-          <w:szCs w:val="20"/>
-        </w:rPr>
-        <w:t xml:space="preserve">Programme </w:t>
-      </w:r>
-      <w:proofErr w:type="spellStart"/>
-      <w:r>
-        <w:rPr>
-          <w:sz w:val="20"/>
-          <w:szCs w:val="20"/>
-        </w:rPr>
-        <w:t>anneeBisextile</w:t>
-      </w:r>
-      <w:proofErr w:type="spellEnd"/>
-    </w:p>
-    <w:p>
-      <w:pPr>
-        <w:shd w:val="clear" w:color="auto" w:fill="92D050"/>
-        <w:spacing w:after="100" w:afterAutospacing="1" w:line="240" w:lineRule="auto"/>
+        <w:t xml:space="preserve">Faire un programme qui saisit </w:t>
+      </w:r>
+      <w:r>
+        <w:rPr>
+          <w:sz w:val="20"/>
+          <w:szCs w:val="20"/>
+        </w:rPr>
+        <w:t>une date (jour, mois et année) e</w:t>
+      </w:r>
+      <w:r>
+        <w:rPr>
+          <w:sz w:val="20"/>
+          <w:szCs w:val="20"/>
+        </w:rPr>
+        <w:t>t qui indique si l’année est bissextile</w:t>
+      </w:r>
+    </w:p>
+    <w:p>
+      <w:pPr>
+        <w:shd w:val="clear" w:color="auto" w:fill="92D050"/>
+        <w:rPr>
+          <w:sz w:val="20"/>
+          <w:szCs w:val="20"/>
+        </w:rPr>
+      </w:pPr>
+      <w:r>
+        <w:rPr>
+          <w:sz w:val="20"/>
+          <w:szCs w:val="20"/>
+        </w:rPr>
+        <w:t>Programme Calendrier</w:t>
+      </w:r>
+    </w:p>
+    <w:p>
+      <w:pPr>
+        <w:shd w:val="clear" w:color="auto" w:fill="92D050"/>
         <w:rPr>
           <w:sz w:val="20"/>
           <w:szCs w:val="20"/>
@@ -151,7 +138,6 @@
     <w:p>
       <w:pPr>
         <w:shd w:val="clear" w:color="auto" w:fill="92D050"/>
-        <w:spacing w:after="100" w:afterAutospacing="1" w:line="240" w:lineRule="auto"/>
         <w:rPr>
           <w:sz w:val="20"/>
           <w:szCs w:val="20"/>
@@ -177,181 +163,96 @@
     <w:p>
       <w:pPr>
         <w:shd w:val="clear" w:color="auto" w:fill="92D050"/>
-        <w:spacing w:after="100" w:afterAutospacing="1" w:line="240" w:lineRule="auto"/>
-        <w:rPr>
-          <w:sz w:val="20"/>
-          <w:szCs w:val="20"/>
-        </w:rPr>
-      </w:pPr>
-      <w:r>
-        <w:rPr>
-          <w:sz w:val="20"/>
-          <w:szCs w:val="20"/>
-        </w:rPr>
-        <w:tab/>
-        <w:t>Ecrire (“ Saisir un jour, un mois et une année après 1582“ )</w:t>
-      </w:r>
-    </w:p>
-    <w:p>
-      <w:pPr>
-        <w:shd w:val="clear" w:color="auto" w:fill="92D050"/>
-        <w:spacing w:after="100" w:afterAutospacing="1" w:line="240" w:lineRule="auto"/>
-        <w:rPr>
-          <w:sz w:val="20"/>
-          <w:szCs w:val="20"/>
-        </w:rPr>
-      </w:pPr>
-      <w:r>
-        <w:rPr>
-          <w:sz w:val="20"/>
-          <w:szCs w:val="20"/>
-        </w:rPr>
-        <w:tab/>
-        <w:t>Lire ( j, m, a )</w:t>
-      </w:r>
-    </w:p>
-    <w:p>
-      <w:pPr>
-        <w:shd w:val="clear" w:color="auto" w:fill="92D050"/>
-        <w:spacing w:after="100" w:afterAutospacing="1" w:line="240" w:lineRule="auto"/>
-        <w:rPr>
-          <w:sz w:val="20"/>
-          <w:szCs w:val="20"/>
-        </w:rPr>
-      </w:pPr>
-      <w:r>
-        <w:rPr>
-          <w:sz w:val="20"/>
-          <w:szCs w:val="20"/>
-        </w:rPr>
-        <w:tab/>
-      </w:r>
-      <w:r>
-        <w:rPr>
-          <w:sz w:val="20"/>
-          <w:szCs w:val="20"/>
-        </w:rPr>
-        <w:t xml:space="preserve">Pour </w:t>
-      </w:r>
-    </w:p>
-    <w:p>
-      <w:pPr>
-        <w:shd w:val="clear" w:color="auto" w:fill="92D050"/>
-        <w:spacing w:after="100" w:afterAutospacing="1" w:line="240" w:lineRule="auto"/>
-        <w:rPr>
-          <w:sz w:val="20"/>
-          <w:szCs w:val="20"/>
-        </w:rPr>
-      </w:pPr>
-      <w:r>
-        <w:rPr>
-          <w:sz w:val="20"/>
-          <w:szCs w:val="20"/>
-        </w:rPr>
-        <w:tab/>
-      </w:r>
-      <w:r>
-        <w:rPr>
-          <w:sz w:val="20"/>
-          <w:szCs w:val="20"/>
-        </w:rPr>
-        <w:t>a ← 1582 à n</w:t>
-      </w:r>
-    </w:p>
-    <w:p>
-      <w:pPr>
-        <w:shd w:val="clear" w:color="auto" w:fill="92D050"/>
-        <w:spacing w:after="100" w:afterAutospacing="1" w:line="240" w:lineRule="auto"/>
-        <w:rPr>
-          <w:sz w:val="20"/>
-          <w:szCs w:val="20"/>
-        </w:rPr>
-      </w:pPr>
-      <w:r>
-        <w:rPr>
-          <w:sz w:val="20"/>
-          <w:szCs w:val="20"/>
-        </w:rPr>
-        <w:tab/>
-      </w:r>
-      <w:r>
-        <w:rPr>
-          <w:sz w:val="20"/>
-          <w:szCs w:val="20"/>
-        </w:rPr>
-        <w:t xml:space="preserve">Si m&lt;1 ET m&gt;12 </w:t>
-      </w:r>
-    </w:p>
-    <w:p>
-      <w:pPr>
-        <w:shd w:val="clear" w:color="auto" w:fill="92D050"/>
-        <w:spacing w:after="100" w:afterAutospacing="1" w:line="240" w:lineRule="auto"/>
-        <w:rPr>
-          <w:sz w:val="20"/>
-          <w:szCs w:val="20"/>
-        </w:rPr>
-      </w:pPr>
-      <w:r>
-        <w:rPr>
-          <w:sz w:val="20"/>
-          <w:szCs w:val="20"/>
-        </w:rPr>
-        <w:tab/>
-      </w:r>
-      <w:r>
-        <w:rPr>
-          <w:sz w:val="20"/>
-          <w:szCs w:val="20"/>
-        </w:rPr>
-        <w:t>Si (j = 30) ET ( (m = 04) OU (m = 6) OU (m = 9) OU (m = 11))</w:t>
-      </w:r>
-    </w:p>
-    <w:p>
-      <w:pPr>
-        <w:shd w:val="clear" w:color="auto" w:fill="92D050"/>
-        <w:spacing w:after="100" w:afterAutospacing="1" w:line="240" w:lineRule="auto"/>
-        <w:rPr>
-          <w:sz w:val="20"/>
-          <w:szCs w:val="20"/>
-        </w:rPr>
-      </w:pPr>
-      <w:r>
-        <w:rPr>
-          <w:sz w:val="20"/>
-          <w:szCs w:val="20"/>
-        </w:rPr>
-        <w:tab/>
-      </w:r>
-      <w:r>
-        <w:rPr>
-          <w:sz w:val="20"/>
-          <w:szCs w:val="20"/>
-        </w:rPr>
-        <w:t xml:space="preserve">Si (j = 29) ET (m= 2) </w:t>
-      </w:r>
-    </w:p>
-    <w:p>
-      <w:pPr>
-        <w:shd w:val="clear" w:color="auto" w:fill="92D050"/>
-        <w:spacing w:after="100" w:afterAutospacing="1" w:line="240" w:lineRule="auto"/>
-        <w:rPr>
-          <w:sz w:val="20"/>
-          <w:szCs w:val="20"/>
-        </w:rPr>
-      </w:pPr>
-      <w:r>
-        <w:rPr>
-          <w:sz w:val="20"/>
-          <w:szCs w:val="20"/>
-        </w:rPr>
-        <w:tab/>
-      </w:r>
-      <w:r>
-        <w:rPr>
-          <w:sz w:val="20"/>
-          <w:szCs w:val="20"/>
-        </w:rPr>
-        <w:t xml:space="preserve">Si (j = 28) ET ((m= 2) et ((a </w:t>
+        <w:rPr>
+          <w:sz w:val="20"/>
+          <w:szCs w:val="20"/>
+        </w:rPr>
+      </w:pPr>
+      <w:r>
+        <w:rPr>
+          <w:sz w:val="20"/>
+          <w:szCs w:val="20"/>
+        </w:rPr>
+        <w:tab/>
+        <w:t>Ecrire (“ Saisir une année après 1582“ )</w:t>
+      </w:r>
+    </w:p>
+    <w:p>
+      <w:pPr>
+        <w:shd w:val="clear" w:color="auto" w:fill="92D050"/>
+        <w:rPr>
+          <w:sz w:val="20"/>
+          <w:szCs w:val="20"/>
+        </w:rPr>
+      </w:pPr>
+      <w:r>
+        <w:rPr>
+          <w:sz w:val="20"/>
+          <w:szCs w:val="20"/>
+        </w:rPr>
+        <w:tab/>
+        <w:t>Lire (a</w:t>
+      </w:r>
+      <w:r>
+        <w:rPr>
+          <w:sz w:val="20"/>
+          <w:szCs w:val="20"/>
+        </w:rPr>
+        <w:t xml:space="preserve"> </w:t>
+      </w:r>
+      <w:r>
+        <w:rPr>
+          <w:sz w:val="20"/>
+          <w:szCs w:val="20"/>
+        </w:rPr>
+        <w:t>)</w:t>
+      </w:r>
+    </w:p>
+    <w:p>
+      <w:pPr>
+        <w:shd w:val="clear" w:color="auto" w:fill="92D050"/>
+        <w:rPr>
+          <w:sz w:val="20"/>
+          <w:szCs w:val="20"/>
+        </w:rPr>
+      </w:pPr>
+      <w:r>
+        <w:rPr>
+          <w:sz w:val="20"/>
+          <w:szCs w:val="20"/>
+        </w:rPr>
+        <w:tab/>
+        <w:t xml:space="preserve">Si a &gt; 1582 et m &gt;1 et &lt;= 12 </w:t>
+      </w:r>
+    </w:p>
+    <w:p>
+      <w:pPr>
+        <w:shd w:val="clear" w:color="auto" w:fill="92D050"/>
+        <w:rPr>
+          <w:sz w:val="20"/>
+          <w:szCs w:val="20"/>
+        </w:rPr>
+      </w:pPr>
+      <w:r>
+        <w:rPr>
+          <w:sz w:val="20"/>
+          <w:szCs w:val="20"/>
+        </w:rPr>
+        <w:tab/>
+      </w:r>
+      <w:r>
+        <w:rPr>
+          <w:sz w:val="20"/>
+          <w:szCs w:val="20"/>
+        </w:rPr>
+        <w:tab/>
+      </w:r>
+      <w:r>
+        <w:rPr>
+          <w:sz w:val="20"/>
+          <w:szCs w:val="20"/>
+        </w:rPr>
+        <w:t xml:space="preserve">Si ((a </w:t>
       </w:r>
       <w:proofErr w:type="spellStart"/>
       <w:r>
@@ -367,7 +268,148 @@
           <w:sz w:val="20"/>
           <w:szCs w:val="20"/>
         </w:rPr>
-        <w:t xml:space="preserve"> 4 = 0 ET a </w:t>
+        <w:t xml:space="preserve"> 4 = 0</w:t>
+      </w:r>
+      <w:r>
+        <w:rPr>
+          <w:sz w:val="20"/>
+          <w:szCs w:val="20"/>
+        </w:rPr>
+        <w:t>)</w:t>
+      </w:r>
+    </w:p>
+    <w:p>
+      <w:pPr>
+        <w:shd w:val="clear" w:color="auto" w:fill="92D050"/>
+        <w:rPr>
+          <w:sz w:val="20"/>
+          <w:szCs w:val="20"/>
+        </w:rPr>
+      </w:pPr>
+      <w:r>
+        <w:rPr>
+          <w:sz w:val="20"/>
+          <w:szCs w:val="20"/>
+        </w:rPr>
+        <w:tab/>
+      </w:r>
+      <w:r>
+        <w:rPr>
+          <w:sz w:val="20"/>
+          <w:szCs w:val="20"/>
+        </w:rPr>
+        <w:tab/>
+        <w:t>Alors a = Vrai</w:t>
+      </w:r>
+    </w:p>
+    <w:p>
+      <w:pPr>
+        <w:shd w:val="clear" w:color="auto" w:fill="92D050"/>
+        <w:rPr>
+          <w:sz w:val="20"/>
+          <w:szCs w:val="20"/>
+        </w:rPr>
+      </w:pPr>
+      <w:r>
+        <w:rPr>
+          <w:sz w:val="20"/>
+          <w:szCs w:val="20"/>
+        </w:rPr>
+        <w:tab/>
+      </w:r>
+      <w:r>
+        <w:rPr>
+          <w:sz w:val="20"/>
+          <w:szCs w:val="20"/>
+        </w:rPr>
+        <w:tab/>
+      </w:r>
+      <w:r>
+        <w:rPr>
+          <w:sz w:val="20"/>
+          <w:szCs w:val="20"/>
+        </w:rPr>
+        <w:t>Ecrire (“l</w:t>
+      </w:r>
+      <w:r>
+        <w:rPr>
+          <w:sz w:val="20"/>
+          <w:szCs w:val="20"/>
+        </w:rPr>
+        <w:t>’année est bissextile</w:t>
+      </w:r>
+      <w:r>
+        <w:rPr>
+          <w:sz w:val="20"/>
+          <w:szCs w:val="20"/>
+        </w:rPr>
+        <w:t xml:space="preserve"> “)</w:t>
+      </w:r>
+      <w:r>
+        <w:rPr>
+          <w:sz w:val="20"/>
+          <w:szCs w:val="20"/>
+        </w:rPr>
+        <w:tab/>
+      </w:r>
+      <w:r>
+        <w:rPr>
+          <w:sz w:val="20"/>
+          <w:szCs w:val="20"/>
+        </w:rPr>
+        <w:tab/>
+      </w:r>
+      <w:r>
+        <w:rPr>
+          <w:sz w:val="20"/>
+          <w:szCs w:val="20"/>
+        </w:rPr>
+        <w:tab/>
+      </w:r>
+      <w:r>
+        <w:rPr>
+          <w:sz w:val="20"/>
+          <w:szCs w:val="20"/>
+        </w:rPr>
+        <w:tab/>
+      </w:r>
+    </w:p>
+    <w:p>
+      <w:pPr>
+        <w:shd w:val="clear" w:color="auto" w:fill="92D050"/>
+        <w:rPr>
+          <w:sz w:val="20"/>
+          <w:szCs w:val="20"/>
+        </w:rPr>
+      </w:pPr>
+      <w:r>
+        <w:rPr>
+          <w:sz w:val="20"/>
+          <w:szCs w:val="20"/>
+        </w:rPr>
+        <w:tab/>
+      </w:r>
+      <w:r>
+        <w:rPr>
+          <w:sz w:val="20"/>
+          <w:szCs w:val="20"/>
+        </w:rPr>
+        <w:tab/>
+      </w:r>
+      <w:r>
+        <w:rPr>
+          <w:sz w:val="20"/>
+          <w:szCs w:val="20"/>
+        </w:rPr>
+        <w:tab/>
+        <w:t>Si</w:t>
+      </w:r>
+      <w:r>
+        <w:rPr>
+          <w:sz w:val="20"/>
+          <w:szCs w:val="20"/>
+        </w:rPr>
+        <w:t xml:space="preserve"> ( a </w:t>
       </w:r>
       <w:proofErr w:type="spellStart"/>
       <w:r>
@@ -383,7 +425,154 @@
           <w:sz w:val="20"/>
           <w:szCs w:val="20"/>
         </w:rPr>
-        <w:t xml:space="preserve"> 100 !=0) OU ( a </w:t>
+        <w:t xml:space="preserve"> 400 =0)) </w:t>
+      </w:r>
+    </w:p>
+    <w:p>
+      <w:pPr>
+        <w:shd w:val="clear" w:color="auto" w:fill="92D050"/>
+        <w:rPr>
+          <w:sz w:val="20"/>
+          <w:szCs w:val="20"/>
+        </w:rPr>
+      </w:pPr>
+      <w:r>
+        <w:rPr>
+          <w:sz w:val="20"/>
+          <w:szCs w:val="20"/>
+        </w:rPr>
+        <w:tab/>
+      </w:r>
+      <w:r>
+        <w:rPr>
+          <w:sz w:val="20"/>
+          <w:szCs w:val="20"/>
+        </w:rPr>
+        <w:tab/>
+      </w:r>
+      <w:r>
+        <w:rPr>
+          <w:sz w:val="20"/>
+          <w:szCs w:val="20"/>
+        </w:rPr>
+        <w:tab/>
+      </w:r>
+      <w:r>
+        <w:rPr>
+          <w:sz w:val="20"/>
+          <w:szCs w:val="20"/>
+        </w:rPr>
+        <w:t>Alors</w:t>
+      </w:r>
+      <w:r>
+        <w:rPr>
+          <w:sz w:val="20"/>
+          <w:szCs w:val="20"/>
+        </w:rPr>
+        <w:t xml:space="preserve"> a = vrai</w:t>
+      </w:r>
+      <w:r>
+        <w:rPr>
+          <w:sz w:val="20"/>
+          <w:szCs w:val="20"/>
+        </w:rPr>
+        <w:t xml:space="preserve"> </w:t>
+      </w:r>
+    </w:p>
+    <w:p>
+      <w:pPr>
+        <w:shd w:val="clear" w:color="auto" w:fill="92D050"/>
+        <w:rPr>
+          <w:sz w:val="20"/>
+          <w:szCs w:val="20"/>
+        </w:rPr>
+      </w:pPr>
+      <w:r>
+        <w:rPr>
+          <w:sz w:val="20"/>
+          <w:szCs w:val="20"/>
+        </w:rPr>
+        <w:tab/>
+      </w:r>
+      <w:r>
+        <w:rPr>
+          <w:sz w:val="20"/>
+          <w:szCs w:val="20"/>
+        </w:rPr>
+        <w:tab/>
+      </w:r>
+      <w:r>
+        <w:rPr>
+          <w:sz w:val="20"/>
+          <w:szCs w:val="20"/>
+        </w:rPr>
+        <w:tab/>
+      </w:r>
+      <w:r>
+        <w:rPr>
+          <w:sz w:val="20"/>
+          <w:szCs w:val="20"/>
+        </w:rPr>
+        <w:t>Ecrire (“l</w:t>
+      </w:r>
+      <w:r>
+        <w:rPr>
+          <w:sz w:val="20"/>
+          <w:szCs w:val="20"/>
+        </w:rPr>
+        <w:t>’année est bissextile</w:t>
+      </w:r>
+      <w:r>
+        <w:rPr>
+          <w:sz w:val="20"/>
+          <w:szCs w:val="20"/>
+        </w:rPr>
+        <w:t xml:space="preserve"> “)</w:t>
+      </w:r>
+    </w:p>
+    <w:p>
+      <w:pPr>
+        <w:shd w:val="clear" w:color="auto" w:fill="92D050"/>
+        <w:rPr>
+          <w:sz w:val="20"/>
+          <w:szCs w:val="20"/>
+        </w:rPr>
+      </w:pPr>
+      <w:r>
+        <w:rPr>
+          <w:sz w:val="20"/>
+          <w:szCs w:val="20"/>
+        </w:rPr>
+        <w:tab/>
+      </w:r>
+      <w:r>
+        <w:rPr>
+          <w:sz w:val="20"/>
+          <w:szCs w:val="20"/>
+        </w:rPr>
+        <w:tab/>
+      </w:r>
+      <w:r>
+        <w:rPr>
+          <w:sz w:val="20"/>
+          <w:szCs w:val="20"/>
+        </w:rPr>
+        <w:tab/>
+      </w:r>
+      <w:r>
+        <w:rPr>
+          <w:sz w:val="20"/>
+          <w:szCs w:val="20"/>
+        </w:rPr>
+        <w:tab/>
+        <w:t>Si</w:t>
+      </w:r>
+      <w:r>
+        <w:rPr>
+          <w:sz w:val="20"/>
+          <w:szCs w:val="20"/>
+        </w:rPr>
+        <w:t xml:space="preserve"> a </w:t>
       </w:r>
       <w:proofErr w:type="spellStart"/>
       <w:r>
@@ -399,68 +588,286 @@
           <w:sz w:val="20"/>
           <w:szCs w:val="20"/>
         </w:rPr>
-        <w:t xml:space="preserve"> 400 =0)) </w:t>
-      </w:r>
-    </w:p>
-    <w:p>
-      <w:pPr>
-        <w:shd w:val="clear" w:color="auto" w:fill="92D050"/>
-        <w:spacing w:after="100" w:afterAutospacing="1" w:line="240" w:lineRule="auto"/>
-        <w:rPr>
-          <w:sz w:val="20"/>
-          <w:szCs w:val="20"/>
-        </w:rPr>
-      </w:pPr>
-      <w:r>
-        <w:rPr>
-          <w:sz w:val="20"/>
-          <w:szCs w:val="20"/>
-        </w:rPr>
-        <w:tab/>
-      </w:r>
-      <w:r>
-        <w:rPr>
-          <w:sz w:val="20"/>
-          <w:szCs w:val="20"/>
-        </w:rPr>
-        <w:t>alors Ecrire (“la date est valide et l’année bissextile“)</w:t>
-      </w:r>
-    </w:p>
-    <w:p>
-      <w:pPr>
-        <w:shd w:val="clear" w:color="auto" w:fill="92D050"/>
-        <w:spacing w:after="100" w:afterAutospacing="1" w:line="240" w:lineRule="auto"/>
-        <w:rPr>
-          <w:sz w:val="20"/>
-          <w:szCs w:val="20"/>
-        </w:rPr>
-      </w:pPr>
-      <w:r>
-        <w:rPr>
-          <w:sz w:val="20"/>
-          <w:szCs w:val="20"/>
-        </w:rPr>
-        <w:tab/>
-      </w:r>
-      <w:proofErr w:type="spellStart"/>
-      <w:r>
-        <w:rPr>
-          <w:sz w:val="20"/>
-          <w:szCs w:val="20"/>
-        </w:rPr>
-        <w:t>FinPour</w:t>
-      </w:r>
-      <w:proofErr w:type="spellEnd"/>
-    </w:p>
-    <w:p>
-      <w:pPr>
-        <w:shd w:val="clear" w:color="auto" w:fill="92D050"/>
-        <w:spacing w:after="100" w:afterAutospacing="1" w:line="240" w:lineRule="auto"/>
-        <w:rPr>
-          <w:sz w:val="20"/>
-          <w:szCs w:val="20"/>
-        </w:rPr>
-      </w:pPr>
+        <w:t xml:space="preserve"> 100 !=0</w:t>
+      </w:r>
+    </w:p>
+    <w:p>
+      <w:pPr>
+        <w:shd w:val="clear" w:color="auto" w:fill="92D050"/>
+        <w:rPr>
+          <w:sz w:val="20"/>
+          <w:szCs w:val="20"/>
+        </w:rPr>
+      </w:pPr>
+      <w:r>
+        <w:rPr>
+          <w:sz w:val="20"/>
+          <w:szCs w:val="20"/>
+        </w:rPr>
+        <w:tab/>
+      </w:r>
+      <w:r>
+        <w:rPr>
+          <w:sz w:val="20"/>
+          <w:szCs w:val="20"/>
+        </w:rPr>
+        <w:tab/>
+      </w:r>
+      <w:r>
+        <w:rPr>
+          <w:sz w:val="20"/>
+          <w:szCs w:val="20"/>
+        </w:rPr>
+        <w:tab/>
+      </w:r>
+      <w:r>
+        <w:rPr>
+          <w:sz w:val="20"/>
+          <w:szCs w:val="20"/>
+        </w:rPr>
+        <w:tab/>
+        <w:t>Alors a = Faux</w:t>
+      </w:r>
+    </w:p>
+    <w:p>
+      <w:pPr>
+        <w:shd w:val="clear" w:color="auto" w:fill="92D050"/>
+        <w:rPr>
+          <w:sz w:val="20"/>
+          <w:szCs w:val="20"/>
+        </w:rPr>
+      </w:pPr>
+      <w:r>
+        <w:rPr>
+          <w:sz w:val="20"/>
+          <w:szCs w:val="20"/>
+        </w:rPr>
+        <w:tab/>
+      </w:r>
+      <w:r>
+        <w:rPr>
+          <w:sz w:val="20"/>
+          <w:szCs w:val="20"/>
+        </w:rPr>
+        <w:tab/>
+      </w:r>
+      <w:r>
+        <w:rPr>
+          <w:sz w:val="20"/>
+          <w:szCs w:val="20"/>
+        </w:rPr>
+        <w:tab/>
+      </w:r>
+      <w:r>
+        <w:rPr>
+          <w:sz w:val="20"/>
+          <w:szCs w:val="20"/>
+        </w:rPr>
+        <w:tab/>
+      </w:r>
+      <w:r>
+        <w:rPr>
+          <w:sz w:val="20"/>
+          <w:szCs w:val="20"/>
+        </w:rPr>
+        <w:t>Ecrire (“l</w:t>
+      </w:r>
+      <w:r>
+        <w:rPr>
+          <w:sz w:val="20"/>
+          <w:szCs w:val="20"/>
+        </w:rPr>
+        <w:t>’année n’est pas bissextile</w:t>
+      </w:r>
+      <w:r>
+        <w:rPr>
+          <w:sz w:val="20"/>
+          <w:szCs w:val="20"/>
+        </w:rPr>
+        <w:t xml:space="preserve"> “)</w:t>
+      </w:r>
+      <w:r>
+        <w:rPr>
+          <w:sz w:val="20"/>
+          <w:szCs w:val="20"/>
+        </w:rPr>
+        <w:tab/>
+      </w:r>
+    </w:p>
+    <w:p>
+      <w:pPr>
+        <w:shd w:val="clear" w:color="auto" w:fill="92D050"/>
+        <w:rPr>
+          <w:sz w:val="20"/>
+          <w:szCs w:val="20"/>
+        </w:rPr>
+      </w:pPr>
+      <w:r>
+        <w:rPr>
+          <w:sz w:val="20"/>
+          <w:szCs w:val="20"/>
+        </w:rPr>
+        <w:t xml:space="preserve"> </w:t>
+      </w:r>
+      <w:r>
+        <w:rPr>
+          <w:sz w:val="20"/>
+          <w:szCs w:val="20"/>
+        </w:rPr>
+        <w:tab/>
+      </w:r>
+      <w:r>
+        <w:rPr>
+          <w:sz w:val="20"/>
+          <w:szCs w:val="20"/>
+        </w:rPr>
+        <w:tab/>
+      </w:r>
+      <w:r>
+        <w:rPr>
+          <w:sz w:val="20"/>
+          <w:szCs w:val="20"/>
+        </w:rPr>
+        <w:tab/>
+      </w:r>
+      <w:r>
+        <w:rPr>
+          <w:sz w:val="20"/>
+          <w:szCs w:val="20"/>
+        </w:rPr>
+        <w:tab/>
+      </w:r>
+      <w:proofErr w:type="spellStart"/>
+      <w:r>
+        <w:rPr>
+          <w:sz w:val="20"/>
+          <w:szCs w:val="20"/>
+        </w:rPr>
+        <w:t>Finsi</w:t>
+      </w:r>
+      <w:proofErr w:type="spellEnd"/>
+      <w:r>
+        <w:rPr>
+          <w:sz w:val="20"/>
+          <w:szCs w:val="20"/>
+        </w:rPr>
+        <w:tab/>
+      </w:r>
+      <w:r>
+        <w:rPr>
+          <w:sz w:val="20"/>
+          <w:szCs w:val="20"/>
+        </w:rPr>
+        <w:tab/>
+      </w:r>
+    </w:p>
+    <w:p>
+      <w:pPr>
+        <w:shd w:val="clear" w:color="auto" w:fill="92D050"/>
+        <w:rPr>
+          <w:sz w:val="20"/>
+          <w:szCs w:val="20"/>
+        </w:rPr>
+      </w:pPr>
+      <w:r>
+        <w:rPr>
+          <w:sz w:val="20"/>
+          <w:szCs w:val="20"/>
+        </w:rPr>
+        <w:tab/>
+      </w:r>
+      <w:r>
+        <w:rPr>
+          <w:sz w:val="20"/>
+          <w:szCs w:val="20"/>
+        </w:rPr>
+        <w:tab/>
+      </w:r>
+      <w:r>
+        <w:rPr>
+          <w:sz w:val="20"/>
+          <w:szCs w:val="20"/>
+        </w:rPr>
+        <w:tab/>
+      </w:r>
+      <w:proofErr w:type="spellStart"/>
+      <w:r>
+        <w:rPr>
+          <w:sz w:val="20"/>
+          <w:szCs w:val="20"/>
+        </w:rPr>
+        <w:t>FinSi</w:t>
+      </w:r>
+      <w:proofErr w:type="spellEnd"/>
+      <w:r>
+        <w:rPr>
+          <w:sz w:val="20"/>
+          <w:szCs w:val="20"/>
+        </w:rPr>
+        <w:t xml:space="preserve"> </w:t>
+      </w:r>
+    </w:p>
+    <w:p>
+      <w:pPr>
+        <w:shd w:val="clear" w:color="auto" w:fill="92D050"/>
+        <w:rPr>
+          <w:sz w:val="20"/>
+          <w:szCs w:val="20"/>
+        </w:rPr>
+      </w:pPr>
+      <w:r>
+        <w:rPr>
+          <w:sz w:val="20"/>
+          <w:szCs w:val="20"/>
+        </w:rPr>
+        <w:tab/>
+      </w:r>
+      <w:r>
+        <w:rPr>
+          <w:sz w:val="20"/>
+          <w:szCs w:val="20"/>
+        </w:rPr>
+        <w:tab/>
+      </w:r>
+      <w:proofErr w:type="spellStart"/>
+      <w:r>
+        <w:rPr>
+          <w:sz w:val="20"/>
+          <w:szCs w:val="20"/>
+        </w:rPr>
+        <w:t>FinSi</w:t>
+      </w:r>
+      <w:proofErr w:type="spellEnd"/>
+      <w:r>
+        <w:rPr>
+          <w:sz w:val="20"/>
+          <w:szCs w:val="20"/>
+        </w:rPr>
+        <w:tab/>
+      </w:r>
+      <w:r>
+        <w:rPr>
+          <w:sz w:val="20"/>
+          <w:szCs w:val="20"/>
+        </w:rPr>
+        <w:tab/>
+      </w:r>
+    </w:p>
+    <w:p>
+      <w:pPr>
+        <w:shd w:val="clear" w:color="auto" w:fill="92D050"/>
+        <w:rPr>
+          <w:sz w:val="20"/>
+          <w:szCs w:val="20"/>
+        </w:rPr>
+      </w:pPr>
+      <w:r>
+        <w:rPr>
+          <w:sz w:val="20"/>
+          <w:szCs w:val="20"/>
+        </w:rPr>
+        <w:tab/>
+      </w:r>
       <w:r>
         <w:rPr>
           <w:sz w:val="20"/>
@@ -485,2271 +892,2722 @@
           <w:u w:val="single"/>
         </w:rPr>
       </w:pPr>
-      <w:r>
+    </w:p>
+    <w:p>
+      <w:pPr>
         <w:rPr>
           <w:b/>
           <w:sz w:val="28"/>
           <w:u w:val="single"/>
         </w:rPr>
-        <w:t>Exercice 15</w:t>
-      </w:r>
+      </w:pPr>
       <w:r>
         <w:rPr>
           <w:b/>
           <w:sz w:val="28"/>
           <w:u w:val="single"/>
         </w:rPr>
-        <w:t> :</w:t>
-      </w:r>
-    </w:p>
-    <w:p>
-      <w:pPr>
-        <w:rPr>
-          <w:sz w:val="20"/>
-          <w:szCs w:val="20"/>
-        </w:rPr>
-      </w:pPr>
-      <w:r>
-        <w:rPr>
-          <w:sz w:val="20"/>
-          <w:szCs w:val="20"/>
-        </w:rPr>
-        <w:t>Ecrire un algorithme qui demande un nombre de départ, et qui calcule la somme des entiers jusqu'à ce nombre. Par exemple si l'on tape 4 , l’algorithme doit calculer: 1 + 2 + 3+ 4 = 10 Réécrire l'algorithme qui calcule cette fois la moyenne !</w:t>
-      </w:r>
-    </w:p>
-    <w:p>
-      <w:pPr>
-        <w:shd w:val="clear" w:color="auto" w:fill="92D050"/>
-        <w:rPr>
-          <w:sz w:val="20"/>
-          <w:szCs w:val="20"/>
-        </w:rPr>
-      </w:pPr>
-      <w:r>
-        <w:rPr>
-          <w:sz w:val="20"/>
-          <w:szCs w:val="20"/>
-        </w:rPr>
-        <w:t xml:space="preserve">Programme </w:t>
-      </w:r>
-      <w:proofErr w:type="spellStart"/>
-      <w:r>
-        <w:rPr>
-          <w:sz w:val="20"/>
-          <w:szCs w:val="20"/>
-        </w:rPr>
-        <w:t>sommeEntier</w:t>
-      </w:r>
-      <w:proofErr w:type="spellEnd"/>
-    </w:p>
-    <w:p>
-      <w:pPr>
-        <w:shd w:val="clear" w:color="auto" w:fill="92D050"/>
-        <w:rPr>
-          <w:sz w:val="20"/>
-          <w:szCs w:val="20"/>
-        </w:rPr>
-      </w:pPr>
-      <w:r>
-        <w:rPr>
-          <w:sz w:val="20"/>
-          <w:szCs w:val="20"/>
-        </w:rPr>
-        <w:t xml:space="preserve">var N, somme : entier  </w:t>
-      </w:r>
-    </w:p>
-    <w:p>
-      <w:pPr>
-        <w:shd w:val="clear" w:color="auto" w:fill="92D050"/>
-        <w:rPr>
-          <w:sz w:val="20"/>
-          <w:szCs w:val="20"/>
-        </w:rPr>
-      </w:pPr>
-      <w:proofErr w:type="spellStart"/>
-      <w:r>
-        <w:rPr>
-          <w:sz w:val="20"/>
-          <w:szCs w:val="20"/>
-        </w:rPr>
         <w:lastRenderedPageBreak/>
-        <w:t>Debut</w:t>
-      </w:r>
-      <w:proofErr w:type="spellEnd"/>
-      <w:r>
-        <w:rPr>
-          <w:sz w:val="20"/>
-          <w:szCs w:val="20"/>
-        </w:rPr>
-        <w:t xml:space="preserve"> </w:t>
-      </w:r>
-    </w:p>
-    <w:p>
-      <w:pPr>
-        <w:shd w:val="clear" w:color="auto" w:fill="92D050"/>
-        <w:ind w:firstLine="708"/>
-        <w:rPr>
-          <w:sz w:val="20"/>
-          <w:szCs w:val="20"/>
-        </w:rPr>
-      </w:pPr>
-      <w:r>
-        <w:rPr>
-          <w:sz w:val="20"/>
-          <w:szCs w:val="20"/>
-        </w:rPr>
-        <w:t>somme ← 0</w:t>
-      </w:r>
-    </w:p>
-    <w:p>
-      <w:pPr>
-        <w:shd w:val="clear" w:color="auto" w:fill="92D050"/>
-        <w:ind w:firstLine="708"/>
-        <w:rPr>
-          <w:sz w:val="20"/>
-          <w:szCs w:val="20"/>
-        </w:rPr>
-      </w:pPr>
-      <w:r>
-        <w:rPr>
-          <w:sz w:val="20"/>
-          <w:szCs w:val="20"/>
-        </w:rPr>
-        <w:t>Ecrire (“ Saisir un nombre entier “ )</w:t>
-      </w:r>
-    </w:p>
-    <w:p>
-      <w:pPr>
-        <w:shd w:val="clear" w:color="auto" w:fill="92D050"/>
-        <w:ind w:firstLine="708"/>
-        <w:rPr>
-          <w:sz w:val="20"/>
-          <w:szCs w:val="20"/>
-        </w:rPr>
-      </w:pPr>
-      <w:r>
-        <w:rPr>
-          <w:sz w:val="20"/>
-          <w:szCs w:val="20"/>
-        </w:rPr>
-        <w:t>Lire ( N )</w:t>
-      </w:r>
-    </w:p>
-    <w:p>
-      <w:pPr>
-        <w:shd w:val="clear" w:color="auto" w:fill="92D050"/>
-        <w:ind w:firstLine="708"/>
-        <w:rPr>
-          <w:sz w:val="20"/>
-          <w:szCs w:val="20"/>
-        </w:rPr>
-      </w:pPr>
-      <w:r>
-        <w:rPr>
-          <w:sz w:val="20"/>
-          <w:szCs w:val="20"/>
-        </w:rPr>
-        <w:t>Pour i ← 1 à N</w:t>
-      </w:r>
-    </w:p>
-    <w:p>
-      <w:pPr>
-        <w:shd w:val="clear" w:color="auto" w:fill="92D050"/>
-        <w:ind w:firstLine="708"/>
-        <w:rPr>
-          <w:sz w:val="20"/>
-          <w:szCs w:val="20"/>
-        </w:rPr>
-      </w:pPr>
-      <w:r>
-        <w:rPr>
-          <w:sz w:val="20"/>
-          <w:szCs w:val="20"/>
-        </w:rPr>
-        <w:t>somme ← somme + i</w:t>
-      </w:r>
-    </w:p>
-    <w:p>
-      <w:pPr>
-        <w:shd w:val="clear" w:color="auto" w:fill="92D050"/>
-        <w:ind w:firstLine="708"/>
-        <w:rPr>
-          <w:sz w:val="20"/>
-          <w:szCs w:val="20"/>
-        </w:rPr>
-      </w:pPr>
-      <w:proofErr w:type="spellStart"/>
-      <w:r>
-        <w:rPr>
-          <w:sz w:val="20"/>
-          <w:szCs w:val="20"/>
-        </w:rPr>
-        <w:t>FinPour</w:t>
-      </w:r>
-      <w:proofErr w:type="spellEnd"/>
-    </w:p>
-    <w:p>
-      <w:pPr>
-        <w:shd w:val="clear" w:color="auto" w:fill="92D050"/>
-        <w:ind w:firstLine="708"/>
-        <w:rPr>
-          <w:sz w:val="20"/>
-          <w:szCs w:val="20"/>
-        </w:rPr>
-      </w:pPr>
-      <w:r>
-        <w:rPr>
-          <w:sz w:val="20"/>
-          <w:szCs w:val="20"/>
-        </w:rPr>
-        <w:t xml:space="preserve">Afficher ( “ la somme des nombre saisie est </w:t>
-      </w:r>
-      <w:proofErr w:type="spellStart"/>
-      <w:r>
-        <w:rPr>
-          <w:sz w:val="20"/>
-          <w:szCs w:val="20"/>
-        </w:rPr>
-        <w:t>egale</w:t>
-      </w:r>
-      <w:proofErr w:type="spellEnd"/>
-      <w:r>
-        <w:rPr>
-          <w:sz w:val="20"/>
-          <w:szCs w:val="20"/>
-        </w:rPr>
-        <w:t xml:space="preserve"> à : “ somme )</w:t>
-      </w:r>
-    </w:p>
-    <w:p>
-      <w:pPr>
-        <w:shd w:val="clear" w:color="auto" w:fill="92D050"/>
-        <w:rPr>
-          <w:sz w:val="20"/>
-          <w:szCs w:val="20"/>
-        </w:rPr>
-      </w:pPr>
-      <w:r>
-        <w:rPr>
-          <w:sz w:val="20"/>
-          <w:szCs w:val="20"/>
-        </w:rPr>
-        <w:t>Fin</w:t>
-      </w:r>
-    </w:p>
-    <w:p>
-      <w:pPr>
-        <w:rPr>
-          <w:sz w:val="20"/>
-          <w:szCs w:val="20"/>
-        </w:rPr>
-      </w:pPr>
-    </w:p>
-    <w:p>
-      <w:pPr>
-        <w:shd w:val="clear" w:color="auto" w:fill="92D050"/>
-        <w:rPr>
-          <w:sz w:val="20"/>
-          <w:szCs w:val="20"/>
-        </w:rPr>
-      </w:pPr>
-      <w:r>
-        <w:rPr>
-          <w:sz w:val="20"/>
-          <w:szCs w:val="20"/>
-        </w:rPr>
-        <w:t>Programme Moyen</w:t>
-      </w:r>
-    </w:p>
-    <w:p>
-      <w:pPr>
-        <w:shd w:val="clear" w:color="auto" w:fill="92D050"/>
-        <w:rPr>
-          <w:sz w:val="20"/>
-          <w:szCs w:val="20"/>
-        </w:rPr>
-      </w:pPr>
-      <w:r>
-        <w:rPr>
-          <w:sz w:val="20"/>
-          <w:szCs w:val="20"/>
-        </w:rPr>
-        <w:t xml:space="preserve">var N, somme, M : entier  </w:t>
-      </w:r>
-    </w:p>
-    <w:p>
-      <w:pPr>
-        <w:shd w:val="clear" w:color="auto" w:fill="92D050"/>
-        <w:rPr>
-          <w:sz w:val="20"/>
-          <w:szCs w:val="20"/>
-        </w:rPr>
-      </w:pPr>
-      <w:proofErr w:type="spellStart"/>
-      <w:r>
-        <w:rPr>
-          <w:sz w:val="20"/>
-          <w:szCs w:val="20"/>
-        </w:rPr>
-        <w:t>Debut</w:t>
-      </w:r>
-      <w:proofErr w:type="spellEnd"/>
-      <w:r>
-        <w:rPr>
-          <w:sz w:val="20"/>
-          <w:szCs w:val="20"/>
-        </w:rPr>
-        <w:t xml:space="preserve"> </w:t>
-      </w:r>
-    </w:p>
-    <w:p>
-      <w:pPr>
-        <w:shd w:val="clear" w:color="auto" w:fill="92D050"/>
-        <w:ind w:firstLine="708"/>
-        <w:rPr>
-          <w:sz w:val="20"/>
-          <w:szCs w:val="20"/>
-        </w:rPr>
-      </w:pPr>
-      <w:r>
-        <w:rPr>
-          <w:sz w:val="20"/>
-          <w:szCs w:val="20"/>
-        </w:rPr>
-        <w:t>somme ← 0</w:t>
-      </w:r>
-    </w:p>
-    <w:p>
-      <w:pPr>
-        <w:shd w:val="clear" w:color="auto" w:fill="92D050"/>
-        <w:ind w:firstLine="708"/>
-        <w:rPr>
-          <w:sz w:val="20"/>
-          <w:szCs w:val="20"/>
-        </w:rPr>
-      </w:pPr>
-      <w:r>
-        <w:rPr>
-          <w:sz w:val="20"/>
-          <w:szCs w:val="20"/>
-        </w:rPr>
-        <w:t>Ecrire (“ Saisir un nombre entier “ )</w:t>
-      </w:r>
-    </w:p>
-    <w:p>
-      <w:pPr>
-        <w:shd w:val="clear" w:color="auto" w:fill="92D050"/>
-        <w:ind w:firstLine="708"/>
-        <w:rPr>
-          <w:sz w:val="20"/>
-          <w:szCs w:val="20"/>
-        </w:rPr>
-      </w:pPr>
-      <w:r>
-        <w:rPr>
-          <w:sz w:val="20"/>
-          <w:szCs w:val="20"/>
-        </w:rPr>
-        <w:t>Lire ( N )</w:t>
-      </w:r>
-    </w:p>
-    <w:p>
-      <w:pPr>
-        <w:shd w:val="clear" w:color="auto" w:fill="92D050"/>
-        <w:ind w:firstLine="708"/>
-        <w:rPr>
-          <w:sz w:val="20"/>
-          <w:szCs w:val="20"/>
-        </w:rPr>
-      </w:pPr>
-      <w:r>
-        <w:rPr>
-          <w:sz w:val="20"/>
-          <w:szCs w:val="20"/>
-        </w:rPr>
-        <w:t>Pour i ← 1 à N</w:t>
-      </w:r>
-    </w:p>
-    <w:p>
-      <w:pPr>
-        <w:shd w:val="clear" w:color="auto" w:fill="92D050"/>
-        <w:ind w:firstLine="708"/>
-        <w:rPr>
-          <w:sz w:val="20"/>
-          <w:szCs w:val="20"/>
-        </w:rPr>
-      </w:pPr>
-      <w:r>
-        <w:rPr>
-          <w:sz w:val="20"/>
-          <w:szCs w:val="20"/>
-        </w:rPr>
-        <w:t>somme ← somme + i</w:t>
-      </w:r>
-    </w:p>
-    <w:p>
-      <w:pPr>
-        <w:shd w:val="clear" w:color="auto" w:fill="92D050"/>
-        <w:ind w:firstLine="708"/>
-        <w:rPr>
-          <w:sz w:val="20"/>
-          <w:szCs w:val="20"/>
-        </w:rPr>
-      </w:pPr>
-      <w:proofErr w:type="spellStart"/>
-      <w:r>
-        <w:rPr>
-          <w:sz w:val="20"/>
-          <w:szCs w:val="20"/>
-        </w:rPr>
-        <w:t>FinPour</w:t>
-      </w:r>
-      <w:proofErr w:type="spellEnd"/>
-    </w:p>
-    <w:p>
-      <w:pPr>
-        <w:shd w:val="clear" w:color="auto" w:fill="92D050"/>
-        <w:ind w:firstLine="708"/>
-        <w:rPr>
-          <w:sz w:val="20"/>
-          <w:szCs w:val="20"/>
-        </w:rPr>
-      </w:pPr>
-      <w:r>
-        <w:rPr>
-          <w:sz w:val="20"/>
-          <w:szCs w:val="20"/>
-        </w:rPr>
-        <w:t xml:space="preserve">Afficher ( “ la somme des nombre saisie est </w:t>
-      </w:r>
-      <w:proofErr w:type="spellStart"/>
-      <w:r>
-        <w:rPr>
-          <w:sz w:val="20"/>
-          <w:szCs w:val="20"/>
-        </w:rPr>
-        <w:t>egale</w:t>
-      </w:r>
-      <w:proofErr w:type="spellEnd"/>
-      <w:r>
-        <w:rPr>
-          <w:sz w:val="20"/>
-          <w:szCs w:val="20"/>
-        </w:rPr>
-        <w:t xml:space="preserve"> à : “ somme )</w:t>
-      </w:r>
-    </w:p>
-    <w:p>
-      <w:pPr>
-        <w:shd w:val="clear" w:color="auto" w:fill="92D050"/>
-        <w:ind w:firstLine="708"/>
-        <w:rPr>
-          <w:sz w:val="20"/>
-          <w:szCs w:val="20"/>
-        </w:rPr>
-      </w:pPr>
-      <w:r>
-        <w:rPr>
-          <w:sz w:val="20"/>
-          <w:szCs w:val="20"/>
-        </w:rPr>
-        <w:t>Afficher (“ la moyenne est : “ somme / N )</w:t>
-      </w:r>
-    </w:p>
-    <w:p>
-      <w:pPr>
-        <w:shd w:val="clear" w:color="auto" w:fill="92D050"/>
-        <w:rPr>
-          <w:sz w:val="20"/>
-          <w:szCs w:val="20"/>
-        </w:rPr>
-      </w:pPr>
-      <w:r>
-        <w:rPr>
-          <w:sz w:val="20"/>
-          <w:szCs w:val="20"/>
-        </w:rPr>
-        <w:t>Fin</w:t>
-      </w:r>
-    </w:p>
-    <w:p>
-      <w:pPr>
-        <w:rPr>
-          <w:sz w:val="20"/>
-          <w:szCs w:val="20"/>
-        </w:rPr>
-      </w:pPr>
-    </w:p>
-    <w:p>
-      <w:pPr>
+        <w:t>Exercice 15</w:t>
+      </w:r>
+      <w:r>
         <w:rPr>
           <w:b/>
           <w:sz w:val="28"/>
           <w:u w:val="single"/>
         </w:rPr>
-      </w:pPr>
-      <w:r>
+        <w:t> :</w:t>
+      </w:r>
+    </w:p>
+    <w:p>
+      <w:pPr>
+        <w:rPr>
+          <w:sz w:val="20"/>
+          <w:szCs w:val="20"/>
+        </w:rPr>
+      </w:pPr>
+      <w:r>
+        <w:rPr>
+          <w:sz w:val="20"/>
+          <w:szCs w:val="20"/>
+        </w:rPr>
+        <w:t>Ecrire un algorithme qui demande un nombre de départ, et qui calcule la somme des entiers jusqu'à ce nombre. Par exemple si l'on tape 4 , l’algorithme doit calculer: 1 + 2 + 3+ 4 = 10 Réécrire l'algorithme qui calcule cette fois la moyenne !</w:t>
+      </w:r>
+    </w:p>
+    <w:p>
+      <w:pPr>
+        <w:shd w:val="clear" w:color="auto" w:fill="92D050"/>
+        <w:rPr>
+          <w:sz w:val="20"/>
+          <w:szCs w:val="20"/>
+        </w:rPr>
+      </w:pPr>
+      <w:r>
+        <w:rPr>
+          <w:sz w:val="20"/>
+          <w:szCs w:val="20"/>
+        </w:rPr>
+        <w:t xml:space="preserve">Programme </w:t>
+      </w:r>
+      <w:proofErr w:type="spellStart"/>
+      <w:r>
+        <w:rPr>
+          <w:sz w:val="20"/>
+          <w:szCs w:val="20"/>
+        </w:rPr>
+        <w:t>sommeEntier</w:t>
+      </w:r>
+      <w:proofErr w:type="spellEnd"/>
+    </w:p>
+    <w:p>
+      <w:pPr>
+        <w:shd w:val="clear" w:color="auto" w:fill="92D050"/>
+        <w:rPr>
+          <w:sz w:val="20"/>
+          <w:szCs w:val="20"/>
+        </w:rPr>
+      </w:pPr>
+      <w:r>
+        <w:rPr>
+          <w:sz w:val="20"/>
+          <w:szCs w:val="20"/>
+        </w:rPr>
+        <w:t>var somme</w:t>
+      </w:r>
+      <w:r>
+        <w:rPr>
+          <w:sz w:val="20"/>
+          <w:szCs w:val="20"/>
+        </w:rPr>
+        <w:t>, i, m, nb</w:t>
+      </w:r>
+      <w:r>
+        <w:rPr>
+          <w:sz w:val="20"/>
+          <w:szCs w:val="20"/>
+        </w:rPr>
+        <w:t xml:space="preserve"> : entier  </w:t>
+      </w:r>
+    </w:p>
+    <w:p>
+      <w:pPr>
+        <w:shd w:val="clear" w:color="auto" w:fill="92D050"/>
+        <w:rPr>
+          <w:sz w:val="20"/>
+          <w:szCs w:val="20"/>
+        </w:rPr>
+      </w:pPr>
+      <w:proofErr w:type="spellStart"/>
+      <w:r>
+        <w:rPr>
+          <w:sz w:val="20"/>
+          <w:szCs w:val="20"/>
+        </w:rPr>
+        <w:t>Debut</w:t>
+      </w:r>
+      <w:proofErr w:type="spellEnd"/>
+      <w:r>
+        <w:rPr>
+          <w:sz w:val="20"/>
+          <w:szCs w:val="20"/>
+        </w:rPr>
+        <w:t xml:space="preserve"> </w:t>
+      </w:r>
+    </w:p>
+    <w:p>
+      <w:pPr>
+        <w:shd w:val="clear" w:color="auto" w:fill="92D050"/>
+        <w:ind w:firstLine="708"/>
+        <w:rPr>
+          <w:sz w:val="20"/>
+          <w:szCs w:val="20"/>
+        </w:rPr>
+      </w:pPr>
+      <w:r>
+        <w:rPr>
+          <w:sz w:val="20"/>
+          <w:szCs w:val="20"/>
+        </w:rPr>
+        <w:t>somme ← 0</w:t>
+      </w:r>
+    </w:p>
+    <w:p>
+      <w:pPr>
+        <w:shd w:val="clear" w:color="auto" w:fill="92D050"/>
+        <w:ind w:firstLine="708"/>
+        <w:rPr>
+          <w:sz w:val="20"/>
+          <w:szCs w:val="20"/>
+        </w:rPr>
+      </w:pPr>
+      <w:r>
+        <w:rPr>
+          <w:sz w:val="20"/>
+          <w:szCs w:val="20"/>
+        </w:rPr>
+        <w:t>i</w:t>
+      </w:r>
+      <w:r>
+        <w:rPr>
+          <w:sz w:val="20"/>
+          <w:szCs w:val="20"/>
+        </w:rPr>
+        <w:sym w:font="Wingdings" w:char="F0DF"/>
+      </w:r>
+      <w:r>
+        <w:rPr>
+          <w:sz w:val="20"/>
+          <w:szCs w:val="20"/>
+        </w:rPr>
+        <w:t>0</w:t>
+      </w:r>
+    </w:p>
+    <w:p>
+      <w:pPr>
+        <w:shd w:val="clear" w:color="auto" w:fill="92D050"/>
+        <w:ind w:firstLine="708"/>
+        <w:rPr>
+          <w:sz w:val="20"/>
+          <w:szCs w:val="20"/>
+        </w:rPr>
+      </w:pPr>
+      <w:r>
+        <w:rPr>
+          <w:sz w:val="20"/>
+          <w:szCs w:val="20"/>
+        </w:rPr>
+        <w:t xml:space="preserve">m </w:t>
+      </w:r>
+      <w:r>
+        <w:rPr>
+          <w:sz w:val="20"/>
+          <w:szCs w:val="20"/>
+        </w:rPr>
+        <w:sym w:font="Wingdings" w:char="F0DF"/>
+      </w:r>
+      <w:r>
+        <w:rPr>
+          <w:sz w:val="20"/>
+          <w:szCs w:val="20"/>
+        </w:rPr>
+        <w:t>0</w:t>
+      </w:r>
+    </w:p>
+    <w:p>
+      <w:pPr>
+        <w:shd w:val="clear" w:color="auto" w:fill="92D050"/>
+        <w:ind w:firstLine="708"/>
+        <w:rPr>
+          <w:sz w:val="20"/>
+          <w:szCs w:val="20"/>
+        </w:rPr>
+      </w:pPr>
+      <w:r>
+        <w:rPr>
+          <w:sz w:val="20"/>
+          <w:szCs w:val="20"/>
+        </w:rPr>
+        <w:t>Ecrire (“ Saisir un nombre entier “ )</w:t>
+      </w:r>
+    </w:p>
+    <w:p>
+      <w:pPr>
+        <w:shd w:val="clear" w:color="auto" w:fill="92D050"/>
+        <w:ind w:firstLine="708"/>
+        <w:rPr>
+          <w:sz w:val="20"/>
+          <w:szCs w:val="20"/>
+        </w:rPr>
+      </w:pPr>
+      <w:r>
+        <w:rPr>
+          <w:sz w:val="20"/>
+          <w:szCs w:val="20"/>
+        </w:rPr>
+        <w:t xml:space="preserve">Lire ( </w:t>
+      </w:r>
+      <w:r>
+        <w:rPr>
+          <w:sz w:val="20"/>
+          <w:szCs w:val="20"/>
+        </w:rPr>
+        <w:t>nb</w:t>
+      </w:r>
+      <w:r>
+        <w:rPr>
+          <w:sz w:val="20"/>
+          <w:szCs w:val="20"/>
+        </w:rPr>
+        <w:t xml:space="preserve"> )</w:t>
+      </w:r>
+    </w:p>
+    <w:p>
+      <w:pPr>
+        <w:shd w:val="clear" w:color="auto" w:fill="92D050"/>
+        <w:ind w:firstLine="708"/>
+        <w:rPr>
+          <w:sz w:val="20"/>
+          <w:szCs w:val="20"/>
+        </w:rPr>
+      </w:pPr>
+      <w:r>
+        <w:rPr>
+          <w:sz w:val="20"/>
+          <w:szCs w:val="20"/>
+        </w:rPr>
+        <w:t xml:space="preserve">Pour i ← 1 à </w:t>
+      </w:r>
+      <w:r>
+        <w:rPr>
+          <w:sz w:val="20"/>
+          <w:szCs w:val="20"/>
+        </w:rPr>
+        <w:t>nb</w:t>
+      </w:r>
+    </w:p>
+    <w:p>
+      <w:pPr>
+        <w:shd w:val="clear" w:color="auto" w:fill="92D050"/>
+        <w:ind w:firstLine="708"/>
+        <w:rPr>
+          <w:sz w:val="20"/>
+          <w:szCs w:val="20"/>
+          <w:lang w:val="en-GB"/>
+        </w:rPr>
+      </w:pPr>
+      <w:r>
+        <w:rPr>
+          <w:sz w:val="20"/>
+          <w:szCs w:val="20"/>
+        </w:rPr>
+        <w:tab/>
+      </w:r>
+      <w:proofErr w:type="spellStart"/>
+      <w:proofErr w:type="gramStart"/>
+      <w:r>
+        <w:rPr>
+          <w:sz w:val="20"/>
+          <w:szCs w:val="20"/>
+          <w:lang w:val="en-GB"/>
+        </w:rPr>
+        <w:t>somme</w:t>
+      </w:r>
+      <w:proofErr w:type="spellEnd"/>
+      <w:proofErr w:type="gramEnd"/>
+      <w:r>
+        <w:rPr>
+          <w:sz w:val="20"/>
+          <w:szCs w:val="20"/>
+          <w:lang w:val="en-GB"/>
+        </w:rPr>
+        <w:t xml:space="preserve"> ← </w:t>
+      </w:r>
+      <w:proofErr w:type="spellStart"/>
+      <w:r>
+        <w:rPr>
+          <w:sz w:val="20"/>
+          <w:szCs w:val="20"/>
+          <w:lang w:val="en-GB"/>
+        </w:rPr>
+        <w:t>nb</w:t>
+      </w:r>
+      <w:proofErr w:type="spellEnd"/>
+      <w:r>
+        <w:rPr>
+          <w:sz w:val="20"/>
+          <w:szCs w:val="20"/>
+          <w:lang w:val="en-GB"/>
+        </w:rPr>
+        <w:t xml:space="preserve"> + </w:t>
+      </w:r>
+      <w:proofErr w:type="spellStart"/>
+      <w:r>
+        <w:rPr>
+          <w:sz w:val="20"/>
+          <w:szCs w:val="20"/>
+          <w:lang w:val="en-GB"/>
+        </w:rPr>
+        <w:t>i</w:t>
+      </w:r>
+      <w:proofErr w:type="spellEnd"/>
+    </w:p>
+    <w:p>
+      <w:pPr>
+        <w:shd w:val="clear" w:color="auto" w:fill="92D050"/>
+        <w:ind w:firstLine="708"/>
+        <w:rPr>
+          <w:sz w:val="20"/>
+          <w:szCs w:val="20"/>
+          <w:lang w:val="en-GB"/>
+        </w:rPr>
+      </w:pPr>
+      <w:r>
+        <w:rPr>
+          <w:sz w:val="20"/>
+          <w:szCs w:val="20"/>
+          <w:lang w:val="en-GB"/>
+        </w:rPr>
+        <w:tab/>
+      </w:r>
+      <w:proofErr w:type="spellStart"/>
+      <w:r>
+        <w:rPr>
+          <w:sz w:val="20"/>
+          <w:szCs w:val="20"/>
+          <w:lang w:val="en-GB"/>
+        </w:rPr>
+        <w:t>i</w:t>
+      </w:r>
+      <w:proofErr w:type="spellEnd"/>
+      <w:r>
+        <w:rPr>
+          <w:sz w:val="20"/>
+          <w:szCs w:val="20"/>
+          <w:lang w:val="en-GB"/>
+        </w:rPr>
+        <w:t xml:space="preserve"> =</w:t>
+      </w:r>
+      <w:proofErr w:type="spellStart"/>
+      <w:r>
+        <w:rPr>
+          <w:sz w:val="20"/>
+          <w:szCs w:val="20"/>
+          <w:lang w:val="en-GB"/>
+        </w:rPr>
+        <w:t>i</w:t>
+      </w:r>
+      <w:proofErr w:type="spellEnd"/>
+      <w:r>
+        <w:rPr>
+          <w:sz w:val="20"/>
+          <w:szCs w:val="20"/>
+          <w:lang w:val="en-GB"/>
+        </w:rPr>
+        <w:t xml:space="preserve"> + 1</w:t>
+      </w:r>
+    </w:p>
+    <w:p>
+      <w:pPr>
+        <w:shd w:val="clear" w:color="auto" w:fill="92D050"/>
+        <w:ind w:firstLine="708"/>
+        <w:rPr>
+          <w:sz w:val="20"/>
+          <w:szCs w:val="20"/>
+        </w:rPr>
+      </w:pPr>
+      <w:r>
+        <w:rPr>
+          <w:sz w:val="20"/>
+          <w:szCs w:val="20"/>
+          <w:lang w:val="en-GB"/>
+        </w:rPr>
+        <w:tab/>
+      </w:r>
+      <w:r>
+        <w:rPr>
+          <w:sz w:val="20"/>
+          <w:szCs w:val="20"/>
+        </w:rPr>
+        <w:t xml:space="preserve">Ecrire (“ </w:t>
+      </w:r>
+      <w:r>
+        <w:rPr>
+          <w:sz w:val="20"/>
+          <w:szCs w:val="20"/>
+        </w:rPr>
+        <w:t xml:space="preserve">la valeur de i est : </w:t>
+      </w:r>
+      <w:r>
+        <w:rPr>
+          <w:sz w:val="20"/>
+          <w:szCs w:val="20"/>
+        </w:rPr>
+        <w:t xml:space="preserve"> “</w:t>
+      </w:r>
+      <w:r>
+        <w:rPr>
+          <w:sz w:val="20"/>
+          <w:szCs w:val="20"/>
+        </w:rPr>
+        <w:t>, i</w:t>
+      </w:r>
+      <w:r>
+        <w:rPr>
+          <w:sz w:val="20"/>
+          <w:szCs w:val="20"/>
+        </w:rPr>
+        <w:t xml:space="preserve"> )</w:t>
+      </w:r>
+    </w:p>
+    <w:p>
+      <w:pPr>
+        <w:shd w:val="clear" w:color="auto" w:fill="92D050"/>
+        <w:ind w:firstLine="708"/>
+        <w:rPr>
+          <w:sz w:val="20"/>
+          <w:szCs w:val="20"/>
+        </w:rPr>
+      </w:pPr>
+      <w:r>
+        <w:rPr>
+          <w:sz w:val="20"/>
+          <w:szCs w:val="20"/>
+        </w:rPr>
+        <w:tab/>
+      </w:r>
+      <w:r>
+        <w:rPr>
+          <w:sz w:val="20"/>
+          <w:szCs w:val="20"/>
+        </w:rPr>
+        <w:t xml:space="preserve">Ecrire (“ </w:t>
+      </w:r>
+      <w:r>
+        <w:rPr>
+          <w:sz w:val="20"/>
+          <w:szCs w:val="20"/>
+        </w:rPr>
+        <w:t xml:space="preserve">la somme est : </w:t>
+      </w:r>
+      <w:r>
+        <w:rPr>
+          <w:sz w:val="20"/>
+          <w:szCs w:val="20"/>
+        </w:rPr>
+        <w:t xml:space="preserve"> “</w:t>
+      </w:r>
+      <w:r>
+        <w:rPr>
+          <w:sz w:val="20"/>
+          <w:szCs w:val="20"/>
+        </w:rPr>
+        <w:t>, s</w:t>
+      </w:r>
+      <w:r>
+        <w:rPr>
+          <w:sz w:val="20"/>
+          <w:szCs w:val="20"/>
+        </w:rPr>
+        <w:t xml:space="preserve"> )</w:t>
+      </w:r>
+    </w:p>
+    <w:p>
+      <w:pPr>
+        <w:shd w:val="clear" w:color="auto" w:fill="92D050"/>
+        <w:ind w:firstLine="708"/>
+        <w:rPr>
+          <w:sz w:val="20"/>
+          <w:szCs w:val="20"/>
+        </w:rPr>
+      </w:pPr>
+      <w:r>
+        <w:rPr>
+          <w:sz w:val="20"/>
+          <w:szCs w:val="20"/>
+        </w:rPr>
+        <w:tab/>
+        <w:t>M = s / (nb-1)</w:t>
+      </w:r>
+    </w:p>
+    <w:p>
+      <w:pPr>
+        <w:shd w:val="clear" w:color="auto" w:fill="92D050"/>
+        <w:ind w:firstLine="708"/>
+        <w:rPr>
+          <w:sz w:val="20"/>
+          <w:szCs w:val="20"/>
+        </w:rPr>
+      </w:pPr>
+      <w:r>
+        <w:rPr>
+          <w:sz w:val="20"/>
+          <w:szCs w:val="20"/>
+        </w:rPr>
+        <w:tab/>
+      </w:r>
+      <w:r>
+        <w:rPr>
+          <w:sz w:val="20"/>
+          <w:szCs w:val="20"/>
+        </w:rPr>
+        <w:t xml:space="preserve">Ecrire (“ </w:t>
+      </w:r>
+      <w:r>
+        <w:rPr>
+          <w:sz w:val="20"/>
+          <w:szCs w:val="20"/>
+        </w:rPr>
+        <w:t xml:space="preserve">la moyenne est : </w:t>
+      </w:r>
+      <w:r>
+        <w:rPr>
+          <w:sz w:val="20"/>
+          <w:szCs w:val="20"/>
+        </w:rPr>
+        <w:t xml:space="preserve"> “</w:t>
+      </w:r>
+      <w:r>
+        <w:rPr>
+          <w:sz w:val="20"/>
+          <w:szCs w:val="20"/>
+        </w:rPr>
+        <w:t>, m</w:t>
+      </w:r>
+      <w:r>
+        <w:rPr>
+          <w:sz w:val="20"/>
+          <w:szCs w:val="20"/>
+        </w:rPr>
+        <w:t xml:space="preserve"> )</w:t>
+      </w:r>
+    </w:p>
+    <w:p>
+      <w:pPr>
+        <w:shd w:val="clear" w:color="auto" w:fill="92D050"/>
+        <w:ind w:firstLine="708"/>
+        <w:rPr>
+          <w:sz w:val="20"/>
+          <w:szCs w:val="20"/>
+        </w:rPr>
+      </w:pPr>
+      <w:proofErr w:type="spellStart"/>
+      <w:r>
+        <w:rPr>
+          <w:sz w:val="20"/>
+          <w:szCs w:val="20"/>
+        </w:rPr>
+        <w:t>FinPour</w:t>
+      </w:r>
+      <w:proofErr w:type="spellEnd"/>
+    </w:p>
+    <w:p>
+      <w:pPr>
+        <w:shd w:val="clear" w:color="auto" w:fill="92D050"/>
+        <w:rPr>
+          <w:sz w:val="20"/>
+          <w:szCs w:val="20"/>
+        </w:rPr>
+      </w:pPr>
+      <w:r>
+        <w:rPr>
+          <w:sz w:val="20"/>
+          <w:szCs w:val="20"/>
+        </w:rPr>
+        <w:t>Fin</w:t>
+      </w:r>
+    </w:p>
+    <w:p>
+      <w:pPr>
+        <w:rPr>
+          <w:sz w:val="20"/>
+          <w:szCs w:val="20"/>
+        </w:rPr>
+      </w:pPr>
+    </w:p>
+    <w:p>
+      <w:pPr>
+        <w:rPr>
+          <w:sz w:val="20"/>
+          <w:szCs w:val="20"/>
+        </w:rPr>
+      </w:pPr>
+    </w:p>
+    <w:p>
+      <w:pPr>
         <w:rPr>
           <w:b/>
           <w:sz w:val="28"/>
           <w:u w:val="single"/>
         </w:rPr>
-        <w:t>Exercice 16</w:t>
-      </w:r>
+      </w:pPr>
       <w:r>
         <w:rPr>
           <w:b/>
           <w:sz w:val="28"/>
           <w:u w:val="single"/>
         </w:rPr>
-        <w:t> :</w:t>
-      </w:r>
-    </w:p>
-    <w:p>
-      <w:pPr>
-        <w:rPr>
-          <w:sz w:val="20"/>
-          <w:szCs w:val="20"/>
-        </w:rPr>
-      </w:pPr>
-      <w:r>
-        <w:rPr>
-          <w:sz w:val="20"/>
-          <w:szCs w:val="20"/>
-        </w:rPr>
-        <w:t>Faire un programme qui calcule et affiche la division de a par b par soustractions successives</w:t>
-      </w:r>
-    </w:p>
-    <w:p>
-      <w:pPr>
-        <w:shd w:val="clear" w:color="auto" w:fill="92D050"/>
-        <w:rPr>
-          <w:sz w:val="20"/>
-          <w:szCs w:val="20"/>
-        </w:rPr>
-      </w:pPr>
-      <w:r>
-        <w:rPr>
-          <w:sz w:val="20"/>
-          <w:szCs w:val="20"/>
-        </w:rPr>
-        <w:t xml:space="preserve">Programme </w:t>
-      </w:r>
-      <w:proofErr w:type="spellStart"/>
-      <w:r>
-        <w:rPr>
-          <w:sz w:val="20"/>
-          <w:szCs w:val="20"/>
-        </w:rPr>
-        <w:t>soustractionSuccessive</w:t>
-      </w:r>
-      <w:proofErr w:type="spellEnd"/>
-    </w:p>
-    <w:p>
-      <w:pPr>
-        <w:shd w:val="clear" w:color="auto" w:fill="92D050"/>
-        <w:rPr>
-          <w:sz w:val="20"/>
-          <w:szCs w:val="20"/>
-        </w:rPr>
-      </w:pPr>
-      <w:r>
-        <w:rPr>
-          <w:sz w:val="20"/>
-          <w:szCs w:val="20"/>
-        </w:rPr>
-        <w:t xml:space="preserve">var a, b, reste, i : entier </w:t>
-      </w:r>
-    </w:p>
-    <w:p>
-      <w:pPr>
-        <w:shd w:val="clear" w:color="auto" w:fill="92D050"/>
-        <w:rPr>
-          <w:sz w:val="20"/>
-          <w:szCs w:val="20"/>
-        </w:rPr>
-      </w:pPr>
-    </w:p>
-    <w:p>
-      <w:pPr>
-        <w:shd w:val="clear" w:color="auto" w:fill="92D050"/>
-        <w:rPr>
-          <w:sz w:val="20"/>
-          <w:szCs w:val="20"/>
-        </w:rPr>
-      </w:pPr>
-      <w:proofErr w:type="spellStart"/>
-      <w:r>
-        <w:rPr>
-          <w:sz w:val="20"/>
-          <w:szCs w:val="20"/>
-        </w:rPr>
-        <w:t>Debut</w:t>
-      </w:r>
-      <w:proofErr w:type="spellEnd"/>
-      <w:r>
-        <w:rPr>
-          <w:sz w:val="20"/>
-          <w:szCs w:val="20"/>
-        </w:rPr>
-        <w:t xml:space="preserve"> </w:t>
-      </w:r>
-    </w:p>
-    <w:p>
-      <w:pPr>
-        <w:shd w:val="clear" w:color="auto" w:fill="92D050"/>
-        <w:ind w:firstLine="708"/>
-        <w:rPr>
-          <w:sz w:val="20"/>
-          <w:szCs w:val="20"/>
-        </w:rPr>
-      </w:pPr>
-      <w:r>
-        <w:rPr>
-          <w:sz w:val="20"/>
-          <w:szCs w:val="20"/>
-        </w:rPr>
-        <w:lastRenderedPageBreak/>
-        <w:t xml:space="preserve">Répéter  Ecrire (“ Saisir deux nombre entiers” ) </w:t>
-      </w:r>
-    </w:p>
-    <w:p>
-      <w:pPr>
-        <w:shd w:val="clear" w:color="auto" w:fill="92D050"/>
-        <w:ind w:firstLine="708"/>
-        <w:rPr>
-          <w:sz w:val="20"/>
-          <w:szCs w:val="20"/>
-        </w:rPr>
-      </w:pPr>
-      <w:r>
-        <w:rPr>
-          <w:sz w:val="20"/>
-          <w:szCs w:val="20"/>
-        </w:rPr>
-        <w:t>Lire (a, b )</w:t>
-      </w:r>
-    </w:p>
-    <w:p>
-      <w:pPr>
-        <w:shd w:val="clear" w:color="auto" w:fill="92D050"/>
-        <w:ind w:firstLine="708"/>
-        <w:rPr>
-          <w:sz w:val="20"/>
-          <w:szCs w:val="20"/>
-        </w:rPr>
-      </w:pPr>
-      <w:r>
-        <w:rPr>
-          <w:sz w:val="20"/>
-          <w:szCs w:val="20"/>
-        </w:rPr>
-        <w:t>jusqu’à (b &gt; 0 ET a &gt; b )</w:t>
-      </w:r>
-      <w:r>
-        <w:rPr>
-          <w:sz w:val="20"/>
-          <w:szCs w:val="20"/>
-        </w:rPr>
-        <w:tab/>
-      </w:r>
-    </w:p>
-    <w:p>
-      <w:pPr>
-        <w:shd w:val="clear" w:color="auto" w:fill="92D050"/>
-        <w:ind w:firstLine="708"/>
-        <w:rPr>
-          <w:sz w:val="20"/>
-          <w:szCs w:val="20"/>
-        </w:rPr>
-      </w:pPr>
-      <w:r>
-        <w:rPr>
-          <w:sz w:val="20"/>
-          <w:szCs w:val="20"/>
-        </w:rPr>
-        <w:t xml:space="preserve">reste ← a - b </w:t>
-      </w:r>
-    </w:p>
-    <w:p>
-      <w:pPr>
-        <w:shd w:val="clear" w:color="auto" w:fill="92D050"/>
-        <w:ind w:firstLine="708"/>
-        <w:rPr>
-          <w:sz w:val="20"/>
-          <w:szCs w:val="20"/>
-        </w:rPr>
-      </w:pPr>
-      <w:r>
-        <w:rPr>
-          <w:sz w:val="20"/>
-          <w:szCs w:val="20"/>
-        </w:rPr>
-        <w:t xml:space="preserve">i ← 1  </w:t>
-      </w:r>
-    </w:p>
-    <w:p>
-      <w:pPr>
-        <w:shd w:val="clear" w:color="auto" w:fill="92D050"/>
-        <w:ind w:firstLine="708"/>
-        <w:rPr>
-          <w:sz w:val="20"/>
-          <w:szCs w:val="20"/>
-        </w:rPr>
-      </w:pPr>
-      <w:r>
-        <w:rPr>
-          <w:sz w:val="20"/>
-          <w:szCs w:val="20"/>
-        </w:rPr>
-        <w:t xml:space="preserve">Tant que (reste &gt;= b ) Alors </w:t>
-      </w:r>
-    </w:p>
-    <w:p>
-      <w:pPr>
-        <w:shd w:val="clear" w:color="auto" w:fill="92D050"/>
-        <w:ind w:firstLine="708"/>
-        <w:rPr>
-          <w:sz w:val="20"/>
-          <w:szCs w:val="20"/>
-        </w:rPr>
-      </w:pPr>
-      <w:r>
-        <w:rPr>
-          <w:sz w:val="20"/>
-          <w:szCs w:val="20"/>
-        </w:rPr>
-        <w:t xml:space="preserve">reste ← reste - b  </w:t>
-      </w:r>
-    </w:p>
-    <w:p>
-      <w:pPr>
-        <w:shd w:val="clear" w:color="auto" w:fill="92D050"/>
-        <w:ind w:firstLine="708"/>
-        <w:rPr>
-          <w:sz w:val="20"/>
-          <w:szCs w:val="20"/>
-        </w:rPr>
-      </w:pPr>
-      <w:r>
-        <w:rPr>
-          <w:sz w:val="20"/>
-          <w:szCs w:val="20"/>
-        </w:rPr>
-        <w:t>i ← i + 1</w:t>
-      </w:r>
-    </w:p>
-    <w:p>
-      <w:pPr>
-        <w:shd w:val="clear" w:color="auto" w:fill="92D050"/>
-        <w:ind w:firstLine="708"/>
-        <w:rPr>
-          <w:sz w:val="20"/>
-          <w:szCs w:val="20"/>
-        </w:rPr>
-      </w:pPr>
-      <w:proofErr w:type="spellStart"/>
-      <w:r>
-        <w:rPr>
-          <w:sz w:val="20"/>
-          <w:szCs w:val="20"/>
-        </w:rPr>
-        <w:t>FinTantque</w:t>
-      </w:r>
-      <w:proofErr w:type="spellEnd"/>
-    </w:p>
-    <w:p>
-      <w:pPr>
-        <w:shd w:val="clear" w:color="auto" w:fill="92D050"/>
-        <w:rPr>
-          <w:sz w:val="20"/>
-          <w:szCs w:val="20"/>
-        </w:rPr>
-      </w:pPr>
-      <w:r>
-        <w:rPr>
-          <w:sz w:val="20"/>
-          <w:szCs w:val="20"/>
-        </w:rPr>
-        <w:t>Fin</w:t>
-      </w:r>
-    </w:p>
-    <w:p>
-      <w:pPr>
-        <w:rPr>
-          <w:sz w:val="20"/>
-          <w:szCs w:val="20"/>
-        </w:rPr>
-      </w:pPr>
-    </w:p>
-    <w:p>
-      <w:pPr>
+        <w:t>Exercice 16</w:t>
+      </w:r>
+      <w:r>
         <w:rPr>
           <w:b/>
           <w:sz w:val="28"/>
           <w:u w:val="single"/>
         </w:rPr>
-      </w:pPr>
-      <w:r>
+        <w:t> :</w:t>
+      </w:r>
+    </w:p>
+    <w:p>
+      <w:pPr>
+        <w:rPr>
+          <w:sz w:val="20"/>
+          <w:szCs w:val="20"/>
+        </w:rPr>
+      </w:pPr>
+      <w:r>
+        <w:rPr>
+          <w:sz w:val="20"/>
+          <w:szCs w:val="20"/>
+        </w:rPr>
+        <w:t>Faire un programme qui calcule et affiche la division de a par b par soustractions successives</w:t>
+      </w:r>
+    </w:p>
+    <w:p>
+      <w:pPr>
+        <w:shd w:val="clear" w:color="auto" w:fill="92D050"/>
+        <w:rPr>
+          <w:sz w:val="20"/>
+          <w:szCs w:val="20"/>
+        </w:rPr>
+      </w:pPr>
+      <w:r>
+        <w:rPr>
+          <w:sz w:val="20"/>
+          <w:szCs w:val="20"/>
+        </w:rPr>
+        <w:t xml:space="preserve">Programme </w:t>
+      </w:r>
+      <w:proofErr w:type="spellStart"/>
+      <w:r>
+        <w:rPr>
+          <w:sz w:val="20"/>
+          <w:szCs w:val="20"/>
+        </w:rPr>
+        <w:t>soustractionSuccessive</w:t>
+      </w:r>
+      <w:proofErr w:type="spellEnd"/>
+    </w:p>
+    <w:p>
+      <w:pPr>
+        <w:shd w:val="clear" w:color="auto" w:fill="92D050"/>
+        <w:rPr>
+          <w:sz w:val="20"/>
+          <w:szCs w:val="20"/>
+        </w:rPr>
+      </w:pPr>
+      <w:r>
+        <w:rPr>
+          <w:sz w:val="20"/>
+          <w:szCs w:val="20"/>
+        </w:rPr>
+        <w:t xml:space="preserve">var a, b, reste, i : entier </w:t>
+      </w:r>
+    </w:p>
+    <w:p>
+      <w:pPr>
+        <w:shd w:val="clear" w:color="auto" w:fill="92D050"/>
+        <w:rPr>
+          <w:sz w:val="20"/>
+          <w:szCs w:val="20"/>
+        </w:rPr>
+      </w:pPr>
+    </w:p>
+    <w:p>
+      <w:pPr>
+        <w:shd w:val="clear" w:color="auto" w:fill="92D050"/>
+        <w:rPr>
+          <w:sz w:val="20"/>
+          <w:szCs w:val="20"/>
+        </w:rPr>
+      </w:pPr>
+      <w:proofErr w:type="spellStart"/>
+      <w:r>
+        <w:rPr>
+          <w:sz w:val="20"/>
+          <w:szCs w:val="20"/>
+        </w:rPr>
+        <w:t>Debut</w:t>
+      </w:r>
+      <w:proofErr w:type="spellEnd"/>
+      <w:r>
+        <w:rPr>
+          <w:sz w:val="20"/>
+          <w:szCs w:val="20"/>
+        </w:rPr>
+        <w:t xml:space="preserve"> </w:t>
+      </w:r>
+    </w:p>
+    <w:p>
+      <w:pPr>
+        <w:shd w:val="clear" w:color="auto" w:fill="92D050"/>
+        <w:ind w:firstLine="708"/>
+        <w:rPr>
+          <w:sz w:val="20"/>
+          <w:szCs w:val="20"/>
+        </w:rPr>
+      </w:pPr>
+      <w:r>
+        <w:rPr>
+          <w:sz w:val="20"/>
+          <w:szCs w:val="20"/>
+        </w:rPr>
+        <w:lastRenderedPageBreak/>
+        <w:t xml:space="preserve">Ecrire (“ Saisir deux nombre entiers” ) </w:t>
+      </w:r>
+      <w:r>
+        <w:rPr>
+          <w:sz w:val="20"/>
+          <w:szCs w:val="20"/>
+        </w:rPr>
+        <w:tab/>
+      </w:r>
+      <w:r>
+        <w:rPr>
+          <w:sz w:val="20"/>
+          <w:szCs w:val="20"/>
+        </w:rPr>
+        <w:tab/>
+      </w:r>
+    </w:p>
+    <w:p>
+      <w:pPr>
+        <w:shd w:val="clear" w:color="auto" w:fill="92D050"/>
+        <w:ind w:firstLine="708"/>
+        <w:rPr>
+          <w:sz w:val="20"/>
+          <w:szCs w:val="20"/>
+        </w:rPr>
+      </w:pPr>
+      <w:r>
+        <w:rPr>
+          <w:sz w:val="20"/>
+          <w:szCs w:val="20"/>
+        </w:rPr>
+        <w:t>Lire (a, b )</w:t>
+      </w:r>
+    </w:p>
+    <w:p>
+      <w:pPr>
+        <w:shd w:val="clear" w:color="auto" w:fill="92D050"/>
+        <w:ind w:firstLine="708"/>
+        <w:rPr>
+          <w:sz w:val="20"/>
+          <w:szCs w:val="20"/>
+        </w:rPr>
+      </w:pPr>
+      <w:r>
+        <w:rPr>
+          <w:sz w:val="20"/>
+          <w:szCs w:val="20"/>
+        </w:rPr>
+        <w:t>Tant que (reste</w:t>
+      </w:r>
+      <w:r>
+        <w:rPr>
+          <w:sz w:val="20"/>
+          <w:szCs w:val="20"/>
+        </w:rPr>
+        <w:t> !=0</w:t>
+      </w:r>
+      <w:r>
+        <w:rPr>
+          <w:sz w:val="20"/>
+          <w:szCs w:val="20"/>
+        </w:rPr>
+        <w:t xml:space="preserve"> ) Alors </w:t>
+      </w:r>
+    </w:p>
+    <w:p>
+      <w:pPr>
+        <w:shd w:val="clear" w:color="auto" w:fill="92D050"/>
+        <w:ind w:firstLine="708"/>
+        <w:rPr>
+          <w:sz w:val="20"/>
+          <w:szCs w:val="20"/>
+        </w:rPr>
+      </w:pPr>
+      <w:r>
+        <w:rPr>
+          <w:sz w:val="20"/>
+          <w:szCs w:val="20"/>
+        </w:rPr>
+        <w:t xml:space="preserve">reste ← </w:t>
+      </w:r>
+      <w:r>
+        <w:rPr>
+          <w:sz w:val="20"/>
+          <w:szCs w:val="20"/>
+        </w:rPr>
+        <w:t>a</w:t>
+      </w:r>
+      <w:r>
+        <w:rPr>
+          <w:sz w:val="20"/>
+          <w:szCs w:val="20"/>
+        </w:rPr>
+        <w:t xml:space="preserve"> </w:t>
+      </w:r>
+      <w:r>
+        <w:rPr>
+          <w:sz w:val="20"/>
+          <w:szCs w:val="20"/>
+        </w:rPr>
+        <w:t>–</w:t>
+      </w:r>
+      <w:r>
+        <w:rPr>
+          <w:sz w:val="20"/>
+          <w:szCs w:val="20"/>
+        </w:rPr>
+        <w:t xml:space="preserve"> b</w:t>
+      </w:r>
+    </w:p>
+    <w:p>
+      <w:pPr>
+        <w:shd w:val="clear" w:color="auto" w:fill="92D050"/>
+        <w:ind w:firstLine="708"/>
+        <w:rPr>
+          <w:sz w:val="20"/>
+          <w:szCs w:val="20"/>
+        </w:rPr>
+      </w:pPr>
+      <w:r>
+        <w:rPr>
+          <w:sz w:val="20"/>
+          <w:szCs w:val="20"/>
+        </w:rPr>
+        <w:t xml:space="preserve">Ecrire  ( a - b = r)  </w:t>
+      </w:r>
+    </w:p>
+    <w:p>
+      <w:pPr>
+        <w:shd w:val="clear" w:color="auto" w:fill="92D050"/>
+        <w:ind w:firstLine="708"/>
+        <w:rPr>
+          <w:sz w:val="20"/>
+          <w:szCs w:val="20"/>
+          <w:lang w:val="en-GB"/>
+        </w:rPr>
+      </w:pPr>
+      <w:r>
+        <w:rPr>
+          <w:sz w:val="20"/>
+          <w:szCs w:val="20"/>
+          <w:lang w:val="en-GB"/>
+        </w:rPr>
+        <w:t>a = r</w:t>
+      </w:r>
+    </w:p>
+    <w:p>
+      <w:pPr>
+        <w:shd w:val="clear" w:color="auto" w:fill="92D050"/>
+        <w:ind w:firstLine="708"/>
+        <w:rPr>
+          <w:sz w:val="20"/>
+          <w:szCs w:val="20"/>
+          <w:lang w:val="en-GB"/>
+        </w:rPr>
+      </w:pPr>
+      <w:proofErr w:type="spellStart"/>
+      <w:proofErr w:type="gramStart"/>
+      <w:r>
+        <w:rPr>
+          <w:sz w:val="20"/>
+          <w:szCs w:val="20"/>
+          <w:lang w:val="en-GB"/>
+        </w:rPr>
+        <w:t>i</w:t>
+      </w:r>
+      <w:proofErr w:type="spellEnd"/>
+      <w:proofErr w:type="gramEnd"/>
+      <w:r>
+        <w:rPr>
+          <w:sz w:val="20"/>
+          <w:szCs w:val="20"/>
+          <w:lang w:val="en-GB"/>
+        </w:rPr>
+        <w:t xml:space="preserve"> ← </w:t>
+      </w:r>
+      <w:proofErr w:type="spellStart"/>
+      <w:r>
+        <w:rPr>
+          <w:sz w:val="20"/>
+          <w:szCs w:val="20"/>
+          <w:lang w:val="en-GB"/>
+        </w:rPr>
+        <w:t>i</w:t>
+      </w:r>
+      <w:proofErr w:type="spellEnd"/>
+      <w:r>
+        <w:rPr>
+          <w:sz w:val="20"/>
+          <w:szCs w:val="20"/>
+          <w:lang w:val="en-GB"/>
+        </w:rPr>
+        <w:t xml:space="preserve"> + 1     </w:t>
+      </w:r>
+    </w:p>
+    <w:p>
+      <w:pPr>
+        <w:shd w:val="clear" w:color="auto" w:fill="92D050"/>
+        <w:ind w:firstLine="708"/>
+        <w:rPr>
+          <w:sz w:val="20"/>
+          <w:szCs w:val="20"/>
+          <w:lang w:val="en-GB"/>
+        </w:rPr>
+      </w:pPr>
+      <w:proofErr w:type="spellStart"/>
+      <w:proofErr w:type="gramStart"/>
+      <w:r>
+        <w:rPr>
+          <w:sz w:val="20"/>
+          <w:szCs w:val="20"/>
+          <w:lang w:val="en-GB"/>
+        </w:rPr>
+        <w:t>Ecrire</w:t>
+      </w:r>
+      <w:proofErr w:type="spellEnd"/>
+      <w:r>
+        <w:rPr>
+          <w:sz w:val="20"/>
+          <w:szCs w:val="20"/>
+          <w:lang w:val="en-GB"/>
+        </w:rPr>
+        <w:t xml:space="preserve">  (</w:t>
+      </w:r>
+      <w:proofErr w:type="spellStart"/>
+      <w:proofErr w:type="gramEnd"/>
+      <w:r>
+        <w:rPr>
+          <w:sz w:val="20"/>
+          <w:szCs w:val="20"/>
+          <w:lang w:val="en-GB"/>
+        </w:rPr>
+        <w:t>i</w:t>
+      </w:r>
+      <w:proofErr w:type="spellEnd"/>
+      <w:r>
+        <w:rPr>
+          <w:sz w:val="20"/>
+          <w:szCs w:val="20"/>
+          <w:lang w:val="en-GB"/>
+        </w:rPr>
+        <w:t xml:space="preserve">)  </w:t>
+      </w:r>
+    </w:p>
+    <w:p>
+      <w:pPr>
+        <w:shd w:val="clear" w:color="auto" w:fill="92D050"/>
+        <w:ind w:firstLine="708"/>
+        <w:rPr>
+          <w:sz w:val="20"/>
+          <w:szCs w:val="20"/>
+        </w:rPr>
+      </w:pPr>
+      <w:proofErr w:type="spellStart"/>
+      <w:r>
+        <w:rPr>
+          <w:sz w:val="20"/>
+          <w:szCs w:val="20"/>
+        </w:rPr>
+        <w:t>FinTantque</w:t>
+      </w:r>
+      <w:proofErr w:type="spellEnd"/>
+    </w:p>
+    <w:p>
+      <w:pPr>
+        <w:shd w:val="clear" w:color="auto" w:fill="92D050"/>
+        <w:rPr>
+          <w:sz w:val="20"/>
+          <w:szCs w:val="20"/>
+        </w:rPr>
+      </w:pPr>
+      <w:r>
+        <w:rPr>
+          <w:sz w:val="20"/>
+          <w:szCs w:val="20"/>
+        </w:rPr>
+        <w:t>Fin</w:t>
+      </w:r>
+    </w:p>
+    <w:p>
+      <w:pPr>
+        <w:rPr>
+          <w:sz w:val="20"/>
+          <w:szCs w:val="20"/>
+        </w:rPr>
+      </w:pPr>
+    </w:p>
+    <w:p>
+      <w:pPr>
         <w:rPr>
           <w:b/>
           <w:sz w:val="28"/>
           <w:u w:val="single"/>
         </w:rPr>
-        <w:t>Exercice 17</w:t>
-      </w:r>
+      </w:pPr>
       <w:r>
         <w:rPr>
           <w:b/>
           <w:sz w:val="28"/>
           <w:u w:val="single"/>
         </w:rPr>
-        <w:t> :</w:t>
-      </w:r>
-    </w:p>
-    <w:p>
-      <w:pPr>
-        <w:rPr>
-          <w:sz w:val="20"/>
-          <w:szCs w:val="20"/>
-        </w:rPr>
-      </w:pPr>
-      <w:r>
-        <w:rPr>
-          <w:sz w:val="20"/>
-          <w:szCs w:val="20"/>
-        </w:rPr>
-        <w:t>Faire un programme qui calcule le PGCD de deux nombres saisis au clavier en utilisant l'astuce suivante: soustrait le plus petit des deux entiers du plus grand jusqu'à ce qu'ils soient égaux.</w:t>
-      </w:r>
-    </w:p>
-    <w:p>
-      <w:pPr>
-        <w:shd w:val="clear" w:color="auto" w:fill="92D050"/>
-        <w:rPr>
-          <w:sz w:val="20"/>
-          <w:szCs w:val="20"/>
-        </w:rPr>
-      </w:pPr>
-      <w:r>
-        <w:rPr>
-          <w:sz w:val="20"/>
-          <w:szCs w:val="20"/>
-        </w:rPr>
-        <w:t>Programme pgcd</w:t>
-      </w:r>
-    </w:p>
-    <w:p>
-      <w:pPr>
-        <w:shd w:val="clear" w:color="auto" w:fill="92D050"/>
-        <w:rPr>
-          <w:sz w:val="20"/>
-          <w:szCs w:val="20"/>
-        </w:rPr>
-      </w:pPr>
-      <w:r>
-        <w:rPr>
-          <w:sz w:val="20"/>
-          <w:szCs w:val="20"/>
-        </w:rPr>
-        <w:t>var a, b, reste,  : entier</w:t>
-      </w:r>
-    </w:p>
-    <w:p>
-      <w:pPr>
-        <w:shd w:val="clear" w:color="auto" w:fill="92D050"/>
-        <w:rPr>
-          <w:sz w:val="20"/>
-          <w:szCs w:val="20"/>
-        </w:rPr>
-      </w:pPr>
-      <w:proofErr w:type="spellStart"/>
-      <w:r>
-        <w:rPr>
-          <w:sz w:val="20"/>
-          <w:szCs w:val="20"/>
-        </w:rPr>
-        <w:t>Debut</w:t>
-      </w:r>
-      <w:proofErr w:type="spellEnd"/>
-      <w:r>
-        <w:rPr>
-          <w:sz w:val="20"/>
-          <w:szCs w:val="20"/>
-        </w:rPr>
-        <w:t xml:space="preserve"> </w:t>
-      </w:r>
-    </w:p>
-    <w:p>
-      <w:pPr>
-        <w:shd w:val="clear" w:color="auto" w:fill="92D050"/>
-        <w:ind w:firstLine="708"/>
-        <w:rPr>
-          <w:sz w:val="20"/>
-          <w:szCs w:val="20"/>
-        </w:rPr>
-      </w:pPr>
-      <w:r>
-        <w:rPr>
-          <w:sz w:val="20"/>
-          <w:szCs w:val="20"/>
-        </w:rPr>
-        <w:t>E</w:t>
-      </w:r>
-      <w:r>
-        <w:rPr>
-          <w:sz w:val="20"/>
-          <w:szCs w:val="20"/>
-        </w:rPr>
-        <w:t>crire ( “Saisir deux entier a et b “ )</w:t>
-      </w:r>
-      <w:r>
-        <w:rPr>
-          <w:sz w:val="20"/>
-          <w:szCs w:val="20"/>
-        </w:rPr>
-        <w:tab/>
-      </w:r>
-      <w:r>
-        <w:rPr>
-          <w:sz w:val="20"/>
-          <w:szCs w:val="20"/>
-        </w:rPr>
-        <w:tab/>
-      </w:r>
-    </w:p>
-    <w:p>
-      <w:pPr>
-        <w:shd w:val="clear" w:color="auto" w:fill="92D050"/>
-        <w:ind w:firstLine="708"/>
-        <w:rPr>
-          <w:sz w:val="20"/>
-          <w:szCs w:val="20"/>
-        </w:rPr>
-      </w:pPr>
-      <w:r>
-        <w:rPr>
-          <w:sz w:val="20"/>
-          <w:szCs w:val="20"/>
-        </w:rPr>
-        <w:t>Lire (a, b )</w:t>
-      </w:r>
-    </w:p>
-    <w:p>
-      <w:pPr>
-        <w:shd w:val="clear" w:color="auto" w:fill="92D050"/>
-        <w:ind w:firstLine="708"/>
-        <w:rPr>
-          <w:sz w:val="20"/>
-          <w:szCs w:val="20"/>
-        </w:rPr>
-      </w:pPr>
-      <w:r>
-        <w:rPr>
-          <w:sz w:val="20"/>
-          <w:szCs w:val="20"/>
-        </w:rPr>
-        <w:t>reste ← a-b</w:t>
-      </w:r>
-    </w:p>
-    <w:p>
-      <w:pPr>
-        <w:shd w:val="clear" w:color="auto" w:fill="92D050"/>
-        <w:ind w:firstLine="708"/>
-        <w:rPr>
-          <w:sz w:val="20"/>
-          <w:szCs w:val="20"/>
-        </w:rPr>
-      </w:pPr>
-      <w:r>
-        <w:rPr>
-          <w:sz w:val="20"/>
-          <w:szCs w:val="20"/>
-        </w:rPr>
-        <w:t xml:space="preserve">Répéter     </w:t>
-      </w:r>
-    </w:p>
-    <w:p>
-      <w:pPr>
-        <w:shd w:val="clear" w:color="auto" w:fill="92D050"/>
-        <w:ind w:firstLine="708"/>
-        <w:rPr>
-          <w:sz w:val="20"/>
-          <w:szCs w:val="20"/>
-        </w:rPr>
-      </w:pPr>
-      <w:r>
-        <w:rPr>
-          <w:sz w:val="20"/>
-          <w:szCs w:val="20"/>
-        </w:rPr>
-        <w:t xml:space="preserve">reste ← reste - b </w:t>
-      </w:r>
-    </w:p>
-    <w:p>
-      <w:pPr>
-        <w:shd w:val="clear" w:color="auto" w:fill="92D050"/>
-        <w:ind w:firstLine="708"/>
-        <w:rPr>
-          <w:sz w:val="20"/>
-          <w:szCs w:val="20"/>
-        </w:rPr>
-      </w:pPr>
-      <w:r>
-        <w:rPr>
-          <w:sz w:val="20"/>
-          <w:szCs w:val="20"/>
-        </w:rPr>
-        <w:t>jusqu’à  ( reste &gt; b )</w:t>
-      </w:r>
-    </w:p>
-    <w:p>
-      <w:pPr>
-        <w:shd w:val="clear" w:color="auto" w:fill="92D050"/>
-        <w:ind w:firstLine="708"/>
-        <w:rPr>
-          <w:sz w:val="20"/>
-          <w:szCs w:val="20"/>
-        </w:rPr>
-      </w:pPr>
-      <w:r>
-        <w:rPr>
-          <w:sz w:val="20"/>
-          <w:szCs w:val="20"/>
-        </w:rPr>
-        <w:t>Afficher  (“ le PGCD de a et b est : “ reste )</w:t>
-      </w:r>
-    </w:p>
-    <w:p>
-      <w:pPr>
-        <w:shd w:val="clear" w:color="auto" w:fill="92D050"/>
-        <w:rPr>
-          <w:sz w:val="20"/>
-          <w:szCs w:val="20"/>
-        </w:rPr>
-      </w:pPr>
-      <w:r>
-        <w:rPr>
-          <w:sz w:val="20"/>
-          <w:szCs w:val="20"/>
-        </w:rPr>
-        <w:t>Fin</w:t>
-      </w:r>
-    </w:p>
-    <w:p>
-      <w:pPr>
-        <w:rPr>
-          <w:sz w:val="20"/>
-          <w:szCs w:val="20"/>
-        </w:rPr>
-      </w:pPr>
-    </w:p>
-    <w:p>
-      <w:pPr>
-        <w:rPr>
-          <w:sz w:val="20"/>
-          <w:szCs w:val="20"/>
-        </w:rPr>
-      </w:pPr>
-    </w:p>
-    <w:p>
-      <w:pPr>
-        <w:rPr>
-          <w:sz w:val="20"/>
-          <w:szCs w:val="20"/>
-        </w:rPr>
-      </w:pPr>
-    </w:p>
-    <w:p>
-      <w:pPr>
-        <w:rPr>
-          <w:sz w:val="20"/>
-          <w:szCs w:val="20"/>
-        </w:rPr>
-      </w:pPr>
-    </w:p>
-    <w:p>
-      <w:pPr>
+        <w:t>Exercice 17</w:t>
+      </w:r>
+      <w:r>
         <w:rPr>
           <w:b/>
           <w:sz w:val="28"/>
           <w:u w:val="single"/>
         </w:rPr>
-      </w:pPr>
-      <w:r>
+        <w:t> :</w:t>
+      </w:r>
+    </w:p>
+    <w:p>
+      <w:pPr>
+        <w:rPr>
+          <w:sz w:val="20"/>
+          <w:szCs w:val="20"/>
+        </w:rPr>
+      </w:pPr>
+      <w:r>
+        <w:rPr>
+          <w:sz w:val="20"/>
+          <w:szCs w:val="20"/>
+        </w:rPr>
+        <w:t>Faire un programme qui calcule le PGCD de deux nombres saisis au clavier en utilisant l'astuce suivante: soustrait le plus petit des deux entiers du plus grand jusqu'à ce qu'ils soient égaux.</w:t>
+      </w:r>
+    </w:p>
+    <w:p>
+      <w:pPr>
+        <w:shd w:val="clear" w:color="auto" w:fill="92D050"/>
+        <w:rPr>
+          <w:sz w:val="20"/>
+          <w:szCs w:val="20"/>
+        </w:rPr>
+      </w:pPr>
+      <w:r>
+        <w:rPr>
+          <w:sz w:val="20"/>
+          <w:szCs w:val="20"/>
+        </w:rPr>
+        <w:t>Programme pgcd</w:t>
+      </w:r>
+    </w:p>
+    <w:p>
+      <w:pPr>
+        <w:shd w:val="clear" w:color="auto" w:fill="92D050"/>
+        <w:rPr>
+          <w:sz w:val="20"/>
+          <w:szCs w:val="20"/>
+        </w:rPr>
+      </w:pPr>
+      <w:r>
+        <w:rPr>
+          <w:sz w:val="20"/>
+          <w:szCs w:val="20"/>
+        </w:rPr>
+        <w:t>var a, b, reste,  : entier</w:t>
+      </w:r>
+    </w:p>
+    <w:p>
+      <w:pPr>
+        <w:shd w:val="clear" w:color="auto" w:fill="92D050"/>
+        <w:rPr>
+          <w:sz w:val="20"/>
+          <w:szCs w:val="20"/>
+        </w:rPr>
+      </w:pPr>
+      <w:proofErr w:type="spellStart"/>
+      <w:r>
+        <w:rPr>
+          <w:sz w:val="20"/>
+          <w:szCs w:val="20"/>
+        </w:rPr>
+        <w:t>Debut</w:t>
+      </w:r>
+      <w:proofErr w:type="spellEnd"/>
+      <w:r>
+        <w:rPr>
+          <w:sz w:val="20"/>
+          <w:szCs w:val="20"/>
+        </w:rPr>
+        <w:t xml:space="preserve"> </w:t>
+      </w:r>
+    </w:p>
+    <w:p>
+      <w:pPr>
+        <w:shd w:val="clear" w:color="auto" w:fill="92D050"/>
+        <w:ind w:firstLine="708"/>
+        <w:rPr>
+          <w:sz w:val="20"/>
+          <w:szCs w:val="20"/>
+        </w:rPr>
+      </w:pPr>
+      <w:r>
+        <w:rPr>
+          <w:sz w:val="20"/>
+          <w:szCs w:val="20"/>
+        </w:rPr>
+        <w:t>E</w:t>
+      </w:r>
+      <w:r>
+        <w:rPr>
+          <w:sz w:val="20"/>
+          <w:szCs w:val="20"/>
+        </w:rPr>
+        <w:t xml:space="preserve">crire ( “Saisir </w:t>
+      </w:r>
+      <w:r>
+        <w:rPr>
+          <w:sz w:val="20"/>
+          <w:szCs w:val="20"/>
+        </w:rPr>
+        <w:t>un nombre</w:t>
+      </w:r>
+      <w:r>
+        <w:rPr>
+          <w:sz w:val="20"/>
+          <w:szCs w:val="20"/>
+        </w:rPr>
+        <w:t xml:space="preserve"> entier a “ )</w:t>
+      </w:r>
+      <w:r>
+        <w:rPr>
+          <w:sz w:val="20"/>
+          <w:szCs w:val="20"/>
+        </w:rPr>
+        <w:tab/>
+      </w:r>
+      <w:r>
+        <w:rPr>
+          <w:sz w:val="20"/>
+          <w:szCs w:val="20"/>
+        </w:rPr>
+        <w:tab/>
+      </w:r>
+    </w:p>
+    <w:p>
+      <w:pPr>
+        <w:shd w:val="clear" w:color="auto" w:fill="92D050"/>
+        <w:ind w:firstLine="708"/>
+        <w:rPr>
+          <w:sz w:val="20"/>
+          <w:szCs w:val="20"/>
+        </w:rPr>
+      </w:pPr>
+      <w:r>
+        <w:rPr>
+          <w:sz w:val="20"/>
+          <w:szCs w:val="20"/>
+        </w:rPr>
+        <w:t>Lire (a )</w:t>
+      </w:r>
+    </w:p>
+    <w:p>
+      <w:pPr>
+        <w:shd w:val="clear" w:color="auto" w:fill="92D050"/>
+        <w:ind w:firstLine="708"/>
+        <w:rPr>
+          <w:sz w:val="20"/>
+          <w:szCs w:val="20"/>
+        </w:rPr>
+      </w:pPr>
+      <w:r>
+        <w:rPr>
+          <w:sz w:val="20"/>
+          <w:szCs w:val="20"/>
+        </w:rPr>
+        <w:t>E</w:t>
+      </w:r>
+      <w:r>
+        <w:rPr>
+          <w:sz w:val="20"/>
+          <w:szCs w:val="20"/>
+        </w:rPr>
+        <w:t xml:space="preserve">crire ( “Saisir </w:t>
+      </w:r>
+      <w:r>
+        <w:rPr>
+          <w:sz w:val="20"/>
+          <w:szCs w:val="20"/>
+        </w:rPr>
+        <w:t>un nombre</w:t>
+      </w:r>
+      <w:r>
+        <w:rPr>
+          <w:sz w:val="20"/>
+          <w:szCs w:val="20"/>
+        </w:rPr>
+        <w:t xml:space="preserve"> entier b “ )</w:t>
+      </w:r>
+      <w:r>
+        <w:rPr>
+          <w:sz w:val="20"/>
+          <w:szCs w:val="20"/>
+        </w:rPr>
+        <w:tab/>
+      </w:r>
+      <w:r>
+        <w:rPr>
+          <w:sz w:val="20"/>
+          <w:szCs w:val="20"/>
+        </w:rPr>
+        <w:tab/>
+      </w:r>
+    </w:p>
+    <w:p>
+      <w:pPr>
+        <w:shd w:val="clear" w:color="auto" w:fill="92D050"/>
+        <w:ind w:firstLine="708"/>
+        <w:rPr>
+          <w:sz w:val="20"/>
+          <w:szCs w:val="20"/>
+        </w:rPr>
+      </w:pPr>
+      <w:r>
+        <w:rPr>
+          <w:sz w:val="20"/>
+          <w:szCs w:val="20"/>
+        </w:rPr>
+        <w:t>Lire (b )</w:t>
+      </w:r>
+    </w:p>
+    <w:p>
+      <w:pPr>
+        <w:shd w:val="clear" w:color="auto" w:fill="92D050"/>
+        <w:ind w:firstLine="708"/>
+        <w:rPr>
+          <w:sz w:val="20"/>
+          <w:szCs w:val="20"/>
+        </w:rPr>
+      </w:pPr>
+      <w:r>
+        <w:rPr>
+          <w:sz w:val="20"/>
+          <w:szCs w:val="20"/>
+        </w:rPr>
+        <w:t>Tant que (a * b) !== 0 faire</w:t>
+      </w:r>
+    </w:p>
+    <w:p>
+      <w:pPr>
+        <w:shd w:val="clear" w:color="auto" w:fill="92D050"/>
+        <w:ind w:firstLine="708"/>
+        <w:rPr>
+          <w:sz w:val="20"/>
+          <w:szCs w:val="20"/>
+        </w:rPr>
+      </w:pPr>
+      <w:r>
+        <w:rPr>
+          <w:sz w:val="20"/>
+          <w:szCs w:val="20"/>
+        </w:rPr>
+        <w:tab/>
+        <w:t>Si a&gt;b</w:t>
+      </w:r>
+    </w:p>
+    <w:p>
+      <w:pPr>
+        <w:shd w:val="clear" w:color="auto" w:fill="92D050"/>
+        <w:ind w:firstLine="708"/>
+        <w:rPr>
+          <w:sz w:val="20"/>
+          <w:szCs w:val="20"/>
+        </w:rPr>
+      </w:pPr>
+      <w:r>
+        <w:rPr>
+          <w:sz w:val="20"/>
+          <w:szCs w:val="20"/>
+        </w:rPr>
+        <w:tab/>
+      </w:r>
+      <w:r>
+        <w:rPr>
+          <w:sz w:val="20"/>
+          <w:szCs w:val="20"/>
+        </w:rPr>
+        <w:t>reste ← a-b</w:t>
+      </w:r>
+    </w:p>
+    <w:p>
+      <w:pPr>
+        <w:shd w:val="clear" w:color="auto" w:fill="92D050"/>
+        <w:ind w:firstLine="708"/>
+        <w:rPr>
+          <w:sz w:val="20"/>
+          <w:szCs w:val="20"/>
+        </w:rPr>
+      </w:pPr>
+      <w:r>
+        <w:rPr>
+          <w:sz w:val="20"/>
+          <w:szCs w:val="20"/>
+        </w:rPr>
+        <w:tab/>
+        <w:t xml:space="preserve">Sinon b </w:t>
+      </w:r>
+      <w:r>
+        <w:rPr>
+          <w:sz w:val="20"/>
+          <w:szCs w:val="20"/>
+        </w:rPr>
+        <w:sym w:font="Wingdings" w:char="F0DF"/>
+      </w:r>
+      <w:r>
+        <w:rPr>
+          <w:sz w:val="20"/>
+          <w:szCs w:val="20"/>
+        </w:rPr>
+        <w:t xml:space="preserve"> b-a</w:t>
+      </w:r>
+    </w:p>
+    <w:p>
+      <w:pPr>
+        <w:shd w:val="clear" w:color="auto" w:fill="92D050"/>
+        <w:ind w:firstLine="708"/>
+        <w:rPr>
+          <w:sz w:val="20"/>
+          <w:szCs w:val="20"/>
+        </w:rPr>
+      </w:pPr>
+      <w:r>
+        <w:rPr>
+          <w:sz w:val="20"/>
+          <w:szCs w:val="20"/>
+        </w:rPr>
+        <w:tab/>
+      </w:r>
+      <w:proofErr w:type="spellStart"/>
+      <w:r>
+        <w:rPr>
+          <w:sz w:val="20"/>
+          <w:szCs w:val="20"/>
+        </w:rPr>
+        <w:t>FinSi</w:t>
+      </w:r>
+      <w:proofErr w:type="spellEnd"/>
+      <w:r>
+        <w:rPr>
+          <w:sz w:val="20"/>
+          <w:szCs w:val="20"/>
+        </w:rPr>
+        <w:t xml:space="preserve">     </w:t>
+      </w:r>
+    </w:p>
+    <w:p>
+      <w:pPr>
+        <w:shd w:val="clear" w:color="auto" w:fill="92D050"/>
+        <w:ind w:firstLine="708"/>
+        <w:rPr>
+          <w:sz w:val="20"/>
+          <w:szCs w:val="20"/>
+        </w:rPr>
+      </w:pPr>
+      <w:r>
+        <w:rPr>
+          <w:sz w:val="20"/>
+          <w:szCs w:val="20"/>
+        </w:rPr>
+        <w:t xml:space="preserve">Tant que a == 0 alors </w:t>
+      </w:r>
+    </w:p>
+    <w:p>
+      <w:pPr>
+        <w:shd w:val="clear" w:color="auto" w:fill="92D050"/>
+        <w:ind w:firstLine="708"/>
+        <w:rPr>
+          <w:sz w:val="20"/>
+          <w:szCs w:val="20"/>
+        </w:rPr>
+      </w:pPr>
+      <w:r>
+        <w:rPr>
+          <w:sz w:val="20"/>
+          <w:szCs w:val="20"/>
+        </w:rPr>
+        <w:t xml:space="preserve"> Ecrire ( « Le PGCD est : »,</w:t>
+      </w:r>
+      <w:r>
+        <w:rPr>
+          <w:sz w:val="20"/>
+          <w:szCs w:val="20"/>
+        </w:rPr>
+        <w:t xml:space="preserve"> </w:t>
+      </w:r>
+      <w:r>
+        <w:rPr>
+          <w:sz w:val="20"/>
+          <w:szCs w:val="20"/>
+        </w:rPr>
+        <w:t>b</w:t>
+      </w:r>
+      <w:r>
+        <w:rPr>
+          <w:sz w:val="20"/>
+          <w:szCs w:val="20"/>
+        </w:rPr>
+        <w:t xml:space="preserve"> )</w:t>
+      </w:r>
+    </w:p>
+    <w:p>
+      <w:pPr>
+        <w:shd w:val="clear" w:color="auto" w:fill="92D050"/>
+        <w:ind w:firstLine="708"/>
+        <w:rPr>
+          <w:sz w:val="20"/>
+          <w:szCs w:val="20"/>
+        </w:rPr>
+      </w:pPr>
+      <w:r>
+        <w:rPr>
+          <w:sz w:val="20"/>
+          <w:szCs w:val="20"/>
+        </w:rPr>
+        <w:t>Sinon Ecrire ( « Le PGCD est : »,</w:t>
+      </w:r>
+      <w:r>
+        <w:rPr>
+          <w:sz w:val="20"/>
+          <w:szCs w:val="20"/>
+        </w:rPr>
+        <w:t xml:space="preserve"> </w:t>
+      </w:r>
+      <w:r>
+        <w:rPr>
+          <w:sz w:val="20"/>
+          <w:szCs w:val="20"/>
+        </w:rPr>
+        <w:t>a</w:t>
+      </w:r>
+      <w:r>
+        <w:rPr>
+          <w:sz w:val="20"/>
+          <w:szCs w:val="20"/>
+        </w:rPr>
+        <w:t xml:space="preserve"> )</w:t>
+      </w:r>
+    </w:p>
+    <w:p>
+      <w:pPr>
+        <w:shd w:val="clear" w:color="auto" w:fill="92D050"/>
+        <w:ind w:firstLine="708"/>
+        <w:rPr>
+          <w:sz w:val="20"/>
+          <w:szCs w:val="20"/>
+        </w:rPr>
+      </w:pPr>
+    </w:p>
+    <w:p>
+      <w:pPr>
+        <w:shd w:val="clear" w:color="auto" w:fill="92D050"/>
+        <w:ind w:firstLine="708"/>
+        <w:rPr>
+          <w:sz w:val="20"/>
+          <w:szCs w:val="20"/>
+        </w:rPr>
+      </w:pPr>
+      <w:proofErr w:type="spellStart"/>
+      <w:r>
+        <w:rPr>
+          <w:sz w:val="20"/>
+          <w:szCs w:val="20"/>
+        </w:rPr>
+        <w:t>FinTantque</w:t>
+      </w:r>
+      <w:proofErr w:type="spellEnd"/>
+    </w:p>
+    <w:p>
+      <w:pPr>
+        <w:shd w:val="clear" w:color="auto" w:fill="92D050"/>
+        <w:rPr>
+          <w:sz w:val="20"/>
+          <w:szCs w:val="20"/>
+        </w:rPr>
+      </w:pPr>
+      <w:r>
+        <w:rPr>
+          <w:sz w:val="20"/>
+          <w:szCs w:val="20"/>
+        </w:rPr>
+        <w:t>Fin</w:t>
+      </w:r>
+    </w:p>
+    <w:p>
+      <w:pPr>
         <w:rPr>
           <w:b/>
           <w:sz w:val="28"/>
           <w:u w:val="single"/>
         </w:rPr>
-        <w:lastRenderedPageBreak/>
-        <w:t>Exercice 18</w:t>
-      </w:r>
+      </w:pPr>
       <w:r>
         <w:rPr>
           <w:b/>
           <w:sz w:val="28"/>
           <w:u w:val="single"/>
         </w:rPr>
-        <w:t> :</w:t>
-      </w:r>
-    </w:p>
-    <w:p>
-      <w:pPr>
-        <w:rPr>
-          <w:sz w:val="20"/>
-          <w:szCs w:val="20"/>
-        </w:rPr>
-      </w:pPr>
-      <w:r>
-        <w:rPr>
-          <w:sz w:val="20"/>
-          <w:szCs w:val="20"/>
-        </w:rPr>
-        <w:t>Faire un programme qui calcule et affiche le PPCM de deux entiers saisis au clavier.</w:t>
-      </w:r>
-    </w:p>
-    <w:p>
-      <w:pPr>
-        <w:shd w:val="clear" w:color="auto" w:fill="92D050"/>
-        <w:rPr>
-          <w:sz w:val="20"/>
-          <w:szCs w:val="20"/>
-        </w:rPr>
-      </w:pPr>
-      <w:r>
-        <w:rPr>
-          <w:sz w:val="20"/>
-          <w:szCs w:val="20"/>
-        </w:rPr>
-        <w:t xml:space="preserve">Programme </w:t>
-      </w:r>
-      <w:proofErr w:type="spellStart"/>
-      <w:r>
-        <w:rPr>
-          <w:sz w:val="20"/>
-          <w:szCs w:val="20"/>
-        </w:rPr>
-        <w:t>ppcm</w:t>
-      </w:r>
-      <w:proofErr w:type="spellEnd"/>
-    </w:p>
-    <w:p>
-      <w:pPr>
-        <w:shd w:val="clear" w:color="auto" w:fill="92D050"/>
-        <w:rPr>
-          <w:sz w:val="20"/>
-          <w:szCs w:val="20"/>
-        </w:rPr>
-      </w:pPr>
-      <w:r>
-        <w:rPr>
-          <w:sz w:val="20"/>
-          <w:szCs w:val="20"/>
-        </w:rPr>
-        <w:t xml:space="preserve">var a, b, </w:t>
-      </w:r>
-      <w:proofErr w:type="spellStart"/>
-      <w:r>
-        <w:rPr>
-          <w:sz w:val="20"/>
-          <w:szCs w:val="20"/>
-        </w:rPr>
-        <w:t>pg</w:t>
-      </w:r>
-      <w:proofErr w:type="spellEnd"/>
-      <w:r>
-        <w:rPr>
-          <w:sz w:val="20"/>
-          <w:szCs w:val="20"/>
-        </w:rPr>
-        <w:t>, multiple,  : entier</w:t>
-      </w:r>
-    </w:p>
-    <w:p>
-      <w:pPr>
-        <w:shd w:val="clear" w:color="auto" w:fill="92D050"/>
-        <w:rPr>
-          <w:sz w:val="20"/>
-          <w:szCs w:val="20"/>
-        </w:rPr>
-      </w:pPr>
-      <w:proofErr w:type="spellStart"/>
-      <w:r>
-        <w:rPr>
-          <w:sz w:val="20"/>
-          <w:szCs w:val="20"/>
-        </w:rPr>
-        <w:t>Debut</w:t>
-      </w:r>
-      <w:proofErr w:type="spellEnd"/>
-      <w:r>
-        <w:rPr>
-          <w:sz w:val="20"/>
-          <w:szCs w:val="20"/>
-        </w:rPr>
-        <w:t xml:space="preserve"> </w:t>
-      </w:r>
-    </w:p>
-    <w:p>
-      <w:pPr>
-        <w:shd w:val="clear" w:color="auto" w:fill="92D050"/>
-        <w:ind w:firstLine="708"/>
-        <w:rPr>
-          <w:sz w:val="20"/>
-          <w:szCs w:val="20"/>
-        </w:rPr>
-      </w:pPr>
-      <w:r>
-        <w:rPr>
-          <w:sz w:val="20"/>
-          <w:szCs w:val="20"/>
-        </w:rPr>
-        <w:t>Ecrire ( “Saisir deux nombre a et b “ )</w:t>
-      </w:r>
-    </w:p>
-    <w:p>
-      <w:pPr>
-        <w:shd w:val="clear" w:color="auto" w:fill="92D050"/>
-        <w:ind w:firstLine="708"/>
-        <w:rPr>
-          <w:sz w:val="20"/>
-          <w:szCs w:val="20"/>
-        </w:rPr>
-      </w:pPr>
-      <w:r>
-        <w:rPr>
-          <w:sz w:val="20"/>
-          <w:szCs w:val="20"/>
-        </w:rPr>
-        <w:t>Lire (a, b )</w:t>
-      </w:r>
-    </w:p>
-    <w:p>
-      <w:pPr>
-        <w:shd w:val="clear" w:color="auto" w:fill="92D050"/>
-        <w:ind w:firstLine="708"/>
-        <w:rPr>
-          <w:sz w:val="20"/>
-          <w:szCs w:val="20"/>
-        </w:rPr>
-      </w:pPr>
-      <w:r>
-        <w:rPr>
-          <w:sz w:val="20"/>
-          <w:szCs w:val="20"/>
-        </w:rPr>
-        <w:t xml:space="preserve">Si a &gt; b alors </w:t>
-      </w:r>
-      <w:proofErr w:type="spellStart"/>
-      <w:r>
-        <w:rPr>
-          <w:sz w:val="20"/>
-          <w:szCs w:val="20"/>
-        </w:rPr>
-        <w:t>pg</w:t>
-      </w:r>
-      <w:proofErr w:type="spellEnd"/>
-      <w:r>
-        <w:rPr>
-          <w:sz w:val="20"/>
-          <w:szCs w:val="20"/>
-        </w:rPr>
-        <w:t xml:space="preserve"> = a</w:t>
-      </w:r>
-    </w:p>
-    <w:p>
-      <w:pPr>
-        <w:shd w:val="clear" w:color="auto" w:fill="92D050"/>
-        <w:ind w:firstLine="708"/>
-        <w:rPr>
-          <w:sz w:val="20"/>
-          <w:szCs w:val="20"/>
-        </w:rPr>
-      </w:pPr>
-      <w:r>
-        <w:rPr>
-          <w:sz w:val="20"/>
-          <w:szCs w:val="20"/>
-        </w:rPr>
-        <w:t xml:space="preserve">Si b &gt; a alors </w:t>
-      </w:r>
-      <w:proofErr w:type="spellStart"/>
-      <w:r>
-        <w:rPr>
-          <w:sz w:val="20"/>
-          <w:szCs w:val="20"/>
-        </w:rPr>
-        <w:t>pg</w:t>
-      </w:r>
-      <w:proofErr w:type="spellEnd"/>
-      <w:r>
-        <w:rPr>
-          <w:sz w:val="20"/>
-          <w:szCs w:val="20"/>
-        </w:rPr>
-        <w:t xml:space="preserve"> = b</w:t>
-      </w:r>
-    </w:p>
-    <w:p>
-      <w:pPr>
-        <w:shd w:val="clear" w:color="auto" w:fill="92D050"/>
-        <w:ind w:firstLine="708"/>
-        <w:rPr>
-          <w:sz w:val="20"/>
-          <w:szCs w:val="20"/>
-          <w:lang w:val="en-GB"/>
-        </w:rPr>
-      </w:pPr>
-      <w:proofErr w:type="spellStart"/>
-      <w:r>
-        <w:rPr>
-          <w:sz w:val="20"/>
-          <w:szCs w:val="20"/>
-          <w:lang w:val="en-GB"/>
-        </w:rPr>
-        <w:t>i</w:t>
-      </w:r>
-      <w:proofErr w:type="spellEnd"/>
-      <w:r>
-        <w:rPr>
-          <w:sz w:val="20"/>
-          <w:szCs w:val="20"/>
-          <w:lang w:val="en-GB"/>
-        </w:rPr>
-        <w:t xml:space="preserve"> = a * b</w:t>
-      </w:r>
-      <w:r>
-        <w:rPr>
-          <w:sz w:val="20"/>
-          <w:szCs w:val="20"/>
-          <w:lang w:val="en-GB"/>
-        </w:rPr>
-        <w:tab/>
-      </w:r>
-    </w:p>
-    <w:p>
-      <w:pPr>
-        <w:shd w:val="clear" w:color="auto" w:fill="92D050"/>
-        <w:ind w:firstLine="708"/>
-        <w:rPr>
-          <w:sz w:val="20"/>
-          <w:szCs w:val="20"/>
-          <w:lang w:val="en-GB"/>
-        </w:rPr>
-      </w:pPr>
-      <w:proofErr w:type="spellStart"/>
-      <w:r>
-        <w:rPr>
-          <w:sz w:val="20"/>
-          <w:szCs w:val="20"/>
-          <w:lang w:val="en-GB"/>
-        </w:rPr>
-        <w:t>Tantque</w:t>
-      </w:r>
-      <w:proofErr w:type="spellEnd"/>
-      <w:r>
-        <w:rPr>
-          <w:sz w:val="20"/>
-          <w:szCs w:val="20"/>
-          <w:lang w:val="en-GB"/>
-        </w:rPr>
-        <w:t xml:space="preserve"> </w:t>
-      </w:r>
-      <w:proofErr w:type="spellStart"/>
-      <w:r>
-        <w:rPr>
-          <w:sz w:val="20"/>
-          <w:szCs w:val="20"/>
-          <w:lang w:val="en-GB"/>
-        </w:rPr>
-        <w:t>i</w:t>
-      </w:r>
-      <w:proofErr w:type="spellEnd"/>
-      <w:r>
-        <w:rPr>
-          <w:sz w:val="20"/>
-          <w:szCs w:val="20"/>
-          <w:lang w:val="en-GB"/>
-        </w:rPr>
-        <w:t xml:space="preserve"> &gt; = pg</w:t>
-      </w:r>
-    </w:p>
-    <w:p>
-      <w:pPr>
-        <w:shd w:val="clear" w:color="auto" w:fill="92D050"/>
-        <w:ind w:firstLine="708"/>
-        <w:rPr>
-          <w:sz w:val="20"/>
-          <w:szCs w:val="20"/>
-          <w:lang w:val="en-GB"/>
-        </w:rPr>
-      </w:pPr>
-      <w:proofErr w:type="spellStart"/>
-      <w:proofErr w:type="gramStart"/>
-      <w:r>
-        <w:rPr>
-          <w:sz w:val="20"/>
-          <w:szCs w:val="20"/>
-          <w:lang w:val="en-GB"/>
-        </w:rPr>
-        <w:t>si</w:t>
-      </w:r>
-      <w:proofErr w:type="spellEnd"/>
-      <w:proofErr w:type="gramEnd"/>
-      <w:r>
-        <w:rPr>
-          <w:sz w:val="20"/>
-          <w:szCs w:val="20"/>
-          <w:lang w:val="en-GB"/>
-        </w:rPr>
-        <w:t xml:space="preserve"> </w:t>
-      </w:r>
-      <w:proofErr w:type="spellStart"/>
-      <w:r>
-        <w:rPr>
-          <w:sz w:val="20"/>
-          <w:szCs w:val="20"/>
-          <w:lang w:val="en-GB"/>
-        </w:rPr>
-        <w:t>i</w:t>
-      </w:r>
-      <w:proofErr w:type="spellEnd"/>
-      <w:r>
-        <w:rPr>
-          <w:sz w:val="20"/>
-          <w:szCs w:val="20"/>
-          <w:lang w:val="en-GB"/>
-        </w:rPr>
-        <w:t xml:space="preserve"> mod a = 0 ET </w:t>
-      </w:r>
-      <w:proofErr w:type="spellStart"/>
-      <w:r>
-        <w:rPr>
-          <w:sz w:val="20"/>
-          <w:szCs w:val="20"/>
-          <w:lang w:val="en-GB"/>
-        </w:rPr>
-        <w:t>i</w:t>
-      </w:r>
-      <w:proofErr w:type="spellEnd"/>
-      <w:r>
-        <w:rPr>
-          <w:sz w:val="20"/>
-          <w:szCs w:val="20"/>
-          <w:lang w:val="en-GB"/>
-        </w:rPr>
-        <w:t xml:space="preserve"> mod b = 0</w:t>
-      </w:r>
-    </w:p>
-    <w:p>
-      <w:pPr>
-        <w:shd w:val="clear" w:color="auto" w:fill="92D050"/>
-        <w:ind w:firstLine="708"/>
-        <w:rPr>
-          <w:sz w:val="20"/>
-          <w:szCs w:val="20"/>
-          <w:lang w:val="en-GB"/>
-        </w:rPr>
-      </w:pPr>
-      <w:proofErr w:type="gramStart"/>
-      <w:r>
-        <w:rPr>
-          <w:sz w:val="20"/>
-          <w:szCs w:val="20"/>
-          <w:lang w:val="en-GB"/>
-        </w:rPr>
-        <w:t>multiple</w:t>
-      </w:r>
-      <w:proofErr w:type="gramEnd"/>
-      <w:r>
-        <w:rPr>
-          <w:sz w:val="20"/>
-          <w:szCs w:val="20"/>
-          <w:lang w:val="en-GB"/>
-        </w:rPr>
-        <w:t xml:space="preserve"> = </w:t>
-      </w:r>
-      <w:proofErr w:type="spellStart"/>
-      <w:r>
-        <w:rPr>
-          <w:sz w:val="20"/>
-          <w:szCs w:val="20"/>
-          <w:lang w:val="en-GB"/>
-        </w:rPr>
-        <w:t>i</w:t>
-      </w:r>
-      <w:proofErr w:type="spellEnd"/>
-    </w:p>
-    <w:p>
-      <w:pPr>
-        <w:shd w:val="clear" w:color="auto" w:fill="92D050"/>
-        <w:ind w:firstLine="708"/>
-        <w:rPr>
-          <w:sz w:val="20"/>
-          <w:szCs w:val="20"/>
-        </w:rPr>
-      </w:pPr>
-      <w:r>
-        <w:rPr>
-          <w:sz w:val="20"/>
-          <w:szCs w:val="20"/>
-        </w:rPr>
-        <w:t xml:space="preserve">i ← i + 1  </w:t>
-      </w:r>
-    </w:p>
-    <w:p>
-      <w:pPr>
-        <w:shd w:val="clear" w:color="auto" w:fill="92D050"/>
-        <w:ind w:firstLine="708"/>
-        <w:rPr>
-          <w:sz w:val="20"/>
-          <w:szCs w:val="20"/>
-        </w:rPr>
-      </w:pPr>
-      <w:r>
-        <w:rPr>
-          <w:sz w:val="20"/>
-          <w:szCs w:val="20"/>
-        </w:rPr>
-        <w:t xml:space="preserve">Afficher (“le </w:t>
-      </w:r>
-      <w:proofErr w:type="spellStart"/>
-      <w:r>
-        <w:rPr>
-          <w:sz w:val="20"/>
-          <w:szCs w:val="20"/>
-        </w:rPr>
-        <w:t>ppcm</w:t>
-      </w:r>
-      <w:proofErr w:type="spellEnd"/>
-      <w:r>
-        <w:rPr>
-          <w:sz w:val="20"/>
-          <w:szCs w:val="20"/>
-        </w:rPr>
-        <w:t xml:space="preserve"> de “ a “ et “ b “ est “ : , multiple ) </w:t>
-      </w:r>
-    </w:p>
-    <w:p>
-      <w:pPr>
-        <w:shd w:val="clear" w:color="auto" w:fill="92D050"/>
-        <w:ind w:firstLine="708"/>
-        <w:rPr>
-          <w:sz w:val="20"/>
-          <w:szCs w:val="20"/>
-        </w:rPr>
-      </w:pPr>
-      <w:proofErr w:type="spellStart"/>
-      <w:r>
-        <w:rPr>
-          <w:sz w:val="20"/>
-          <w:szCs w:val="20"/>
-        </w:rPr>
-        <w:t>FinTantque</w:t>
-      </w:r>
-      <w:proofErr w:type="spellEnd"/>
-    </w:p>
-    <w:p>
-      <w:pPr>
-        <w:shd w:val="clear" w:color="auto" w:fill="92D050"/>
-        <w:rPr>
-          <w:sz w:val="20"/>
-          <w:szCs w:val="20"/>
-        </w:rPr>
-      </w:pPr>
-      <w:r>
-        <w:rPr>
-          <w:sz w:val="20"/>
-          <w:szCs w:val="20"/>
-        </w:rPr>
-        <w:t>Fin</w:t>
-      </w:r>
-    </w:p>
-    <w:p>
-      <w:pPr>
-        <w:rPr>
-          <w:sz w:val="20"/>
-          <w:szCs w:val="20"/>
-        </w:rPr>
-      </w:pPr>
-    </w:p>
-    <w:p>
-      <w:pPr>
+        <w:t>Exercice 18</w:t>
+      </w:r>
+      <w:r>
         <w:rPr>
           <w:b/>
           <w:sz w:val="28"/>
           <w:u w:val="single"/>
         </w:rPr>
-      </w:pPr>
-      <w:r>
+        <w:t> :</w:t>
+      </w:r>
+    </w:p>
+    <w:p>
+      <w:pPr>
+        <w:rPr>
+          <w:sz w:val="20"/>
+          <w:szCs w:val="20"/>
+        </w:rPr>
+      </w:pPr>
+      <w:r>
+        <w:rPr>
+          <w:sz w:val="20"/>
+          <w:szCs w:val="20"/>
+        </w:rPr>
+        <w:t>Faire un programme qui calcule et affiche le PPCM de deux entiers saisis au clavier.</w:t>
+      </w:r>
+    </w:p>
+    <w:p>
+      <w:pPr>
+        <w:shd w:val="clear" w:color="auto" w:fill="92D050"/>
+        <w:rPr>
+          <w:sz w:val="20"/>
+          <w:szCs w:val="20"/>
+        </w:rPr>
+      </w:pPr>
+      <w:r>
+        <w:rPr>
+          <w:sz w:val="20"/>
+          <w:szCs w:val="20"/>
+        </w:rPr>
+        <w:t xml:space="preserve">Programme </w:t>
+      </w:r>
+      <w:proofErr w:type="spellStart"/>
+      <w:r>
+        <w:rPr>
+          <w:sz w:val="20"/>
+          <w:szCs w:val="20"/>
+        </w:rPr>
+        <w:t>ppcm</w:t>
+      </w:r>
+      <w:proofErr w:type="spellEnd"/>
+    </w:p>
+    <w:p>
+      <w:pPr>
+        <w:shd w:val="clear" w:color="auto" w:fill="92D050"/>
+        <w:rPr>
+          <w:sz w:val="20"/>
+          <w:szCs w:val="20"/>
+        </w:rPr>
+      </w:pPr>
+      <w:r>
+        <w:rPr>
+          <w:sz w:val="20"/>
+          <w:szCs w:val="20"/>
+        </w:rPr>
+        <w:t xml:space="preserve">var a, b, </w:t>
+      </w:r>
+      <w:proofErr w:type="spellStart"/>
+      <w:r>
+        <w:rPr>
+          <w:sz w:val="20"/>
+          <w:szCs w:val="20"/>
+        </w:rPr>
+        <w:t>pg</w:t>
+      </w:r>
+      <w:proofErr w:type="spellEnd"/>
+      <w:r>
+        <w:rPr>
+          <w:sz w:val="20"/>
+          <w:szCs w:val="20"/>
+        </w:rPr>
+        <w:t>, multiple,  : entier</w:t>
+      </w:r>
+    </w:p>
+    <w:p>
+      <w:pPr>
+        <w:shd w:val="clear" w:color="auto" w:fill="92D050"/>
+        <w:rPr>
+          <w:sz w:val="20"/>
+          <w:szCs w:val="20"/>
+        </w:rPr>
+      </w:pPr>
+      <w:proofErr w:type="spellStart"/>
+      <w:r>
+        <w:rPr>
+          <w:sz w:val="20"/>
+          <w:szCs w:val="20"/>
+        </w:rPr>
+        <w:t>Debut</w:t>
+      </w:r>
+      <w:proofErr w:type="spellEnd"/>
+      <w:r>
+        <w:rPr>
+          <w:sz w:val="20"/>
+          <w:szCs w:val="20"/>
+        </w:rPr>
+        <w:t xml:space="preserve"> </w:t>
+      </w:r>
+    </w:p>
+    <w:p>
+      <w:pPr>
+        <w:shd w:val="clear" w:color="auto" w:fill="92D050"/>
+        <w:ind w:firstLine="708"/>
+        <w:rPr>
+          <w:sz w:val="20"/>
+          <w:szCs w:val="20"/>
+        </w:rPr>
+      </w:pPr>
+      <w:r>
+        <w:rPr>
+          <w:sz w:val="20"/>
+          <w:szCs w:val="20"/>
+        </w:rPr>
+        <w:t>Ecrire ( “Saisir deux nombre a et b “ )</w:t>
+      </w:r>
+    </w:p>
+    <w:p>
+      <w:pPr>
+        <w:shd w:val="clear" w:color="auto" w:fill="92D050"/>
+        <w:ind w:firstLine="708"/>
+        <w:rPr>
+          <w:sz w:val="20"/>
+          <w:szCs w:val="20"/>
+        </w:rPr>
+      </w:pPr>
+      <w:r>
+        <w:rPr>
+          <w:sz w:val="20"/>
+          <w:szCs w:val="20"/>
+        </w:rPr>
+        <w:t>Lire (a, b )</w:t>
+      </w:r>
+    </w:p>
+    <w:p>
+      <w:pPr>
+        <w:shd w:val="clear" w:color="auto" w:fill="92D050"/>
+        <w:ind w:firstLine="708"/>
+        <w:rPr>
+          <w:sz w:val="20"/>
+          <w:szCs w:val="20"/>
+        </w:rPr>
+      </w:pPr>
+      <w:r>
+        <w:rPr>
+          <w:sz w:val="20"/>
+          <w:szCs w:val="20"/>
+        </w:rPr>
+        <w:t xml:space="preserve">Si a &gt; b alors </w:t>
+      </w:r>
+      <w:proofErr w:type="spellStart"/>
+      <w:r>
+        <w:rPr>
+          <w:sz w:val="20"/>
+          <w:szCs w:val="20"/>
+        </w:rPr>
+        <w:t>pg</w:t>
+      </w:r>
+      <w:proofErr w:type="spellEnd"/>
+      <w:r>
+        <w:rPr>
+          <w:sz w:val="20"/>
+          <w:szCs w:val="20"/>
+        </w:rPr>
+        <w:t xml:space="preserve"> = a</w:t>
+      </w:r>
+    </w:p>
+    <w:p>
+      <w:pPr>
+        <w:shd w:val="clear" w:color="auto" w:fill="92D050"/>
+        <w:ind w:firstLine="708"/>
+        <w:rPr>
+          <w:sz w:val="20"/>
+          <w:szCs w:val="20"/>
+        </w:rPr>
+      </w:pPr>
+      <w:r>
+        <w:rPr>
+          <w:sz w:val="20"/>
+          <w:szCs w:val="20"/>
+        </w:rPr>
+        <w:t xml:space="preserve">Si b &gt; a alors </w:t>
+      </w:r>
+      <w:proofErr w:type="spellStart"/>
+      <w:r>
+        <w:rPr>
+          <w:sz w:val="20"/>
+          <w:szCs w:val="20"/>
+        </w:rPr>
+        <w:t>pg</w:t>
+      </w:r>
+      <w:proofErr w:type="spellEnd"/>
+      <w:r>
+        <w:rPr>
+          <w:sz w:val="20"/>
+          <w:szCs w:val="20"/>
+        </w:rPr>
+        <w:t xml:space="preserve"> = b</w:t>
+      </w:r>
+    </w:p>
+    <w:p>
+      <w:pPr>
+        <w:shd w:val="clear" w:color="auto" w:fill="92D050"/>
+        <w:ind w:firstLine="708"/>
+        <w:rPr>
+          <w:sz w:val="20"/>
+          <w:szCs w:val="20"/>
+          <w:lang w:val="en-GB"/>
+        </w:rPr>
+      </w:pPr>
+      <w:proofErr w:type="spellStart"/>
+      <w:r>
+        <w:rPr>
+          <w:sz w:val="20"/>
+          <w:szCs w:val="20"/>
+          <w:lang w:val="en-GB"/>
+        </w:rPr>
+        <w:t>i</w:t>
+      </w:r>
+      <w:proofErr w:type="spellEnd"/>
+      <w:r>
+        <w:rPr>
+          <w:sz w:val="20"/>
+          <w:szCs w:val="20"/>
+          <w:lang w:val="en-GB"/>
+        </w:rPr>
+        <w:t xml:space="preserve"> = a * b</w:t>
+      </w:r>
+      <w:r>
+        <w:rPr>
+          <w:sz w:val="20"/>
+          <w:szCs w:val="20"/>
+          <w:lang w:val="en-GB"/>
+        </w:rPr>
+        <w:tab/>
+      </w:r>
+    </w:p>
+    <w:p>
+      <w:pPr>
+        <w:shd w:val="clear" w:color="auto" w:fill="92D050"/>
+        <w:ind w:firstLine="708"/>
+        <w:rPr>
+          <w:sz w:val="20"/>
+          <w:szCs w:val="20"/>
+          <w:lang w:val="en-GB"/>
+        </w:rPr>
+      </w:pPr>
+      <w:proofErr w:type="spellStart"/>
+      <w:r>
+        <w:rPr>
+          <w:sz w:val="20"/>
+          <w:szCs w:val="20"/>
+          <w:lang w:val="en-GB"/>
+        </w:rPr>
+        <w:t>Tantque</w:t>
+      </w:r>
+      <w:proofErr w:type="spellEnd"/>
+      <w:r>
+        <w:rPr>
+          <w:sz w:val="20"/>
+          <w:szCs w:val="20"/>
+          <w:lang w:val="en-GB"/>
+        </w:rPr>
+        <w:t xml:space="preserve"> </w:t>
+      </w:r>
+      <w:proofErr w:type="spellStart"/>
+      <w:r>
+        <w:rPr>
+          <w:sz w:val="20"/>
+          <w:szCs w:val="20"/>
+          <w:lang w:val="en-GB"/>
+        </w:rPr>
+        <w:t>i</w:t>
+      </w:r>
+      <w:proofErr w:type="spellEnd"/>
+      <w:r>
+        <w:rPr>
+          <w:sz w:val="20"/>
+          <w:szCs w:val="20"/>
+          <w:lang w:val="en-GB"/>
+        </w:rPr>
+        <w:t xml:space="preserve"> &gt; = pg</w:t>
+      </w:r>
+    </w:p>
+    <w:p>
+      <w:pPr>
+        <w:shd w:val="clear" w:color="auto" w:fill="92D050"/>
+        <w:ind w:firstLine="708"/>
+        <w:rPr>
+          <w:sz w:val="20"/>
+          <w:szCs w:val="20"/>
+          <w:lang w:val="en-GB"/>
+        </w:rPr>
+      </w:pPr>
+      <w:proofErr w:type="spellStart"/>
+      <w:proofErr w:type="gramStart"/>
+      <w:r>
+        <w:rPr>
+          <w:sz w:val="20"/>
+          <w:szCs w:val="20"/>
+          <w:lang w:val="en-GB"/>
+        </w:rPr>
+        <w:t>si</w:t>
+      </w:r>
+      <w:proofErr w:type="spellEnd"/>
+      <w:proofErr w:type="gramEnd"/>
+      <w:r>
+        <w:rPr>
+          <w:sz w:val="20"/>
+          <w:szCs w:val="20"/>
+          <w:lang w:val="en-GB"/>
+        </w:rPr>
+        <w:t xml:space="preserve"> </w:t>
+      </w:r>
+      <w:proofErr w:type="spellStart"/>
+      <w:r>
+        <w:rPr>
+          <w:sz w:val="20"/>
+          <w:szCs w:val="20"/>
+          <w:lang w:val="en-GB"/>
+        </w:rPr>
+        <w:t>i</w:t>
+      </w:r>
+      <w:proofErr w:type="spellEnd"/>
+      <w:r>
+        <w:rPr>
+          <w:sz w:val="20"/>
+          <w:szCs w:val="20"/>
+          <w:lang w:val="en-GB"/>
+        </w:rPr>
+        <w:t xml:space="preserve"> mod a = 0 ET </w:t>
+      </w:r>
+      <w:proofErr w:type="spellStart"/>
+      <w:r>
+        <w:rPr>
+          <w:sz w:val="20"/>
+          <w:szCs w:val="20"/>
+          <w:lang w:val="en-GB"/>
+        </w:rPr>
+        <w:t>i</w:t>
+      </w:r>
+      <w:proofErr w:type="spellEnd"/>
+      <w:r>
+        <w:rPr>
+          <w:sz w:val="20"/>
+          <w:szCs w:val="20"/>
+          <w:lang w:val="en-GB"/>
+        </w:rPr>
+        <w:t xml:space="preserve"> mod b = 0</w:t>
+      </w:r>
+    </w:p>
+    <w:p>
+      <w:pPr>
+        <w:shd w:val="clear" w:color="auto" w:fill="92D050"/>
+        <w:ind w:firstLine="708"/>
+        <w:rPr>
+          <w:sz w:val="20"/>
+          <w:szCs w:val="20"/>
+          <w:lang w:val="en-GB"/>
+        </w:rPr>
+      </w:pPr>
+      <w:proofErr w:type="gramStart"/>
+      <w:r>
+        <w:rPr>
+          <w:sz w:val="20"/>
+          <w:szCs w:val="20"/>
+          <w:lang w:val="en-GB"/>
+        </w:rPr>
+        <w:t>multiple</w:t>
+      </w:r>
+      <w:proofErr w:type="gramEnd"/>
+      <w:r>
+        <w:rPr>
+          <w:sz w:val="20"/>
+          <w:szCs w:val="20"/>
+          <w:lang w:val="en-GB"/>
+        </w:rPr>
+        <w:t xml:space="preserve"> = </w:t>
+      </w:r>
+      <w:proofErr w:type="spellStart"/>
+      <w:r>
+        <w:rPr>
+          <w:sz w:val="20"/>
+          <w:szCs w:val="20"/>
+          <w:lang w:val="en-GB"/>
+        </w:rPr>
+        <w:t>i</w:t>
+      </w:r>
+      <w:proofErr w:type="spellEnd"/>
+    </w:p>
+    <w:p>
+      <w:pPr>
+        <w:shd w:val="clear" w:color="auto" w:fill="92D050"/>
+        <w:ind w:firstLine="708"/>
+        <w:rPr>
+          <w:sz w:val="20"/>
+          <w:szCs w:val="20"/>
+        </w:rPr>
+      </w:pPr>
+      <w:r>
+        <w:rPr>
+          <w:sz w:val="20"/>
+          <w:szCs w:val="20"/>
+        </w:rPr>
+        <w:t xml:space="preserve">i ← i + 1  </w:t>
+      </w:r>
+    </w:p>
+    <w:p>
+      <w:pPr>
+        <w:shd w:val="clear" w:color="auto" w:fill="92D050"/>
+        <w:ind w:firstLine="708"/>
+        <w:rPr>
+          <w:sz w:val="20"/>
+          <w:szCs w:val="20"/>
+        </w:rPr>
+      </w:pPr>
+      <w:r>
+        <w:rPr>
+          <w:sz w:val="20"/>
+          <w:szCs w:val="20"/>
+        </w:rPr>
+        <w:t xml:space="preserve">Afficher (“le </w:t>
+      </w:r>
+      <w:proofErr w:type="spellStart"/>
+      <w:r>
+        <w:rPr>
+          <w:sz w:val="20"/>
+          <w:szCs w:val="20"/>
+        </w:rPr>
+        <w:t>ppcm</w:t>
+      </w:r>
+      <w:proofErr w:type="spellEnd"/>
+      <w:r>
+        <w:rPr>
+          <w:sz w:val="20"/>
+          <w:szCs w:val="20"/>
+        </w:rPr>
+        <w:t xml:space="preserve"> de “ a “ et “ b “ est “ : , multiple ) </w:t>
+      </w:r>
+    </w:p>
+    <w:p>
+      <w:pPr>
+        <w:shd w:val="clear" w:color="auto" w:fill="92D050"/>
+        <w:ind w:firstLine="708"/>
+        <w:rPr>
+          <w:sz w:val="20"/>
+          <w:szCs w:val="20"/>
+        </w:rPr>
+      </w:pPr>
+      <w:proofErr w:type="spellStart"/>
+      <w:r>
+        <w:rPr>
+          <w:sz w:val="20"/>
+          <w:szCs w:val="20"/>
+        </w:rPr>
+        <w:t>FinTantque</w:t>
+      </w:r>
+      <w:proofErr w:type="spellEnd"/>
+    </w:p>
+    <w:p>
+      <w:pPr>
+        <w:shd w:val="clear" w:color="auto" w:fill="92D050"/>
+        <w:rPr>
+          <w:sz w:val="20"/>
+          <w:szCs w:val="20"/>
+        </w:rPr>
+      </w:pPr>
+      <w:r>
+        <w:rPr>
+          <w:sz w:val="20"/>
+          <w:szCs w:val="20"/>
+        </w:rPr>
+        <w:t>Fin</w:t>
+      </w:r>
+    </w:p>
+    <w:p>
+      <w:pPr>
+        <w:rPr>
+          <w:sz w:val="20"/>
+          <w:szCs w:val="20"/>
+        </w:rPr>
+      </w:pPr>
+    </w:p>
+    <w:p>
+      <w:pPr>
         <w:rPr>
           <w:b/>
           <w:sz w:val="28"/>
           <w:u w:val="single"/>
         </w:rPr>
-        <w:t>Exercice 19</w:t>
-      </w:r>
+      </w:pPr>
       <w:r>
         <w:rPr>
           <w:b/>
           <w:sz w:val="28"/>
           <w:u w:val="single"/>
         </w:rPr>
-        <w:t> :</w:t>
-      </w:r>
-    </w:p>
-    <w:p>
-      <w:pPr>
-        <w:rPr>
-          <w:sz w:val="20"/>
-          <w:szCs w:val="20"/>
-        </w:rPr>
-      </w:pPr>
-      <w:r>
-        <w:rPr>
-          <w:sz w:val="20"/>
-          <w:szCs w:val="20"/>
-        </w:rPr>
-        <w:t xml:space="preserve">Ecrire l’algorithme qui affiche la somme des prix d'une suite d'articles en </w:t>
-      </w:r>
-      <w:r>
-        <w:rPr>
-          <w:sz w:val="20"/>
-          <w:szCs w:val="20"/>
-        </w:rPr>
-        <w:t>CFA</w:t>
-      </w:r>
-      <w:r>
-        <w:rPr>
-          <w:sz w:val="20"/>
-          <w:szCs w:val="20"/>
-        </w:rPr>
-        <w:t xml:space="preserve"> (entiers) saisies par l'utilisateur et se terminant par zéro.</w:t>
-      </w:r>
-    </w:p>
-    <w:p>
-      <w:pPr>
-        <w:shd w:val="clear" w:color="auto" w:fill="92D050"/>
-        <w:rPr>
-          <w:sz w:val="20"/>
-          <w:szCs w:val="20"/>
-        </w:rPr>
-      </w:pPr>
-      <w:r>
-        <w:rPr>
-          <w:sz w:val="20"/>
-          <w:szCs w:val="20"/>
-        </w:rPr>
-        <w:t xml:space="preserve">Programme </w:t>
-      </w:r>
-      <w:proofErr w:type="spellStart"/>
-      <w:r>
-        <w:rPr>
-          <w:sz w:val="20"/>
-          <w:szCs w:val="20"/>
-        </w:rPr>
-        <w:t>suitePrix</w:t>
-      </w:r>
-      <w:proofErr w:type="spellEnd"/>
-    </w:p>
-    <w:p>
-      <w:pPr>
-        <w:shd w:val="clear" w:color="auto" w:fill="92D050"/>
-        <w:rPr>
-          <w:sz w:val="20"/>
-          <w:szCs w:val="20"/>
-        </w:rPr>
-      </w:pPr>
-      <w:r>
-        <w:rPr>
-          <w:sz w:val="20"/>
-          <w:szCs w:val="20"/>
-        </w:rPr>
-        <w:t xml:space="preserve">Var p, </w:t>
-      </w:r>
-      <w:proofErr w:type="spellStart"/>
-      <w:r>
-        <w:rPr>
-          <w:sz w:val="20"/>
-          <w:szCs w:val="20"/>
-        </w:rPr>
-        <w:t>pa</w:t>
-      </w:r>
-      <w:proofErr w:type="spellEnd"/>
-      <w:r>
-        <w:rPr>
-          <w:sz w:val="20"/>
-          <w:szCs w:val="20"/>
-        </w:rPr>
-        <w:t>, i : entier</w:t>
-      </w:r>
-    </w:p>
-    <w:p>
-      <w:pPr>
-        <w:shd w:val="clear" w:color="auto" w:fill="92D050"/>
-        <w:ind w:firstLine="708"/>
-        <w:rPr>
-          <w:sz w:val="20"/>
-          <w:szCs w:val="20"/>
-        </w:rPr>
-      </w:pPr>
-      <w:r>
-        <w:rPr>
-          <w:sz w:val="20"/>
-          <w:szCs w:val="20"/>
-        </w:rPr>
-        <w:t xml:space="preserve">p </w:t>
-      </w:r>
-      <w:r>
-        <w:rPr>
-          <w:sz w:val="20"/>
-          <w:szCs w:val="20"/>
-        </w:rPr>
-        <w:sym w:font="Wingdings" w:char="F0DF"/>
-      </w:r>
-      <w:r>
-        <w:rPr>
-          <w:sz w:val="20"/>
-          <w:szCs w:val="20"/>
-        </w:rPr>
-        <w:t xml:space="preserve"> 0</w:t>
-      </w:r>
-    </w:p>
-    <w:p>
-      <w:pPr>
-        <w:shd w:val="clear" w:color="auto" w:fill="92D050"/>
-        <w:ind w:firstLine="708"/>
-        <w:rPr>
-          <w:sz w:val="20"/>
-          <w:szCs w:val="20"/>
-        </w:rPr>
-      </w:pPr>
-      <w:r>
-        <w:rPr>
-          <w:sz w:val="20"/>
-          <w:szCs w:val="20"/>
-        </w:rPr>
-        <w:t xml:space="preserve">Pour i </w:t>
-      </w:r>
-      <w:r>
-        <w:rPr>
-          <w:sz w:val="20"/>
-          <w:szCs w:val="20"/>
-        </w:rPr>
-        <w:sym w:font="Wingdings" w:char="F0DF"/>
-      </w:r>
-      <w:r>
-        <w:rPr>
-          <w:sz w:val="20"/>
-          <w:szCs w:val="20"/>
-        </w:rPr>
-        <w:t xml:space="preserve"> 1 à n </w:t>
-      </w:r>
-    </w:p>
-    <w:p>
-      <w:pPr>
-        <w:shd w:val="clear" w:color="auto" w:fill="92D050"/>
-        <w:ind w:firstLine="708"/>
-        <w:rPr>
-          <w:sz w:val="20"/>
-          <w:szCs w:val="20"/>
-        </w:rPr>
-      </w:pPr>
-      <w:r>
-        <w:rPr>
-          <w:sz w:val="20"/>
-          <w:szCs w:val="20"/>
-        </w:rPr>
-        <w:t xml:space="preserve">Calculer p </w:t>
-      </w:r>
-      <w:r>
-        <w:rPr>
-          <w:sz w:val="20"/>
-          <w:szCs w:val="20"/>
-        </w:rPr>
-        <w:sym w:font="Wingdings" w:char="F0DF"/>
-      </w:r>
-      <w:r>
-        <w:rPr>
-          <w:sz w:val="20"/>
-          <w:szCs w:val="20"/>
-        </w:rPr>
-        <w:t xml:space="preserve"> p + </w:t>
-      </w:r>
-      <w:proofErr w:type="spellStart"/>
-      <w:r>
-        <w:rPr>
-          <w:sz w:val="20"/>
-          <w:szCs w:val="20"/>
-        </w:rPr>
-        <w:t>pa</w:t>
-      </w:r>
-      <w:proofErr w:type="spellEnd"/>
-      <w:r>
-        <w:rPr>
-          <w:sz w:val="20"/>
-          <w:szCs w:val="20"/>
-        </w:rPr>
-        <w:t xml:space="preserve">)  </w:t>
-      </w:r>
-    </w:p>
-    <w:p>
-      <w:pPr>
-        <w:shd w:val="clear" w:color="auto" w:fill="92D050"/>
-        <w:ind w:firstLine="708"/>
-        <w:rPr>
-          <w:sz w:val="20"/>
-          <w:szCs w:val="20"/>
-        </w:rPr>
-      </w:pPr>
-      <w:r>
-        <w:rPr>
-          <w:sz w:val="20"/>
-          <w:szCs w:val="20"/>
-        </w:rPr>
-        <w:t xml:space="preserve">i </w:t>
-      </w:r>
-      <w:r>
-        <w:rPr>
-          <w:sz w:val="20"/>
-          <w:szCs w:val="20"/>
-        </w:rPr>
-        <w:sym w:font="Wingdings" w:char="F0DF"/>
-      </w:r>
-      <w:r>
-        <w:rPr>
-          <w:sz w:val="20"/>
-          <w:szCs w:val="20"/>
-        </w:rPr>
-        <w:t xml:space="preserve"> i + 1 </w:t>
-      </w:r>
-    </w:p>
-    <w:p>
-      <w:pPr>
-        <w:shd w:val="clear" w:color="auto" w:fill="92D050"/>
-        <w:ind w:firstLine="708"/>
-        <w:rPr>
-          <w:sz w:val="20"/>
-          <w:szCs w:val="20"/>
-        </w:rPr>
-      </w:pPr>
-      <w:r>
-        <w:rPr>
-          <w:sz w:val="20"/>
-          <w:szCs w:val="20"/>
-        </w:rPr>
-        <w:t>si p % 10 = 0</w:t>
-      </w:r>
-    </w:p>
-    <w:p>
-      <w:pPr>
-        <w:shd w:val="clear" w:color="auto" w:fill="92D050"/>
-        <w:ind w:firstLine="708"/>
-        <w:rPr>
-          <w:sz w:val="20"/>
-          <w:szCs w:val="20"/>
-        </w:rPr>
-      </w:pPr>
-      <w:r>
-        <w:rPr>
-          <w:sz w:val="20"/>
-          <w:szCs w:val="20"/>
-        </w:rPr>
-        <w:t>Afficher (« la somme du prix des articles est : » p  )</w:t>
-      </w:r>
-    </w:p>
-    <w:p>
-      <w:pPr>
-        <w:shd w:val="clear" w:color="auto" w:fill="92D050"/>
-        <w:ind w:firstLine="708"/>
-        <w:rPr>
-          <w:sz w:val="20"/>
-          <w:szCs w:val="20"/>
-        </w:rPr>
-      </w:pPr>
-      <w:proofErr w:type="spellStart"/>
-      <w:r>
-        <w:rPr>
-          <w:sz w:val="20"/>
-          <w:szCs w:val="20"/>
-        </w:rPr>
-        <w:lastRenderedPageBreak/>
-        <w:t>FinPour</w:t>
-      </w:r>
-      <w:proofErr w:type="spellEnd"/>
-    </w:p>
-    <w:p>
-      <w:pPr>
-        <w:shd w:val="clear" w:color="auto" w:fill="92D050"/>
-        <w:rPr>
-          <w:sz w:val="20"/>
-          <w:szCs w:val="20"/>
-        </w:rPr>
-      </w:pPr>
-      <w:r>
-        <w:rPr>
-          <w:sz w:val="20"/>
-          <w:szCs w:val="20"/>
-        </w:rPr>
-        <w:t>Fin</w:t>
-      </w:r>
-    </w:p>
-    <w:p>
-      <w:pPr>
-        <w:rPr>
-          <w:sz w:val="20"/>
-          <w:szCs w:val="20"/>
-        </w:rPr>
-      </w:pPr>
-    </w:p>
-    <w:p>
-      <w:pPr>
+        <w:t>Exercice 19</w:t>
+      </w:r>
+      <w:r>
         <w:rPr>
           <w:b/>
           <w:sz w:val="28"/>
           <w:u w:val="single"/>
         </w:rPr>
-      </w:pPr>
-      <w:r>
+        <w:t> :</w:t>
+      </w:r>
+    </w:p>
+    <w:p>
+      <w:pPr>
+        <w:rPr>
+          <w:sz w:val="20"/>
+          <w:szCs w:val="20"/>
+        </w:rPr>
+      </w:pPr>
+      <w:r>
+        <w:rPr>
+          <w:sz w:val="20"/>
+          <w:szCs w:val="20"/>
+        </w:rPr>
+        <w:t xml:space="preserve">Ecrire l’algorithme qui affiche la somme des prix d'une suite d'articles en </w:t>
+      </w:r>
+      <w:r>
+        <w:rPr>
+          <w:sz w:val="20"/>
+          <w:szCs w:val="20"/>
+        </w:rPr>
+        <w:t>CFA</w:t>
+      </w:r>
+      <w:r>
+        <w:rPr>
+          <w:sz w:val="20"/>
+          <w:szCs w:val="20"/>
+        </w:rPr>
+        <w:t xml:space="preserve"> (entiers) saisies par l'utilisateur et se terminant par zéro.</w:t>
+      </w:r>
+    </w:p>
+    <w:p>
+      <w:pPr>
+        <w:shd w:val="clear" w:color="auto" w:fill="92D050"/>
+        <w:rPr>
+          <w:sz w:val="20"/>
+          <w:szCs w:val="20"/>
+        </w:rPr>
+      </w:pPr>
+      <w:r>
+        <w:rPr>
+          <w:sz w:val="20"/>
+          <w:szCs w:val="20"/>
+        </w:rPr>
+        <w:t xml:space="preserve">Programme </w:t>
+      </w:r>
+      <w:proofErr w:type="spellStart"/>
+      <w:r>
+        <w:rPr>
+          <w:sz w:val="20"/>
+          <w:szCs w:val="20"/>
+        </w:rPr>
+        <w:t>suitePrix</w:t>
+      </w:r>
+      <w:proofErr w:type="spellEnd"/>
+    </w:p>
+    <w:p>
+      <w:pPr>
+        <w:shd w:val="clear" w:color="auto" w:fill="92D050"/>
+        <w:rPr>
+          <w:sz w:val="20"/>
+          <w:szCs w:val="20"/>
+        </w:rPr>
+      </w:pPr>
+      <w:r>
+        <w:rPr>
+          <w:sz w:val="20"/>
+          <w:szCs w:val="20"/>
+        </w:rPr>
+        <w:t xml:space="preserve">Var p, </w:t>
+      </w:r>
+      <w:proofErr w:type="spellStart"/>
+      <w:r>
+        <w:rPr>
+          <w:sz w:val="20"/>
+          <w:szCs w:val="20"/>
+        </w:rPr>
+        <w:t>pa</w:t>
+      </w:r>
+      <w:proofErr w:type="spellEnd"/>
+      <w:r>
+        <w:rPr>
+          <w:sz w:val="20"/>
+          <w:szCs w:val="20"/>
+        </w:rPr>
+        <w:t>, i : entier</w:t>
+      </w:r>
+    </w:p>
+    <w:p>
+      <w:pPr>
+        <w:shd w:val="clear" w:color="auto" w:fill="92D050"/>
+        <w:ind w:firstLine="708"/>
+        <w:rPr>
+          <w:sz w:val="20"/>
+          <w:szCs w:val="20"/>
+        </w:rPr>
+      </w:pPr>
+      <w:r>
+        <w:rPr>
+          <w:sz w:val="20"/>
+          <w:szCs w:val="20"/>
+        </w:rPr>
+        <w:t xml:space="preserve">p </w:t>
+      </w:r>
+      <w:r>
+        <w:rPr>
+          <w:sz w:val="20"/>
+          <w:szCs w:val="20"/>
+        </w:rPr>
+        <w:sym w:font="Wingdings" w:char="F0DF"/>
+      </w:r>
+      <w:r>
+        <w:rPr>
+          <w:sz w:val="20"/>
+          <w:szCs w:val="20"/>
+        </w:rPr>
+        <w:t xml:space="preserve"> 0</w:t>
+      </w:r>
+    </w:p>
+    <w:p>
+      <w:pPr>
+        <w:shd w:val="clear" w:color="auto" w:fill="92D050"/>
+        <w:ind w:firstLine="708"/>
+        <w:rPr>
+          <w:sz w:val="20"/>
+          <w:szCs w:val="20"/>
+        </w:rPr>
+      </w:pPr>
+      <w:r>
+        <w:rPr>
+          <w:sz w:val="20"/>
+          <w:szCs w:val="20"/>
+        </w:rPr>
+        <w:t xml:space="preserve">Pour i </w:t>
+      </w:r>
+      <w:r>
+        <w:rPr>
+          <w:sz w:val="20"/>
+          <w:szCs w:val="20"/>
+        </w:rPr>
+        <w:sym w:font="Wingdings" w:char="F0DF"/>
+      </w:r>
+      <w:r>
+        <w:rPr>
+          <w:sz w:val="20"/>
+          <w:szCs w:val="20"/>
+        </w:rPr>
+        <w:t xml:space="preserve"> 1 à n </w:t>
+      </w:r>
+    </w:p>
+    <w:p>
+      <w:pPr>
+        <w:shd w:val="clear" w:color="auto" w:fill="92D050"/>
+        <w:ind w:firstLine="708"/>
+        <w:rPr>
+          <w:sz w:val="20"/>
+          <w:szCs w:val="20"/>
+        </w:rPr>
+      </w:pPr>
+      <w:r>
+        <w:rPr>
+          <w:sz w:val="20"/>
+          <w:szCs w:val="20"/>
+        </w:rPr>
+        <w:t xml:space="preserve">Calculer p </w:t>
+      </w:r>
+      <w:r>
+        <w:rPr>
+          <w:sz w:val="20"/>
+          <w:szCs w:val="20"/>
+        </w:rPr>
+        <w:sym w:font="Wingdings" w:char="F0DF"/>
+      </w:r>
+      <w:r>
+        <w:rPr>
+          <w:sz w:val="20"/>
+          <w:szCs w:val="20"/>
+        </w:rPr>
+        <w:t xml:space="preserve"> p + </w:t>
+      </w:r>
+      <w:proofErr w:type="spellStart"/>
+      <w:r>
+        <w:rPr>
+          <w:sz w:val="20"/>
+          <w:szCs w:val="20"/>
+        </w:rPr>
+        <w:t>pa</w:t>
+      </w:r>
+      <w:proofErr w:type="spellEnd"/>
+      <w:r>
+        <w:rPr>
+          <w:sz w:val="20"/>
+          <w:szCs w:val="20"/>
+        </w:rPr>
+        <w:t xml:space="preserve">)  </w:t>
+      </w:r>
+    </w:p>
+    <w:p>
+      <w:pPr>
+        <w:shd w:val="clear" w:color="auto" w:fill="92D050"/>
+        <w:ind w:firstLine="708"/>
+        <w:rPr>
+          <w:sz w:val="20"/>
+          <w:szCs w:val="20"/>
+        </w:rPr>
+      </w:pPr>
+      <w:r>
+        <w:rPr>
+          <w:sz w:val="20"/>
+          <w:szCs w:val="20"/>
+        </w:rPr>
+        <w:lastRenderedPageBreak/>
+        <w:t xml:space="preserve">i </w:t>
+      </w:r>
+      <w:r>
+        <w:rPr>
+          <w:sz w:val="20"/>
+          <w:szCs w:val="20"/>
+        </w:rPr>
+        <w:sym w:font="Wingdings" w:char="F0DF"/>
+      </w:r>
+      <w:r>
+        <w:rPr>
+          <w:sz w:val="20"/>
+          <w:szCs w:val="20"/>
+        </w:rPr>
+        <w:t xml:space="preserve"> i + 1 </w:t>
+      </w:r>
+    </w:p>
+    <w:p>
+      <w:pPr>
+        <w:shd w:val="clear" w:color="auto" w:fill="92D050"/>
+        <w:ind w:firstLine="708"/>
+        <w:rPr>
+          <w:sz w:val="20"/>
+          <w:szCs w:val="20"/>
+        </w:rPr>
+      </w:pPr>
+      <w:r>
+        <w:rPr>
+          <w:sz w:val="20"/>
+          <w:szCs w:val="20"/>
+        </w:rPr>
+        <w:t>si p % 10 = 0</w:t>
+      </w:r>
+    </w:p>
+    <w:p>
+      <w:pPr>
+        <w:shd w:val="clear" w:color="auto" w:fill="92D050"/>
+        <w:ind w:firstLine="708"/>
+        <w:rPr>
+          <w:sz w:val="20"/>
+          <w:szCs w:val="20"/>
+        </w:rPr>
+      </w:pPr>
+      <w:r>
+        <w:rPr>
+          <w:sz w:val="20"/>
+          <w:szCs w:val="20"/>
+        </w:rPr>
+        <w:t>Afficher (« la somme du prix des articles est : » p  )</w:t>
+      </w:r>
+    </w:p>
+    <w:p>
+      <w:pPr>
+        <w:shd w:val="clear" w:color="auto" w:fill="92D050"/>
+        <w:ind w:firstLine="708"/>
+        <w:rPr>
+          <w:sz w:val="20"/>
+          <w:szCs w:val="20"/>
+        </w:rPr>
+      </w:pPr>
+      <w:proofErr w:type="spellStart"/>
+      <w:r>
+        <w:rPr>
+          <w:sz w:val="20"/>
+          <w:szCs w:val="20"/>
+        </w:rPr>
+        <w:t>FinPour</w:t>
+      </w:r>
+      <w:proofErr w:type="spellEnd"/>
+    </w:p>
+    <w:p>
+      <w:pPr>
+        <w:shd w:val="clear" w:color="auto" w:fill="92D050"/>
+        <w:rPr>
+          <w:sz w:val="20"/>
+          <w:szCs w:val="20"/>
+        </w:rPr>
+      </w:pPr>
+      <w:r>
+        <w:rPr>
+          <w:sz w:val="20"/>
+          <w:szCs w:val="20"/>
+        </w:rPr>
+        <w:t>Fin</w:t>
+      </w:r>
+    </w:p>
+    <w:p>
+      <w:pPr>
+        <w:rPr>
+          <w:sz w:val="20"/>
+          <w:szCs w:val="20"/>
+        </w:rPr>
+      </w:pPr>
+    </w:p>
+    <w:p>
+      <w:pPr>
         <w:rPr>
           <w:b/>
           <w:sz w:val="28"/>
           <w:u w:val="single"/>
         </w:rPr>
-        <w:t>Exercice 20</w:t>
-      </w:r>
+      </w:pPr>
       <w:r>
         <w:rPr>
           <w:b/>
           <w:sz w:val="28"/>
           <w:u w:val="single"/>
         </w:rPr>
-        <w:t> :</w:t>
-      </w:r>
-    </w:p>
-    <w:p>
-      <w:pPr>
-        <w:rPr>
-          <w:sz w:val="20"/>
-          <w:szCs w:val="20"/>
-        </w:rPr>
-      </w:pPr>
-      <w:r>
-        <w:rPr>
-          <w:sz w:val="20"/>
-          <w:szCs w:val="20"/>
-        </w:rPr>
-        <w:t>Ecrire un algorithme qui demande successivement 10 nombres à l'utilisateur, et qui affiche à la fin le plus grand de ces 10 nombres Et affiche aussi son rang dans la liste saisie</w:t>
-      </w:r>
-    </w:p>
-    <w:p>
-      <w:pPr>
-        <w:shd w:val="clear" w:color="auto" w:fill="92D050"/>
-        <w:rPr>
-          <w:sz w:val="20"/>
-          <w:szCs w:val="20"/>
-        </w:rPr>
-      </w:pPr>
-      <w:r>
-        <w:rPr>
-          <w:sz w:val="20"/>
-          <w:szCs w:val="20"/>
-        </w:rPr>
-        <w:t xml:space="preserve">Programme </w:t>
-      </w:r>
-      <w:proofErr w:type="spellStart"/>
-      <w:r>
-        <w:rPr>
-          <w:sz w:val="20"/>
-          <w:szCs w:val="20"/>
-        </w:rPr>
-        <w:t>suiteNombre</w:t>
-      </w:r>
-      <w:proofErr w:type="spellEnd"/>
-    </w:p>
-    <w:p>
-      <w:pPr>
-        <w:shd w:val="clear" w:color="auto" w:fill="92D050"/>
-        <w:rPr>
-          <w:sz w:val="20"/>
-          <w:szCs w:val="20"/>
-        </w:rPr>
-      </w:pPr>
-      <w:proofErr w:type="spellStart"/>
-      <w:r>
-        <w:rPr>
-          <w:sz w:val="20"/>
-          <w:szCs w:val="20"/>
-        </w:rPr>
-        <w:t>Debut</w:t>
-      </w:r>
-      <w:proofErr w:type="spellEnd"/>
-    </w:p>
-    <w:p>
-      <w:pPr>
-        <w:shd w:val="clear" w:color="auto" w:fill="92D050"/>
-        <w:rPr>
-          <w:sz w:val="20"/>
-          <w:szCs w:val="20"/>
-        </w:rPr>
-      </w:pPr>
-      <w:proofErr w:type="spellStart"/>
-      <w:r>
-        <w:rPr>
-          <w:sz w:val="20"/>
-          <w:szCs w:val="20"/>
-        </w:rPr>
-        <w:t>sacdeN</w:t>
-      </w:r>
-      <w:proofErr w:type="spellEnd"/>
-      <w:r>
-        <w:rPr>
-          <w:sz w:val="20"/>
-          <w:szCs w:val="20"/>
-        </w:rPr>
-        <w:t xml:space="preserve"> = 0</w:t>
-      </w:r>
-    </w:p>
-    <w:p>
-      <w:pPr>
-        <w:shd w:val="clear" w:color="auto" w:fill="92D050"/>
-        <w:rPr>
-          <w:sz w:val="20"/>
-          <w:szCs w:val="20"/>
-        </w:rPr>
-      </w:pPr>
-      <w:r>
-        <w:rPr>
-          <w:sz w:val="20"/>
-          <w:szCs w:val="20"/>
-        </w:rPr>
-        <w:t xml:space="preserve">N = 10 </w:t>
-      </w:r>
-    </w:p>
-    <w:p>
-      <w:pPr>
-        <w:shd w:val="clear" w:color="auto" w:fill="92D050"/>
-        <w:rPr>
-          <w:sz w:val="20"/>
-          <w:szCs w:val="20"/>
-        </w:rPr>
-      </w:pPr>
-      <w:r>
-        <w:rPr>
-          <w:sz w:val="20"/>
-          <w:szCs w:val="20"/>
-        </w:rPr>
-        <w:t xml:space="preserve">Répéter  ( « Saisir un nombre » ) Faire i  </w:t>
-      </w:r>
-      <w:r>
-        <w:rPr>
-          <w:sz w:val="20"/>
-          <w:szCs w:val="20"/>
-        </w:rPr>
-        <w:sym w:font="Wingdings" w:char="F0DF"/>
-      </w:r>
-      <w:r>
-        <w:rPr>
-          <w:sz w:val="20"/>
-          <w:szCs w:val="20"/>
-        </w:rPr>
-        <w:t>1 à 10</w:t>
-      </w:r>
-    </w:p>
-    <w:p>
-      <w:pPr>
-        <w:shd w:val="clear" w:color="auto" w:fill="92D050"/>
-        <w:ind w:firstLine="708"/>
-        <w:rPr>
-          <w:sz w:val="20"/>
-          <w:szCs w:val="20"/>
-        </w:rPr>
-      </w:pPr>
-      <w:r>
-        <w:rPr>
-          <w:sz w:val="20"/>
-          <w:szCs w:val="20"/>
-        </w:rPr>
-        <w:t xml:space="preserve"> Si N &gt; N + i Alors </w:t>
-      </w:r>
-      <w:proofErr w:type="spellStart"/>
-      <w:r>
-        <w:rPr>
-          <w:sz w:val="20"/>
-          <w:szCs w:val="20"/>
-        </w:rPr>
-        <w:t>sacdeN</w:t>
-      </w:r>
-      <w:proofErr w:type="spellEnd"/>
-      <w:r>
-        <w:rPr>
-          <w:sz w:val="20"/>
-          <w:szCs w:val="20"/>
-        </w:rPr>
-        <w:t xml:space="preserve"> </w:t>
-      </w:r>
-      <w:r>
-        <w:rPr>
-          <w:sz w:val="20"/>
-          <w:szCs w:val="20"/>
-        </w:rPr>
-        <w:sym w:font="Wingdings" w:char="F0DF"/>
-      </w:r>
-      <w:proofErr w:type="spellStart"/>
-      <w:r>
-        <w:rPr>
-          <w:sz w:val="20"/>
-          <w:szCs w:val="20"/>
-        </w:rPr>
-        <w:t>sacdeN</w:t>
-      </w:r>
-      <w:proofErr w:type="spellEnd"/>
-      <w:r>
-        <w:rPr>
-          <w:sz w:val="20"/>
-          <w:szCs w:val="20"/>
-        </w:rPr>
-        <w:t xml:space="preserve"> + i</w:t>
-      </w:r>
-    </w:p>
-    <w:p>
-      <w:pPr>
-        <w:shd w:val="clear" w:color="auto" w:fill="92D050"/>
-        <w:rPr>
-          <w:sz w:val="20"/>
-          <w:szCs w:val="20"/>
-        </w:rPr>
-      </w:pPr>
-      <w:r>
-        <w:rPr>
-          <w:sz w:val="20"/>
-          <w:szCs w:val="20"/>
-        </w:rPr>
-        <w:t xml:space="preserve"> </w:t>
-      </w:r>
-      <w:r>
-        <w:rPr>
-          <w:sz w:val="20"/>
-          <w:szCs w:val="20"/>
-        </w:rPr>
-        <w:tab/>
-        <w:t xml:space="preserve">Afficher ( « les 10 nombres dans l’ordre décroissant sont : » </w:t>
-      </w:r>
-      <w:proofErr w:type="spellStart"/>
-      <w:r>
-        <w:rPr>
-          <w:sz w:val="20"/>
-          <w:szCs w:val="20"/>
-        </w:rPr>
-        <w:t>sacdeN</w:t>
-      </w:r>
-      <w:proofErr w:type="spellEnd"/>
-      <w:r>
-        <w:rPr>
-          <w:sz w:val="20"/>
-          <w:szCs w:val="20"/>
-        </w:rPr>
-        <w:t xml:space="preserve"> )</w:t>
-      </w:r>
-    </w:p>
-    <w:p>
-      <w:pPr>
-        <w:shd w:val="clear" w:color="auto" w:fill="92D050"/>
-        <w:ind w:firstLine="708"/>
-        <w:rPr>
-          <w:sz w:val="20"/>
-          <w:szCs w:val="20"/>
-        </w:rPr>
-      </w:pPr>
-      <w:proofErr w:type="spellStart"/>
-      <w:r>
-        <w:rPr>
-          <w:sz w:val="20"/>
-          <w:szCs w:val="20"/>
-        </w:rPr>
-        <w:t>FinSi</w:t>
-      </w:r>
-      <w:proofErr w:type="spellEnd"/>
-    </w:p>
-    <w:p>
-      <w:pPr>
-        <w:shd w:val="clear" w:color="auto" w:fill="92D050"/>
-        <w:ind w:firstLine="708"/>
-        <w:rPr>
-          <w:sz w:val="20"/>
-          <w:szCs w:val="20"/>
-        </w:rPr>
-      </w:pPr>
-      <w:r>
-        <w:rPr>
-          <w:sz w:val="20"/>
-          <w:szCs w:val="20"/>
-        </w:rPr>
-        <w:t>Afficher (« le rang de » N « est » i )</w:t>
-      </w:r>
-    </w:p>
-    <w:p>
-      <w:pPr>
-        <w:shd w:val="clear" w:color="auto" w:fill="92D050"/>
-        <w:rPr>
-          <w:sz w:val="20"/>
-          <w:szCs w:val="20"/>
-        </w:rPr>
-      </w:pPr>
-      <w:r>
-        <w:rPr>
-          <w:sz w:val="20"/>
-          <w:szCs w:val="20"/>
-        </w:rPr>
-        <w:t xml:space="preserve">Jusqu’à N &lt;= 10 </w:t>
-      </w:r>
-    </w:p>
-    <w:p>
-      <w:pPr>
-        <w:shd w:val="clear" w:color="auto" w:fill="92D050"/>
-        <w:rPr>
-          <w:sz w:val="20"/>
-          <w:szCs w:val="20"/>
-        </w:rPr>
-      </w:pPr>
-      <w:r>
-        <w:rPr>
-          <w:sz w:val="20"/>
-          <w:szCs w:val="20"/>
-        </w:rPr>
-        <w:t>Fin</w:t>
-      </w:r>
-    </w:p>
-    <w:p>
-      <w:pPr>
-        <w:rPr>
-          <w:sz w:val="20"/>
-          <w:szCs w:val="20"/>
-        </w:rPr>
-      </w:pPr>
-    </w:p>
-    <w:p>
-      <w:pPr>
+        <w:t>Exercice 20</w:t>
+      </w:r>
+      <w:r>
         <w:rPr>
           <w:b/>
           <w:sz w:val="28"/>
           <w:u w:val="single"/>
         </w:rPr>
-      </w:pPr>
-      <w:r>
+        <w:t> :</w:t>
+      </w:r>
+    </w:p>
+    <w:p>
+      <w:pPr>
+        <w:rPr>
+          <w:sz w:val="20"/>
+          <w:szCs w:val="20"/>
+        </w:rPr>
+      </w:pPr>
+      <w:r>
+        <w:rPr>
+          <w:sz w:val="20"/>
+          <w:szCs w:val="20"/>
+        </w:rPr>
+        <w:t>Ecrire un algorithme qui demande successivement 10 nombres à l'utilisateur, et qui affiche à la fin le plus grand de ces 10 nombres Et affiche aussi son rang dans la liste saisie</w:t>
+      </w:r>
+    </w:p>
+    <w:p>
+      <w:pPr>
+        <w:shd w:val="clear" w:color="auto" w:fill="92D050"/>
+        <w:rPr>
+          <w:sz w:val="20"/>
+          <w:szCs w:val="20"/>
+        </w:rPr>
+      </w:pPr>
+      <w:r>
+        <w:rPr>
+          <w:sz w:val="20"/>
+          <w:szCs w:val="20"/>
+        </w:rPr>
+        <w:t xml:space="preserve">Programme </w:t>
+      </w:r>
+      <w:proofErr w:type="spellStart"/>
+      <w:r>
+        <w:rPr>
+          <w:sz w:val="20"/>
+          <w:szCs w:val="20"/>
+        </w:rPr>
+        <w:t>suiteNombre</w:t>
+      </w:r>
+      <w:proofErr w:type="spellEnd"/>
+    </w:p>
+    <w:p>
+      <w:pPr>
+        <w:shd w:val="clear" w:color="auto" w:fill="92D050"/>
+        <w:rPr>
+          <w:sz w:val="20"/>
+          <w:szCs w:val="20"/>
+        </w:rPr>
+      </w:pPr>
+      <w:proofErr w:type="spellStart"/>
+      <w:r>
+        <w:rPr>
+          <w:sz w:val="20"/>
+          <w:szCs w:val="20"/>
+        </w:rPr>
+        <w:t>Debut</w:t>
+      </w:r>
+      <w:proofErr w:type="spellEnd"/>
+    </w:p>
+    <w:p>
+      <w:pPr>
+        <w:shd w:val="clear" w:color="auto" w:fill="92D050"/>
+        <w:rPr>
+          <w:sz w:val="20"/>
+          <w:szCs w:val="20"/>
+        </w:rPr>
+      </w:pPr>
+      <w:proofErr w:type="spellStart"/>
+      <w:r>
+        <w:rPr>
+          <w:sz w:val="20"/>
+          <w:szCs w:val="20"/>
+        </w:rPr>
+        <w:t>sacdeN</w:t>
+      </w:r>
+      <w:proofErr w:type="spellEnd"/>
+      <w:r>
+        <w:rPr>
+          <w:sz w:val="20"/>
+          <w:szCs w:val="20"/>
+        </w:rPr>
+        <w:t xml:space="preserve"> = 0</w:t>
+      </w:r>
+    </w:p>
+    <w:p>
+      <w:pPr>
+        <w:shd w:val="clear" w:color="auto" w:fill="92D050"/>
+        <w:rPr>
+          <w:sz w:val="20"/>
+          <w:szCs w:val="20"/>
+        </w:rPr>
+      </w:pPr>
+      <w:r>
+        <w:rPr>
+          <w:sz w:val="20"/>
+          <w:szCs w:val="20"/>
+        </w:rPr>
+        <w:t xml:space="preserve">N = 10 </w:t>
+      </w:r>
+    </w:p>
+    <w:p>
+      <w:pPr>
+        <w:shd w:val="clear" w:color="auto" w:fill="92D050"/>
+        <w:rPr>
+          <w:sz w:val="20"/>
+          <w:szCs w:val="20"/>
+        </w:rPr>
+      </w:pPr>
+      <w:r>
+        <w:rPr>
+          <w:sz w:val="20"/>
+          <w:szCs w:val="20"/>
+        </w:rPr>
+        <w:t xml:space="preserve">Répéter  ( « Saisir un nombre » ) Faire i  </w:t>
+      </w:r>
+      <w:r>
+        <w:rPr>
+          <w:sz w:val="20"/>
+          <w:szCs w:val="20"/>
+        </w:rPr>
+        <w:sym w:font="Wingdings" w:char="F0DF"/>
+      </w:r>
+      <w:r>
+        <w:rPr>
+          <w:sz w:val="20"/>
+          <w:szCs w:val="20"/>
+        </w:rPr>
+        <w:t>1 à 10</w:t>
+      </w:r>
+    </w:p>
+    <w:p>
+      <w:pPr>
+        <w:shd w:val="clear" w:color="auto" w:fill="92D050"/>
+        <w:ind w:firstLine="708"/>
+        <w:rPr>
+          <w:sz w:val="20"/>
+          <w:szCs w:val="20"/>
+        </w:rPr>
+      </w:pPr>
+      <w:r>
+        <w:rPr>
+          <w:sz w:val="20"/>
+          <w:szCs w:val="20"/>
+        </w:rPr>
+        <w:t xml:space="preserve"> Si N &gt; N + i Alors </w:t>
+      </w:r>
+      <w:proofErr w:type="spellStart"/>
+      <w:r>
+        <w:rPr>
+          <w:sz w:val="20"/>
+          <w:szCs w:val="20"/>
+        </w:rPr>
+        <w:t>sacdeN</w:t>
+      </w:r>
+      <w:proofErr w:type="spellEnd"/>
+      <w:r>
+        <w:rPr>
+          <w:sz w:val="20"/>
+          <w:szCs w:val="20"/>
+        </w:rPr>
+        <w:t xml:space="preserve"> </w:t>
+      </w:r>
+      <w:r>
+        <w:rPr>
+          <w:sz w:val="20"/>
+          <w:szCs w:val="20"/>
+        </w:rPr>
+        <w:sym w:font="Wingdings" w:char="F0DF"/>
+      </w:r>
+      <w:proofErr w:type="spellStart"/>
+      <w:r>
+        <w:rPr>
+          <w:sz w:val="20"/>
+          <w:szCs w:val="20"/>
+        </w:rPr>
+        <w:t>sacdeN</w:t>
+      </w:r>
+      <w:proofErr w:type="spellEnd"/>
+      <w:r>
+        <w:rPr>
+          <w:sz w:val="20"/>
+          <w:szCs w:val="20"/>
+        </w:rPr>
+        <w:t xml:space="preserve"> + i</w:t>
+      </w:r>
+    </w:p>
+    <w:p>
+      <w:pPr>
+        <w:shd w:val="clear" w:color="auto" w:fill="92D050"/>
+        <w:rPr>
+          <w:sz w:val="20"/>
+          <w:szCs w:val="20"/>
+        </w:rPr>
+      </w:pPr>
+      <w:r>
+        <w:rPr>
+          <w:sz w:val="20"/>
+          <w:szCs w:val="20"/>
+        </w:rPr>
+        <w:t xml:space="preserve"> </w:t>
+      </w:r>
+      <w:r>
+        <w:rPr>
+          <w:sz w:val="20"/>
+          <w:szCs w:val="20"/>
+        </w:rPr>
+        <w:tab/>
+        <w:t xml:space="preserve">Afficher ( « les 10 nombres dans l’ordre décroissant sont : » </w:t>
+      </w:r>
+      <w:proofErr w:type="spellStart"/>
+      <w:r>
+        <w:rPr>
+          <w:sz w:val="20"/>
+          <w:szCs w:val="20"/>
+        </w:rPr>
+        <w:t>sacdeN</w:t>
+      </w:r>
+      <w:proofErr w:type="spellEnd"/>
+      <w:r>
+        <w:rPr>
+          <w:sz w:val="20"/>
+          <w:szCs w:val="20"/>
+        </w:rPr>
+        <w:t xml:space="preserve"> )</w:t>
+      </w:r>
+    </w:p>
+    <w:p>
+      <w:pPr>
+        <w:shd w:val="clear" w:color="auto" w:fill="92D050"/>
+        <w:ind w:firstLine="708"/>
+        <w:rPr>
+          <w:sz w:val="20"/>
+          <w:szCs w:val="20"/>
+        </w:rPr>
+      </w:pPr>
+      <w:proofErr w:type="spellStart"/>
+      <w:r>
+        <w:rPr>
+          <w:sz w:val="20"/>
+          <w:szCs w:val="20"/>
+        </w:rPr>
+        <w:t>FinSi</w:t>
+      </w:r>
+      <w:proofErr w:type="spellEnd"/>
+    </w:p>
+    <w:p>
+      <w:pPr>
+        <w:shd w:val="clear" w:color="auto" w:fill="92D050"/>
+        <w:ind w:firstLine="708"/>
+        <w:rPr>
+          <w:sz w:val="20"/>
+          <w:szCs w:val="20"/>
+        </w:rPr>
+      </w:pPr>
+      <w:r>
+        <w:rPr>
+          <w:sz w:val="20"/>
+          <w:szCs w:val="20"/>
+        </w:rPr>
+        <w:t>Afficher (« le rang de » N « est » i )</w:t>
+      </w:r>
+    </w:p>
+    <w:p>
+      <w:pPr>
+        <w:shd w:val="clear" w:color="auto" w:fill="92D050"/>
+        <w:rPr>
+          <w:sz w:val="20"/>
+          <w:szCs w:val="20"/>
+        </w:rPr>
+      </w:pPr>
+      <w:r>
+        <w:rPr>
+          <w:sz w:val="20"/>
+          <w:szCs w:val="20"/>
+        </w:rPr>
+        <w:t xml:space="preserve">Jusqu’à N &lt;= 10 </w:t>
+      </w:r>
+    </w:p>
+    <w:p>
+      <w:pPr>
+        <w:shd w:val="clear" w:color="auto" w:fill="92D050"/>
+        <w:rPr>
+          <w:sz w:val="20"/>
+          <w:szCs w:val="20"/>
+        </w:rPr>
+      </w:pPr>
+      <w:r>
+        <w:rPr>
+          <w:sz w:val="20"/>
+          <w:szCs w:val="20"/>
+        </w:rPr>
+        <w:t>Fin</w:t>
+      </w:r>
+    </w:p>
+    <w:p>
+      <w:pPr>
+        <w:rPr>
+          <w:sz w:val="20"/>
+          <w:szCs w:val="20"/>
+        </w:rPr>
+      </w:pPr>
+    </w:p>
+    <w:p>
+      <w:pPr>
         <w:rPr>
           <w:b/>
           <w:sz w:val="28"/>
           <w:u w:val="single"/>
         </w:rPr>
-        <w:t>Exercice 21</w:t>
-      </w:r>
+      </w:pPr>
       <w:r>
         <w:rPr>
           <w:b/>
           <w:sz w:val="28"/>
           <w:u w:val="single"/>
         </w:rPr>
+        <w:t>Exercice 21</w:t>
+      </w:r>
+      <w:r>
+        <w:rPr>
+          <w:b/>
+          <w:sz w:val="28"/>
+          <w:u w:val="single"/>
+        </w:rPr>
         <w:t> :</w:t>
       </w:r>
     </w:p>
@@ -2891,6 +3749,7 @@
           <w:sz w:val="20"/>
           <w:szCs w:val="20"/>
         </w:rPr>
+        <w:lastRenderedPageBreak/>
         <w:tab/>
         <w:t>Si N &lt; i Alors Afficher i + 1</w:t>
       </w:r>
@@ -2956,7 +3815,6 @@
           <w:sz w:val="20"/>
           <w:szCs w:val="20"/>
         </w:rPr>
-        <w:lastRenderedPageBreak/>
         <w:t>jusqu’à</w:t>
       </w:r>
       <w:r>
@@ -3269,7 +4127,7 @@
           <w:szCs w:val="20"/>
           <w:lang w:eastAsia="fr-FR"/>
         </w:rPr>
-        <w:t>Var N, tableau(n, i), n, i, s : entier</w:t>
+        <w:t xml:space="preserve">vari 1, sac, sac 1, tableau [1, n] : entier </w:t>
       </w:r>
     </w:p>
     <w:p>
@@ -3506,7 +4364,7 @@
           <w:lang w:eastAsia="fr-FR"/>
         </w:rPr>
         <w:tab/>
-        <w:t xml:space="preserve">i </w:t>
+        <w:t xml:space="preserve">pour i </w:t>
       </w:r>
       <w:r>
         <w:rPr>
@@ -3524,19 +4382,17 @@
           <w:szCs w:val="20"/>
           <w:lang w:eastAsia="fr-FR"/>
         </w:rPr>
-        <w:t xml:space="preserve"> 1 à N Pour i =1 </w:t>
-      </w:r>
-    </w:p>
-    <w:p>
-      <w:pPr>
-        <w:shd w:val="clear" w:color="auto" w:fill="92D050"/>
+        <w:t xml:space="preserve"> i à n </w:t>
+      </w:r>
+      <w:r>
         <w:rPr>
           <w:rFonts w:ascii="Arial Narrow" w:eastAsia="Times New Roman" w:hAnsi="Arial Narrow" w:cs="Times New Roman"/>
           <w:sz w:val="20"/>
           <w:szCs w:val="20"/>
           <w:lang w:eastAsia="fr-FR"/>
         </w:rPr>
-      </w:pPr>
+        <w:tab/>
+      </w:r>
       <w:r>
         <w:rPr>
           <w:rFonts w:ascii="Arial Narrow" w:eastAsia="Times New Roman" w:hAnsi="Arial Narrow" w:cs="Times New Roman"/>
@@ -3545,19 +4401,16 @@
           <w:lang w:eastAsia="fr-FR"/>
         </w:rPr>
         <w:tab/>
-        <w:t xml:space="preserve">Si n &lt; n + 1 Alors </w:t>
-      </w:r>
-    </w:p>
-    <w:p>
-      <w:pPr>
-        <w:shd w:val="clear" w:color="auto" w:fill="92D050"/>
+      </w:r>
+      <w:r>
         <w:rPr>
           <w:rFonts w:ascii="Arial Narrow" w:eastAsia="Times New Roman" w:hAnsi="Arial Narrow" w:cs="Times New Roman"/>
           <w:sz w:val="20"/>
           <w:szCs w:val="20"/>
           <w:lang w:eastAsia="fr-FR"/>
         </w:rPr>
-      </w:pPr>
+        <w:tab/>
+      </w:r>
       <w:r>
         <w:rPr>
           <w:rFonts w:ascii="Arial Narrow" w:eastAsia="Times New Roman" w:hAnsi="Arial Narrow" w:cs="Times New Roman"/>
@@ -3566,7 +4419,6 @@
           <w:lang w:eastAsia="fr-FR"/>
         </w:rPr>
         <w:tab/>
-        <w:t xml:space="preserve">Faire i </w:t>
       </w:r>
       <w:r>
         <w:rPr>
@@ -3575,6 +4427,36 @@
           <w:szCs w:val="20"/>
           <w:lang w:eastAsia="fr-FR"/>
         </w:rPr>
+        <w:tab/>
+      </w:r>
+    </w:p>
+    <w:p>
+      <w:pPr>
+        <w:shd w:val="clear" w:color="auto" w:fill="92D050"/>
+        <w:rPr>
+          <w:rFonts w:ascii="Arial Narrow" w:eastAsia="Times New Roman" w:hAnsi="Arial Narrow" w:cs="Times New Roman"/>
+          <w:sz w:val="20"/>
+          <w:szCs w:val="20"/>
+          <w:lang w:eastAsia="fr-FR"/>
+        </w:rPr>
+      </w:pPr>
+      <w:r>
+        <w:rPr>
+          <w:rFonts w:ascii="Arial Narrow" w:eastAsia="Times New Roman" w:hAnsi="Arial Narrow" w:cs="Times New Roman"/>
+          <w:sz w:val="20"/>
+          <w:szCs w:val="20"/>
+          <w:lang w:eastAsia="fr-FR"/>
+        </w:rPr>
+        <w:tab/>
+        <w:t xml:space="preserve">s </w:t>
+      </w:r>
+      <w:r>
+        <w:rPr>
+          <w:rFonts w:ascii="Arial Narrow" w:eastAsia="Times New Roman" w:hAnsi="Arial Narrow" w:cs="Times New Roman"/>
+          <w:sz w:val="20"/>
+          <w:szCs w:val="20"/>
+          <w:lang w:eastAsia="fr-FR"/>
+        </w:rPr>
         <w:sym w:font="Wingdings" w:char="F0DF"/>
       </w:r>
       <w:r>
@@ -3584,7 +4466,7 @@
           <w:szCs w:val="20"/>
           <w:lang w:eastAsia="fr-FR"/>
         </w:rPr>
-        <w:t xml:space="preserve"> n +1 </w:t>
+        <w:t>0</w:t>
       </w:r>
     </w:p>
     <w:p>
@@ -3605,7 +4487,7 @@
           <w:lang w:eastAsia="fr-FR"/>
         </w:rPr>
         <w:tab/>
-        <w:t>s</w:t>
+        <w:t>Faire T[i+1] - T[i]</w:t>
       </w:r>
       <w:r>
         <w:rPr>
@@ -3614,6 +4496,80 @@
           <w:szCs w:val="20"/>
           <w:lang w:eastAsia="fr-FR"/>
         </w:rPr>
+        <w:tab/>
+      </w:r>
+      <w:r>
+        <w:rPr>
+          <w:rFonts w:ascii="Arial Narrow" w:eastAsia="Times New Roman" w:hAnsi="Arial Narrow" w:cs="Times New Roman"/>
+          <w:sz w:val="20"/>
+          <w:szCs w:val="20"/>
+          <w:lang w:eastAsia="fr-FR"/>
+        </w:rPr>
+        <w:tab/>
+      </w:r>
+      <w:r>
+        <w:rPr>
+          <w:rFonts w:ascii="Arial Narrow" w:eastAsia="Times New Roman" w:hAnsi="Arial Narrow" w:cs="Times New Roman"/>
+          <w:sz w:val="20"/>
+          <w:szCs w:val="20"/>
+          <w:lang w:eastAsia="fr-FR"/>
+        </w:rPr>
+        <w:tab/>
+      </w:r>
+      <w:r>
+        <w:rPr>
+          <w:rFonts w:ascii="Arial Narrow" w:eastAsia="Times New Roman" w:hAnsi="Arial Narrow" w:cs="Times New Roman"/>
+          <w:sz w:val="20"/>
+          <w:szCs w:val="20"/>
+          <w:lang w:eastAsia="fr-FR"/>
+        </w:rPr>
+        <w:tab/>
+      </w:r>
+      <w:r>
+        <w:rPr>
+          <w:rFonts w:ascii="Arial Narrow" w:eastAsia="Times New Roman" w:hAnsi="Arial Narrow" w:cs="Times New Roman"/>
+          <w:sz w:val="20"/>
+          <w:szCs w:val="20"/>
+          <w:lang w:eastAsia="fr-FR"/>
+        </w:rPr>
+        <w:tab/>
+      </w:r>
+    </w:p>
+    <w:p>
+      <w:pPr>
+        <w:shd w:val="clear" w:color="auto" w:fill="92D050"/>
+        <w:rPr>
+          <w:rFonts w:ascii="Arial Narrow" w:eastAsia="Times New Roman" w:hAnsi="Arial Narrow" w:cs="Times New Roman"/>
+          <w:sz w:val="20"/>
+          <w:szCs w:val="20"/>
+          <w:lang w:eastAsia="fr-FR"/>
+        </w:rPr>
+      </w:pPr>
+      <w:r>
+        <w:rPr>
+          <w:rFonts w:ascii="Arial Narrow" w:eastAsia="Times New Roman" w:hAnsi="Arial Narrow" w:cs="Times New Roman"/>
+          <w:sz w:val="20"/>
+          <w:szCs w:val="20"/>
+          <w:lang w:eastAsia="fr-FR"/>
+        </w:rPr>
+        <w:tab/>
+      </w:r>
+      <w:r>
+        <w:rPr>
+          <w:rFonts w:ascii="Arial Narrow" w:eastAsia="Times New Roman" w:hAnsi="Arial Narrow" w:cs="Times New Roman"/>
+          <w:sz w:val="20"/>
+          <w:szCs w:val="20"/>
+          <w:lang w:eastAsia="fr-FR"/>
+        </w:rPr>
+        <w:t xml:space="preserve">Sac </w:t>
+      </w:r>
+      <w:r>
+        <w:rPr>
+          <w:rFonts w:ascii="Arial Narrow" w:eastAsia="Times New Roman" w:hAnsi="Arial Narrow" w:cs="Times New Roman"/>
+          <w:sz w:val="20"/>
+          <w:szCs w:val="20"/>
+          <w:lang w:eastAsia="fr-FR"/>
+        </w:rPr>
         <w:sym w:font="Wingdings" w:char="F0DF"/>
       </w:r>
       <w:r>
@@ -3623,7 +4579,7 @@
           <w:szCs w:val="20"/>
           <w:lang w:eastAsia="fr-FR"/>
         </w:rPr>
-        <w:t xml:space="preserve"> n</w:t>
+        <w:t xml:space="preserve"> s +1</w:t>
       </w:r>
     </w:p>
     <w:p>
@@ -3644,7 +4600,6 @@
           <w:lang w:eastAsia="fr-FR"/>
         </w:rPr>
         <w:tab/>
-        <w:t>Sinon Afficher («</w:t>
       </w:r>
       <w:r>
         <w:rPr>
@@ -3653,7 +4608,16 @@
           <w:szCs w:val="20"/>
           <w:lang w:eastAsia="fr-FR"/>
         </w:rPr>
-        <w:t>La plus longue séquence est</w:t>
+        <w:t xml:space="preserve">Pour i </w:t>
+      </w:r>
+      <w:r>
+        <w:rPr>
+          <w:rFonts w:ascii="Arial Narrow" w:eastAsia="Times New Roman" w:hAnsi="Arial Narrow" w:cs="Times New Roman"/>
+          <w:sz w:val="20"/>
+          <w:szCs w:val="20"/>
+          <w:lang w:val="en-GB" w:eastAsia="fr-FR"/>
+        </w:rPr>
+        <w:sym w:font="Wingdings" w:char="F0DF"/>
       </w:r>
       <w:r>
         <w:rPr>
@@ -3662,7 +4626,7 @@
           <w:szCs w:val="20"/>
           <w:lang w:eastAsia="fr-FR"/>
         </w:rPr>
-        <w:t> : »</w:t>
+        <w:t xml:space="preserve"> 1 à n</w:t>
       </w:r>
       <w:r>
         <w:rPr>
@@ -3671,16 +4635,280 @@
           <w:szCs w:val="20"/>
           <w:lang w:eastAsia="fr-FR"/>
         </w:rPr>
+        <w:tab/>
+      </w:r>
+      <w:r>
+        <w:rPr>
+          <w:rFonts w:ascii="Arial Narrow" w:eastAsia="Times New Roman" w:hAnsi="Arial Narrow" w:cs="Times New Roman"/>
+          <w:sz w:val="20"/>
+          <w:szCs w:val="20"/>
+          <w:lang w:eastAsia="fr-FR"/>
+        </w:rPr>
+        <w:tab/>
+      </w:r>
+      <w:r>
+        <w:rPr>
+          <w:rFonts w:ascii="Arial Narrow" w:eastAsia="Times New Roman" w:hAnsi="Arial Narrow" w:cs="Times New Roman"/>
+          <w:sz w:val="20"/>
+          <w:szCs w:val="20"/>
+          <w:lang w:eastAsia="fr-FR"/>
+        </w:rPr>
+        <w:tab/>
+      </w:r>
+      <w:r>
+        <w:rPr>
+          <w:rFonts w:ascii="Arial Narrow" w:eastAsia="Times New Roman" w:hAnsi="Arial Narrow" w:cs="Times New Roman"/>
+          <w:sz w:val="20"/>
+          <w:szCs w:val="20"/>
+          <w:lang w:eastAsia="fr-FR"/>
+        </w:rPr>
+        <w:tab/>
+      </w:r>
+      <w:r>
+        <w:rPr>
+          <w:rFonts w:ascii="Arial Narrow" w:eastAsia="Times New Roman" w:hAnsi="Arial Narrow" w:cs="Times New Roman"/>
+          <w:sz w:val="20"/>
+          <w:szCs w:val="20"/>
+          <w:lang w:eastAsia="fr-FR"/>
+        </w:rPr>
+        <w:tab/>
+      </w:r>
+      <w:r>
+        <w:rPr>
+          <w:rFonts w:ascii="Arial Narrow" w:eastAsia="Times New Roman" w:hAnsi="Arial Narrow" w:cs="Times New Roman"/>
+          <w:sz w:val="20"/>
+          <w:szCs w:val="20"/>
+          <w:lang w:eastAsia="fr-FR"/>
+        </w:rPr>
+        <w:tab/>
+      </w:r>
+      <w:r>
+        <w:rPr>
+          <w:rFonts w:ascii="Arial Narrow" w:eastAsia="Times New Roman" w:hAnsi="Arial Narrow" w:cs="Times New Roman"/>
+          <w:sz w:val="20"/>
+          <w:szCs w:val="20"/>
+          <w:lang w:eastAsia="fr-FR"/>
+        </w:rPr>
+        <w:tab/>
+      </w:r>
+      <w:r>
+        <w:rPr>
+          <w:rFonts w:ascii="Arial Narrow" w:eastAsia="Times New Roman" w:hAnsi="Arial Narrow" w:cs="Times New Roman"/>
+          <w:sz w:val="20"/>
+          <w:szCs w:val="20"/>
+          <w:lang w:eastAsia="fr-FR"/>
+        </w:rPr>
+        <w:tab/>
+      </w:r>
+    </w:p>
+    <w:p>
+      <w:pPr>
+        <w:shd w:val="clear" w:color="auto" w:fill="92D050"/>
+        <w:rPr>
+          <w:rFonts w:ascii="Arial Narrow" w:eastAsia="Times New Roman" w:hAnsi="Arial Narrow" w:cs="Times New Roman"/>
+          <w:sz w:val="20"/>
+          <w:szCs w:val="20"/>
+          <w:lang w:eastAsia="fr-FR"/>
+        </w:rPr>
+      </w:pPr>
+      <w:r>
+        <w:rPr>
+          <w:rFonts w:ascii="Arial Narrow" w:eastAsia="Times New Roman" w:hAnsi="Arial Narrow" w:cs="Times New Roman"/>
+          <w:sz w:val="20"/>
+          <w:szCs w:val="20"/>
+          <w:lang w:eastAsia="fr-FR"/>
+        </w:rPr>
+        <w:tab/>
+      </w:r>
+      <w:proofErr w:type="spellStart"/>
+      <w:r>
+        <w:rPr>
+          <w:rFonts w:ascii="Arial Narrow" w:eastAsia="Times New Roman" w:hAnsi="Arial Narrow" w:cs="Times New Roman"/>
+          <w:sz w:val="20"/>
+          <w:szCs w:val="20"/>
+          <w:lang w:eastAsia="fr-FR"/>
+        </w:rPr>
+        <w:t>Répeter</w:t>
+      </w:r>
+      <w:proofErr w:type="spellEnd"/>
+      <w:r>
+        <w:rPr>
+          <w:rFonts w:ascii="Arial Narrow" w:eastAsia="Times New Roman" w:hAnsi="Arial Narrow" w:cs="Times New Roman"/>
+          <w:sz w:val="20"/>
+          <w:szCs w:val="20"/>
+          <w:lang w:eastAsia="fr-FR"/>
+        </w:rPr>
+        <w:t xml:space="preserve">  T[i +1] - T[i]</w:t>
+      </w:r>
+    </w:p>
+    <w:p>
+      <w:pPr>
+        <w:shd w:val="clear" w:color="auto" w:fill="92D050"/>
+        <w:rPr>
+          <w:rFonts w:ascii="Arial Narrow" w:eastAsia="Times New Roman" w:hAnsi="Arial Narrow" w:cs="Times New Roman"/>
+          <w:sz w:val="20"/>
+          <w:szCs w:val="20"/>
+          <w:lang w:val="en-GB" w:eastAsia="fr-FR"/>
+        </w:rPr>
+      </w:pPr>
+      <w:r>
+        <w:rPr>
+          <w:rFonts w:ascii="Arial Narrow" w:eastAsia="Times New Roman" w:hAnsi="Arial Narrow" w:cs="Times New Roman"/>
+          <w:sz w:val="20"/>
+          <w:szCs w:val="20"/>
+          <w:lang w:eastAsia="fr-FR"/>
+        </w:rPr>
+        <w:tab/>
+      </w:r>
+      <w:r>
+        <w:rPr>
+          <w:rFonts w:ascii="Arial Narrow" w:eastAsia="Times New Roman" w:hAnsi="Arial Narrow" w:cs="Times New Roman"/>
+          <w:sz w:val="20"/>
+          <w:szCs w:val="20"/>
+          <w:lang w:val="en-GB" w:eastAsia="fr-FR"/>
+        </w:rPr>
+        <w:t xml:space="preserve">Sac </w:t>
+      </w:r>
+      <w:r>
+        <w:rPr>
+          <w:rFonts w:ascii="Arial Narrow" w:eastAsia="Times New Roman" w:hAnsi="Arial Narrow" w:cs="Times New Roman"/>
+          <w:sz w:val="20"/>
+          <w:szCs w:val="20"/>
+          <w:lang w:eastAsia="fr-FR"/>
+        </w:rPr>
+        <w:sym w:font="Wingdings" w:char="F0DF"/>
+      </w:r>
+      <w:r>
+        <w:rPr>
+          <w:rFonts w:ascii="Arial Narrow" w:eastAsia="Times New Roman" w:hAnsi="Arial Narrow" w:cs="Times New Roman"/>
+          <w:sz w:val="20"/>
+          <w:szCs w:val="20"/>
+          <w:lang w:val="en-GB" w:eastAsia="fr-FR"/>
+        </w:rPr>
+        <w:t xml:space="preserve"> s +</w:t>
+      </w:r>
+      <w:proofErr w:type="spellStart"/>
+      <w:r>
+        <w:rPr>
+          <w:rFonts w:ascii="Arial Narrow" w:eastAsia="Times New Roman" w:hAnsi="Arial Narrow" w:cs="Times New Roman"/>
+          <w:sz w:val="20"/>
+          <w:szCs w:val="20"/>
+          <w:lang w:val="en-GB" w:eastAsia="fr-FR"/>
+        </w:rPr>
+        <w:t>i</w:t>
+      </w:r>
+      <w:proofErr w:type="spellEnd"/>
+    </w:p>
+    <w:p>
+      <w:pPr>
+        <w:shd w:val="clear" w:color="auto" w:fill="92D050"/>
+        <w:rPr>
+          <w:rFonts w:ascii="Arial Narrow" w:eastAsia="Times New Roman" w:hAnsi="Arial Narrow" w:cs="Times New Roman"/>
+          <w:sz w:val="20"/>
+          <w:szCs w:val="20"/>
+          <w:lang w:val="en-GB" w:eastAsia="fr-FR"/>
+        </w:rPr>
+      </w:pPr>
+      <w:r>
+        <w:rPr>
+          <w:rFonts w:ascii="Arial Narrow" w:eastAsia="Times New Roman" w:hAnsi="Arial Narrow" w:cs="Times New Roman"/>
+          <w:sz w:val="20"/>
+          <w:szCs w:val="20"/>
+          <w:lang w:val="en-GB" w:eastAsia="fr-FR"/>
+        </w:rPr>
+        <w:lastRenderedPageBreak/>
+        <w:tab/>
+      </w:r>
+      <w:proofErr w:type="spellStart"/>
+      <w:r>
+        <w:rPr>
+          <w:rFonts w:ascii="Arial Narrow" w:eastAsia="Times New Roman" w:hAnsi="Arial Narrow" w:cs="Times New Roman"/>
+          <w:sz w:val="20"/>
+          <w:szCs w:val="20"/>
+          <w:lang w:val="en-GB" w:eastAsia="fr-FR"/>
+        </w:rPr>
+        <w:t>Jusqu’à</w:t>
+      </w:r>
+      <w:proofErr w:type="spellEnd"/>
+      <w:r>
+        <w:rPr>
+          <w:rFonts w:ascii="Arial Narrow" w:eastAsia="Times New Roman" w:hAnsi="Arial Narrow" w:cs="Times New Roman"/>
+          <w:sz w:val="20"/>
+          <w:szCs w:val="20"/>
+          <w:lang w:val="en-GB" w:eastAsia="fr-FR"/>
+        </w:rPr>
         <w:t xml:space="preserve"> </w:t>
       </w:r>
-      <w:r>
+      <w:proofErr w:type="gramStart"/>
+      <w:r>
+        <w:rPr>
+          <w:rFonts w:ascii="Arial Narrow" w:eastAsia="Times New Roman" w:hAnsi="Arial Narrow" w:cs="Times New Roman"/>
+          <w:sz w:val="20"/>
+          <w:szCs w:val="20"/>
+          <w:lang w:val="en-GB" w:eastAsia="fr-FR"/>
+        </w:rPr>
+        <w:t>T[</w:t>
+      </w:r>
+      <w:proofErr w:type="spellStart"/>
+      <w:proofErr w:type="gramEnd"/>
+      <w:r>
+        <w:rPr>
+          <w:rFonts w:ascii="Arial Narrow" w:eastAsia="Times New Roman" w:hAnsi="Arial Narrow" w:cs="Times New Roman"/>
+          <w:sz w:val="20"/>
+          <w:szCs w:val="20"/>
+          <w:lang w:val="en-GB" w:eastAsia="fr-FR"/>
+        </w:rPr>
+        <w:t>i</w:t>
+      </w:r>
+      <w:proofErr w:type="spellEnd"/>
+      <w:r>
+        <w:rPr>
+          <w:rFonts w:ascii="Arial Narrow" w:eastAsia="Times New Roman" w:hAnsi="Arial Narrow" w:cs="Times New Roman"/>
+          <w:sz w:val="20"/>
+          <w:szCs w:val="20"/>
+          <w:lang w:val="en-GB" w:eastAsia="fr-FR"/>
+        </w:rPr>
+        <w:t xml:space="preserve"> +1] - T[</w:t>
+      </w:r>
+      <w:proofErr w:type="spellStart"/>
+      <w:r>
+        <w:rPr>
+          <w:rFonts w:ascii="Arial Narrow" w:eastAsia="Times New Roman" w:hAnsi="Arial Narrow" w:cs="Times New Roman"/>
+          <w:sz w:val="20"/>
+          <w:szCs w:val="20"/>
+          <w:lang w:val="en-GB" w:eastAsia="fr-FR"/>
+        </w:rPr>
+        <w:t>i</w:t>
+      </w:r>
+      <w:proofErr w:type="spellEnd"/>
+      <w:r>
+        <w:rPr>
+          <w:rFonts w:ascii="Arial Narrow" w:eastAsia="Times New Roman" w:hAnsi="Arial Narrow" w:cs="Times New Roman"/>
+          <w:sz w:val="20"/>
+          <w:szCs w:val="20"/>
+          <w:lang w:val="en-GB" w:eastAsia="fr-FR"/>
+        </w:rPr>
+        <w:t xml:space="preserve">] &lt; 0 </w:t>
+      </w:r>
+    </w:p>
+    <w:p>
+      <w:pPr>
+        <w:shd w:val="clear" w:color="auto" w:fill="92D050"/>
         <w:rPr>
           <w:rFonts w:ascii="Arial Narrow" w:eastAsia="Times New Roman" w:hAnsi="Arial Narrow" w:cs="Times New Roman"/>
           <w:sz w:val="20"/>
           <w:szCs w:val="20"/>
           <w:lang w:eastAsia="fr-FR"/>
         </w:rPr>
-        <w:t>tableau (n, i) « qui débute à la position » i « </w:t>
+      </w:pPr>
+      <w:r>
+        <w:rPr>
+          <w:rFonts w:ascii="Arial Narrow" w:eastAsia="Times New Roman" w:hAnsi="Arial Narrow" w:cs="Times New Roman"/>
+          <w:sz w:val="20"/>
+          <w:szCs w:val="20"/>
+          <w:lang w:val="en-GB" w:eastAsia="fr-FR"/>
+        </w:rPr>
+        <w:tab/>
       </w:r>
       <w:r>
         <w:rPr>
@@ -3689,17 +4917,19 @@
           <w:szCs w:val="20"/>
           <w:lang w:eastAsia="fr-FR"/>
         </w:rPr>
-        <w:t>et de longueur</w:t>
-      </w:r>
-      <w:r>
+        <w:t xml:space="preserve">Afficher la succession = Sac </w:t>
+      </w:r>
+    </w:p>
+    <w:p>
+      <w:pPr>
+        <w:shd w:val="clear" w:color="auto" w:fill="92D050"/>
         <w:rPr>
           <w:rFonts w:ascii="Arial Narrow" w:eastAsia="Times New Roman" w:hAnsi="Arial Narrow" w:cs="Times New Roman"/>
           <w:sz w:val="20"/>
           <w:szCs w:val="20"/>
           <w:lang w:eastAsia="fr-FR"/>
         </w:rPr>
-        <w:t> »</w:t>
-      </w:r>
+      </w:pPr>
       <w:r>
         <w:rPr>
           <w:rFonts w:ascii="Arial Narrow" w:eastAsia="Times New Roman" w:hAnsi="Arial Narrow" w:cs="Times New Roman"/>
@@ -3707,7 +4937,8 @@
           <w:szCs w:val="20"/>
           <w:lang w:eastAsia="fr-FR"/>
         </w:rPr>
-        <w:t xml:space="preserve"> </w:t>
+        <w:tab/>
+        <w:t xml:space="preserve">Sac1 </w:t>
       </w:r>
       <w:r>
         <w:rPr>
@@ -3716,29 +4947,28 @@
           <w:szCs w:val="20"/>
           <w:lang w:eastAsia="fr-FR"/>
         </w:rPr>
-        <w:t>s )</w:t>
-      </w:r>
-    </w:p>
-    <w:p>
-      <w:pPr>
-        <w:shd w:val="clear" w:color="auto" w:fill="92D050"/>
+        <w:sym w:font="Wingdings" w:char="F0DF"/>
+      </w:r>
+      <w:r>
         <w:rPr>
           <w:rFonts w:ascii="Arial Narrow" w:eastAsia="Times New Roman" w:hAnsi="Arial Narrow" w:cs="Times New Roman"/>
           <w:sz w:val="20"/>
           <w:szCs w:val="20"/>
           <w:lang w:eastAsia="fr-FR"/>
         </w:rPr>
-      </w:pPr>
-      <w:r>
+        <w:t>Sac</w:t>
+      </w:r>
+    </w:p>
+    <w:p>
+      <w:pPr>
+        <w:shd w:val="clear" w:color="auto" w:fill="92D050"/>
         <w:rPr>
           <w:rFonts w:ascii="Arial Narrow" w:eastAsia="Times New Roman" w:hAnsi="Arial Narrow" w:cs="Times New Roman"/>
           <w:sz w:val="20"/>
           <w:szCs w:val="20"/>
           <w:lang w:eastAsia="fr-FR"/>
         </w:rPr>
-        <w:tab/>
-      </w:r>
-      <w:proofErr w:type="spellStart"/>
+      </w:pPr>
       <w:r>
         <w:rPr>
           <w:rFonts w:ascii="Arial Narrow" w:eastAsia="Times New Roman" w:hAnsi="Arial Narrow" w:cs="Times New Roman"/>
@@ -3746,6 +4976,110 @@
           <w:szCs w:val="20"/>
           <w:lang w:eastAsia="fr-FR"/>
         </w:rPr>
+        <w:tab/>
+      </w:r>
+      <w:proofErr w:type="spellStart"/>
+      <w:r>
+        <w:rPr>
+          <w:rFonts w:ascii="Arial Narrow" w:eastAsia="Times New Roman" w:hAnsi="Arial Narrow" w:cs="Times New Roman"/>
+          <w:sz w:val="20"/>
+          <w:szCs w:val="20"/>
+          <w:lang w:eastAsia="fr-FR"/>
+        </w:rPr>
+        <w:t>FinPour</w:t>
+      </w:r>
+      <w:proofErr w:type="spellEnd"/>
+    </w:p>
+    <w:p>
+      <w:pPr>
+        <w:shd w:val="clear" w:color="auto" w:fill="92D050"/>
+        <w:rPr>
+          <w:rFonts w:ascii="Arial Narrow" w:eastAsia="Times New Roman" w:hAnsi="Arial Narrow" w:cs="Times New Roman"/>
+          <w:sz w:val="20"/>
+          <w:szCs w:val="20"/>
+          <w:lang w:eastAsia="fr-FR"/>
+        </w:rPr>
+      </w:pPr>
+      <w:r>
+        <w:rPr>
+          <w:rFonts w:ascii="Arial Narrow" w:eastAsia="Times New Roman" w:hAnsi="Arial Narrow" w:cs="Times New Roman"/>
+          <w:sz w:val="20"/>
+          <w:szCs w:val="20"/>
+          <w:lang w:eastAsia="fr-FR"/>
+        </w:rPr>
+        <w:tab/>
+        <w:t>Si Sac1&gt;sac</w:t>
+      </w:r>
+    </w:p>
+    <w:p>
+      <w:pPr>
+        <w:shd w:val="clear" w:color="auto" w:fill="92D050"/>
+        <w:rPr>
+          <w:rFonts w:ascii="Arial Narrow" w:eastAsia="Times New Roman" w:hAnsi="Arial Narrow" w:cs="Times New Roman"/>
+          <w:sz w:val="20"/>
+          <w:szCs w:val="20"/>
+          <w:lang w:eastAsia="fr-FR"/>
+        </w:rPr>
+      </w:pPr>
+      <w:r>
+        <w:rPr>
+          <w:rFonts w:ascii="Arial Narrow" w:eastAsia="Times New Roman" w:hAnsi="Arial Narrow" w:cs="Times New Roman"/>
+          <w:sz w:val="20"/>
+          <w:szCs w:val="20"/>
+          <w:lang w:eastAsia="fr-FR"/>
+        </w:rPr>
+        <w:tab/>
+        <w:t>Afficher Sac1</w:t>
+      </w:r>
+    </w:p>
+    <w:p>
+      <w:pPr>
+        <w:shd w:val="clear" w:color="auto" w:fill="92D050"/>
+        <w:rPr>
+          <w:rFonts w:ascii="Arial Narrow" w:eastAsia="Times New Roman" w:hAnsi="Arial Narrow" w:cs="Times New Roman"/>
+          <w:sz w:val="20"/>
+          <w:szCs w:val="20"/>
+          <w:lang w:eastAsia="fr-FR"/>
+        </w:rPr>
+      </w:pPr>
+      <w:r>
+        <w:rPr>
+          <w:rFonts w:ascii="Arial Narrow" w:eastAsia="Times New Roman" w:hAnsi="Arial Narrow" w:cs="Times New Roman"/>
+          <w:sz w:val="20"/>
+          <w:szCs w:val="20"/>
+          <w:lang w:eastAsia="fr-FR"/>
+        </w:rPr>
+        <w:tab/>
+        <w:t>Sinon afficher Sac</w:t>
+      </w:r>
+    </w:p>
+    <w:p>
+      <w:pPr>
+        <w:shd w:val="clear" w:color="auto" w:fill="92D050"/>
+        <w:rPr>
+          <w:rFonts w:ascii="Arial Narrow" w:eastAsia="Times New Roman" w:hAnsi="Arial Narrow" w:cs="Times New Roman"/>
+          <w:sz w:val="20"/>
+          <w:szCs w:val="20"/>
+          <w:lang w:eastAsia="fr-FR"/>
+        </w:rPr>
+      </w:pPr>
+      <w:r>
+        <w:rPr>
+          <w:rFonts w:ascii="Arial Narrow" w:eastAsia="Times New Roman" w:hAnsi="Arial Narrow" w:cs="Times New Roman"/>
+          <w:sz w:val="20"/>
+          <w:szCs w:val="20"/>
+          <w:lang w:eastAsia="fr-FR"/>
+        </w:rPr>
+        <w:tab/>
+      </w:r>
+      <w:proofErr w:type="spellStart"/>
+      <w:r>
+        <w:rPr>
+          <w:rFonts w:ascii="Arial Narrow" w:eastAsia="Times New Roman" w:hAnsi="Arial Narrow" w:cs="Times New Roman"/>
+          <w:sz w:val="20"/>
+          <w:szCs w:val="20"/>
+          <w:lang w:eastAsia="fr-FR"/>
+        </w:rPr>
         <w:t>FinSi</w:t>
       </w:r>
       <w:proofErr w:type="spellEnd"/>
@@ -3767,8 +5101,24 @@
           <w:szCs w:val="20"/>
           <w:lang w:eastAsia="fr-FR"/>
         </w:rPr>
-        <w:t>Fin</w:t>
-      </w:r>
+        <w:t xml:space="preserve">Fin </w:t>
+      </w:r>
+    </w:p>
+    <w:p>
+      <w:pPr>
+        <w:rPr>
+          <w:sz w:val="20"/>
+          <w:szCs w:val="20"/>
+        </w:rPr>
+      </w:pPr>
+    </w:p>
+    <w:p>
+      <w:pPr>
+        <w:rPr>
+          <w:sz w:val="20"/>
+          <w:szCs w:val="20"/>
+        </w:rPr>
+      </w:pPr>
     </w:p>
     <w:p>
       <w:pPr>
@@ -3800,7 +5150,6 @@
           <w:sz w:val="28"/>
           <w:u w:val="single"/>
         </w:rPr>
-        <w:lastRenderedPageBreak/>
         <w:t>Exercice 23</w:t>
       </w:r>
       <w:r>
@@ -4344,6 +5693,7 @@
           <w:sz w:val="20"/>
           <w:szCs w:val="20"/>
         </w:rPr>
+        <w:lastRenderedPageBreak/>
         <w:t xml:space="preserve">Var N, </w:t>
       </w:r>
       <w:proofErr w:type="spellStart"/>
@@ -4773,7 +6123,6 @@
           <w:sz w:val="20"/>
           <w:szCs w:val="20"/>
         </w:rPr>
-        <w:lastRenderedPageBreak/>
         <w:tab/>
         <w:t xml:space="preserve">1 milliard = (2 * </w:t>
       </w:r>
@@ -4842,14 +6191,6 @@
         </w:rPr>
         <w:t>Fin</w:t>
       </w:r>
-    </w:p>
-    <w:p>
-      <w:pPr>
-        <w:rPr>
-          <w:sz w:val="20"/>
-          <w:szCs w:val="20"/>
-        </w:rPr>
-      </w:pPr>
     </w:p>
     <w:p>
       <w:pPr>
@@ -4901,6 +6242,879 @@
     </w:p>
     <w:p>
       <w:pPr>
+        <w:shd w:val="clear" w:color="auto" w:fill="92D050"/>
+        <w:rPr>
+          <w:sz w:val="20"/>
+          <w:szCs w:val="20"/>
+        </w:rPr>
+      </w:pPr>
+      <w:r>
+        <w:rPr>
+          <w:sz w:val="20"/>
+          <w:szCs w:val="20"/>
+        </w:rPr>
+        <w:t xml:space="preserve">Programme </w:t>
+      </w:r>
+      <w:proofErr w:type="spellStart"/>
+      <w:r>
+        <w:rPr>
+          <w:sz w:val="20"/>
+          <w:szCs w:val="20"/>
+        </w:rPr>
+        <w:t>nombreSecret</w:t>
+      </w:r>
+      <w:proofErr w:type="spellEnd"/>
+      <w:r>
+        <w:rPr>
+          <w:sz w:val="20"/>
+          <w:szCs w:val="20"/>
+        </w:rPr>
+        <w:t xml:space="preserve"> </w:t>
+      </w:r>
+    </w:p>
+    <w:p>
+      <w:pPr>
+        <w:shd w:val="clear" w:color="auto" w:fill="92D050"/>
+        <w:rPr>
+          <w:sz w:val="20"/>
+          <w:szCs w:val="20"/>
+        </w:rPr>
+      </w:pPr>
+      <w:r>
+        <w:rPr>
+          <w:sz w:val="20"/>
+          <w:szCs w:val="20"/>
+        </w:rPr>
+        <w:t>var a,</w:t>
+      </w:r>
+      <w:r>
+        <w:rPr>
+          <w:sz w:val="20"/>
+          <w:szCs w:val="20"/>
+        </w:rPr>
+        <w:t xml:space="preserve"> s</w:t>
+      </w:r>
+      <w:r>
+        <w:rPr>
+          <w:sz w:val="20"/>
+          <w:szCs w:val="20"/>
+        </w:rPr>
+        <w:t xml:space="preserve"> : entier</w:t>
+      </w:r>
+    </w:p>
+    <w:p>
+      <w:pPr>
+        <w:shd w:val="clear" w:color="auto" w:fill="92D050"/>
+        <w:rPr>
+          <w:sz w:val="20"/>
+          <w:szCs w:val="20"/>
+        </w:rPr>
+      </w:pPr>
+      <w:proofErr w:type="spellStart"/>
+      <w:r>
+        <w:rPr>
+          <w:sz w:val="20"/>
+          <w:szCs w:val="20"/>
+        </w:rPr>
+        <w:t>Debut</w:t>
+      </w:r>
+      <w:proofErr w:type="spellEnd"/>
+    </w:p>
+    <w:p>
+      <w:pPr>
+        <w:shd w:val="clear" w:color="auto" w:fill="92D050"/>
+        <w:ind w:firstLine="708"/>
+        <w:rPr>
+          <w:sz w:val="20"/>
+          <w:szCs w:val="20"/>
+        </w:rPr>
+      </w:pPr>
+      <w:r>
+        <w:rPr>
+          <w:sz w:val="20"/>
+          <w:szCs w:val="20"/>
+        </w:rPr>
+        <w:t xml:space="preserve">Ecrire (" </w:t>
+      </w:r>
+      <w:r>
+        <w:rPr>
+          <w:sz w:val="20"/>
+          <w:szCs w:val="20"/>
+        </w:rPr>
+        <w:t>Saisir</w:t>
+      </w:r>
+      <w:r>
+        <w:rPr>
+          <w:sz w:val="20"/>
+          <w:szCs w:val="20"/>
+        </w:rPr>
+        <w:t xml:space="preserve"> </w:t>
+      </w:r>
+      <w:r>
+        <w:rPr>
+          <w:sz w:val="20"/>
+          <w:szCs w:val="20"/>
+        </w:rPr>
+        <w:t>un nombre</w:t>
+      </w:r>
+      <w:r>
+        <w:rPr>
+          <w:sz w:val="20"/>
+          <w:szCs w:val="20"/>
+        </w:rPr>
+        <w:t xml:space="preserve"> </w:t>
+      </w:r>
+      <w:r>
+        <w:rPr>
+          <w:sz w:val="20"/>
+          <w:szCs w:val="20"/>
+        </w:rPr>
+        <w:t xml:space="preserve">entier </w:t>
+      </w:r>
+      <w:r>
+        <w:rPr>
+          <w:sz w:val="20"/>
+          <w:szCs w:val="20"/>
+        </w:rPr>
+        <w:t>a , ")</w:t>
+      </w:r>
+    </w:p>
+    <w:p>
+      <w:pPr>
+        <w:shd w:val="clear" w:color="auto" w:fill="92D050"/>
+        <w:ind w:firstLine="708"/>
+        <w:rPr>
+          <w:sz w:val="20"/>
+          <w:szCs w:val="20"/>
+        </w:rPr>
+      </w:pPr>
+      <w:r>
+        <w:rPr>
+          <w:sz w:val="20"/>
+          <w:szCs w:val="20"/>
+        </w:rPr>
+        <w:t>Lire(a)</w:t>
+      </w:r>
+      <w:r>
+        <w:rPr>
+          <w:sz w:val="20"/>
+          <w:szCs w:val="20"/>
+        </w:rPr>
+        <w:tab/>
+      </w:r>
+      <w:r>
+        <w:rPr>
+          <w:sz w:val="20"/>
+          <w:szCs w:val="20"/>
+        </w:rPr>
+        <w:tab/>
+      </w:r>
+      <w:r>
+        <w:rPr>
+          <w:sz w:val="20"/>
+          <w:szCs w:val="20"/>
+        </w:rPr>
+        <w:tab/>
+      </w:r>
+    </w:p>
+    <w:p>
+      <w:pPr>
+        <w:shd w:val="clear" w:color="auto" w:fill="92D050"/>
+        <w:rPr>
+          <w:sz w:val="20"/>
+          <w:szCs w:val="20"/>
+        </w:rPr>
+      </w:pPr>
+      <w:r>
+        <w:rPr>
+          <w:sz w:val="20"/>
+          <w:szCs w:val="20"/>
+        </w:rPr>
+        <w:tab/>
+      </w:r>
+      <w:r>
+        <w:rPr>
+          <w:sz w:val="20"/>
+          <w:szCs w:val="20"/>
+        </w:rPr>
+        <w:t>tour = 0</w:t>
+      </w:r>
+    </w:p>
+    <w:p>
+      <w:pPr>
+        <w:shd w:val="clear" w:color="auto" w:fill="92D050"/>
+        <w:rPr>
+          <w:sz w:val="20"/>
+          <w:szCs w:val="20"/>
+        </w:rPr>
+      </w:pPr>
+      <w:r>
+        <w:rPr>
+          <w:sz w:val="20"/>
+          <w:szCs w:val="20"/>
+        </w:rPr>
+        <w:tab/>
+      </w:r>
+      <w:r>
+        <w:rPr>
+          <w:sz w:val="20"/>
+          <w:szCs w:val="20"/>
+        </w:rPr>
+        <w:t>b = (</w:t>
+      </w:r>
+      <w:r>
+        <w:rPr>
+          <w:sz w:val="20"/>
+          <w:szCs w:val="20"/>
+        </w:rPr>
+        <w:t>"Saisir un nombre entier b :" )</w:t>
+      </w:r>
+    </w:p>
+    <w:p>
+      <w:pPr>
+        <w:shd w:val="clear" w:color="auto" w:fill="92D050"/>
+        <w:rPr>
+          <w:sz w:val="20"/>
+          <w:szCs w:val="20"/>
+        </w:rPr>
+      </w:pPr>
+      <w:r>
+        <w:rPr>
+          <w:sz w:val="20"/>
+          <w:szCs w:val="20"/>
+        </w:rPr>
+        <w:tab/>
+        <w:t>lire</w:t>
+      </w:r>
+      <w:r>
+        <w:rPr>
+          <w:sz w:val="20"/>
+          <w:szCs w:val="20"/>
+        </w:rPr>
+        <w:t xml:space="preserve"> (b)</w:t>
+      </w:r>
+    </w:p>
+    <w:p>
+      <w:pPr>
+        <w:shd w:val="clear" w:color="auto" w:fill="92D050"/>
+        <w:rPr>
+          <w:sz w:val="20"/>
+          <w:szCs w:val="20"/>
+        </w:rPr>
+      </w:pPr>
+      <w:r>
+        <w:rPr>
+          <w:sz w:val="20"/>
+          <w:szCs w:val="20"/>
+        </w:rPr>
+        <w:tab/>
+        <w:t>tant que</w:t>
+      </w:r>
+      <w:r>
+        <w:rPr>
+          <w:sz w:val="20"/>
+          <w:szCs w:val="20"/>
+        </w:rPr>
+        <w:t xml:space="preserve"> (a != b): </w:t>
+      </w:r>
+    </w:p>
+    <w:p>
+      <w:pPr>
+        <w:shd w:val="clear" w:color="auto" w:fill="92D050"/>
+        <w:rPr>
+          <w:sz w:val="20"/>
+          <w:szCs w:val="20"/>
+        </w:rPr>
+      </w:pPr>
+      <w:r>
+        <w:rPr>
+          <w:sz w:val="20"/>
+          <w:szCs w:val="20"/>
+        </w:rPr>
+        <w:lastRenderedPageBreak/>
+        <w:t xml:space="preserve">    </w:t>
+      </w:r>
+      <w:r>
+        <w:rPr>
+          <w:sz w:val="20"/>
+          <w:szCs w:val="20"/>
+        </w:rPr>
+        <w:tab/>
+      </w:r>
+      <w:r>
+        <w:rPr>
+          <w:sz w:val="20"/>
+          <w:szCs w:val="20"/>
+        </w:rPr>
+        <w:tab/>
+      </w:r>
+      <w:r>
+        <w:rPr>
+          <w:sz w:val="20"/>
+          <w:szCs w:val="20"/>
+        </w:rPr>
+        <w:t>tour += tour</w:t>
+      </w:r>
+    </w:p>
+    <w:p>
+      <w:pPr>
+        <w:shd w:val="clear" w:color="auto" w:fill="92D050"/>
+        <w:rPr>
+          <w:sz w:val="20"/>
+          <w:szCs w:val="20"/>
+        </w:rPr>
+      </w:pPr>
+      <w:r>
+        <w:rPr>
+          <w:sz w:val="20"/>
+          <w:szCs w:val="20"/>
+        </w:rPr>
+        <w:t xml:space="preserve">    </w:t>
+      </w:r>
+      <w:r>
+        <w:rPr>
+          <w:sz w:val="20"/>
+          <w:szCs w:val="20"/>
+        </w:rPr>
+        <w:tab/>
+      </w:r>
+      <w:r>
+        <w:rPr>
+          <w:sz w:val="20"/>
+          <w:szCs w:val="20"/>
+        </w:rPr>
+        <w:tab/>
+        <w:t>si</w:t>
+      </w:r>
+      <w:r>
+        <w:rPr>
+          <w:sz w:val="20"/>
+          <w:szCs w:val="20"/>
+        </w:rPr>
+        <w:t xml:space="preserve"> a &lt; b :</w:t>
+      </w:r>
+    </w:p>
+    <w:p>
+      <w:pPr>
+        <w:shd w:val="clear" w:color="auto" w:fill="92D050"/>
+        <w:rPr>
+          <w:sz w:val="20"/>
+          <w:szCs w:val="20"/>
+        </w:rPr>
+      </w:pPr>
+      <w:r>
+        <w:rPr>
+          <w:sz w:val="20"/>
+          <w:szCs w:val="20"/>
+        </w:rPr>
+        <w:t xml:space="preserve">       </w:t>
+      </w:r>
+      <w:r>
+        <w:rPr>
+          <w:sz w:val="20"/>
+          <w:szCs w:val="20"/>
+        </w:rPr>
+        <w:tab/>
+      </w:r>
+      <w:r>
+        <w:rPr>
+          <w:sz w:val="20"/>
+          <w:szCs w:val="20"/>
+        </w:rPr>
+        <w:tab/>
+      </w:r>
+      <w:r>
+        <w:rPr>
+          <w:sz w:val="20"/>
+          <w:szCs w:val="20"/>
+        </w:rPr>
+        <w:tab/>
+        <w:t>Ecrire</w:t>
+      </w:r>
+      <w:r>
+        <w:rPr>
+          <w:sz w:val="20"/>
+          <w:szCs w:val="20"/>
+        </w:rPr>
+        <w:t xml:space="preserve"> ("trop grand : ",)</w:t>
+      </w:r>
+    </w:p>
+    <w:p>
+      <w:pPr>
+        <w:shd w:val="clear" w:color="auto" w:fill="92D050"/>
+        <w:rPr>
+          <w:sz w:val="20"/>
+          <w:szCs w:val="20"/>
+        </w:rPr>
+      </w:pPr>
+      <w:r>
+        <w:rPr>
+          <w:sz w:val="20"/>
+          <w:szCs w:val="20"/>
+        </w:rPr>
+        <w:tab/>
+      </w:r>
+      <w:r>
+        <w:rPr>
+          <w:sz w:val="20"/>
+          <w:szCs w:val="20"/>
+        </w:rPr>
+        <w:tab/>
+      </w:r>
+      <w:r>
+        <w:rPr>
+          <w:sz w:val="20"/>
+          <w:szCs w:val="20"/>
+        </w:rPr>
+        <w:tab/>
+        <w:t>si</w:t>
+      </w:r>
+      <w:r>
+        <w:rPr>
+          <w:sz w:val="20"/>
+          <w:szCs w:val="20"/>
+        </w:rPr>
+        <w:t xml:space="preserve"> a &lt; b :    </w:t>
+      </w:r>
+      <w:r>
+        <w:rPr>
+          <w:sz w:val="20"/>
+          <w:szCs w:val="20"/>
+        </w:rPr>
+        <w:tab/>
+      </w:r>
+      <w:r>
+        <w:rPr>
+          <w:sz w:val="20"/>
+          <w:szCs w:val="20"/>
+        </w:rPr>
+        <w:tab/>
+      </w:r>
+    </w:p>
+    <w:p>
+      <w:pPr>
+        <w:shd w:val="clear" w:color="auto" w:fill="92D050"/>
+        <w:rPr>
+          <w:sz w:val="20"/>
+          <w:szCs w:val="20"/>
+        </w:rPr>
+      </w:pPr>
+      <w:r>
+        <w:rPr>
+          <w:sz w:val="20"/>
+          <w:szCs w:val="20"/>
+        </w:rPr>
+        <w:tab/>
+      </w:r>
+      <w:r>
+        <w:rPr>
+          <w:sz w:val="20"/>
+          <w:szCs w:val="20"/>
+        </w:rPr>
+        <w:tab/>
+      </w:r>
+      <w:r>
+        <w:rPr>
+          <w:sz w:val="20"/>
+          <w:szCs w:val="20"/>
+        </w:rPr>
+        <w:tab/>
+      </w:r>
+      <w:r>
+        <w:rPr>
+          <w:sz w:val="20"/>
+          <w:szCs w:val="20"/>
+        </w:rPr>
+        <w:tab/>
+        <w:t>Ecrire</w:t>
+      </w:r>
+      <w:r>
+        <w:rPr>
+          <w:sz w:val="20"/>
+          <w:szCs w:val="20"/>
+        </w:rPr>
+        <w:t xml:space="preserve"> ("trop petit : ",) </w:t>
+      </w:r>
+    </w:p>
+    <w:p>
+      <w:pPr>
+        <w:shd w:val="clear" w:color="auto" w:fill="92D050"/>
+        <w:rPr>
+          <w:sz w:val="20"/>
+          <w:szCs w:val="20"/>
+        </w:rPr>
+      </w:pPr>
+      <w:r>
+        <w:rPr>
+          <w:sz w:val="20"/>
+          <w:szCs w:val="20"/>
+        </w:rPr>
+        <w:tab/>
+      </w:r>
+      <w:r>
+        <w:rPr>
+          <w:sz w:val="20"/>
+          <w:szCs w:val="20"/>
+        </w:rPr>
+        <w:tab/>
+      </w:r>
+      <w:r>
+        <w:rPr>
+          <w:sz w:val="20"/>
+          <w:szCs w:val="20"/>
+        </w:rPr>
+        <w:tab/>
+      </w:r>
+      <w:r>
+        <w:rPr>
+          <w:sz w:val="20"/>
+          <w:szCs w:val="20"/>
+        </w:rPr>
+        <w:tab/>
+        <w:t>si a == b</w:t>
+      </w:r>
+      <w:r>
+        <w:rPr>
+          <w:sz w:val="20"/>
+          <w:szCs w:val="20"/>
+        </w:rPr>
+        <w:tab/>
+      </w:r>
+      <w:r>
+        <w:rPr>
+          <w:sz w:val="20"/>
+          <w:szCs w:val="20"/>
+        </w:rPr>
+        <w:tab/>
+      </w:r>
+      <w:r>
+        <w:rPr>
+          <w:sz w:val="20"/>
+          <w:szCs w:val="20"/>
+        </w:rPr>
+        <w:tab/>
+      </w:r>
+      <w:r>
+        <w:rPr>
+          <w:sz w:val="20"/>
+          <w:szCs w:val="20"/>
+        </w:rPr>
+        <w:tab/>
+      </w:r>
+    </w:p>
+    <w:p>
+      <w:pPr>
+        <w:shd w:val="clear" w:color="auto" w:fill="92D050"/>
+        <w:rPr>
+          <w:sz w:val="20"/>
+          <w:szCs w:val="20"/>
+        </w:rPr>
+      </w:pPr>
+      <w:r>
+        <w:rPr>
+          <w:sz w:val="20"/>
+          <w:szCs w:val="20"/>
+        </w:rPr>
+        <w:tab/>
+      </w:r>
+      <w:r>
+        <w:rPr>
+          <w:sz w:val="20"/>
+          <w:szCs w:val="20"/>
+        </w:rPr>
+        <w:tab/>
+      </w:r>
+      <w:r>
+        <w:rPr>
+          <w:sz w:val="20"/>
+          <w:szCs w:val="20"/>
+        </w:rPr>
+        <w:tab/>
+      </w:r>
+      <w:r>
+        <w:rPr>
+          <w:sz w:val="20"/>
+          <w:szCs w:val="20"/>
+        </w:rPr>
+        <w:tab/>
+      </w:r>
+      <w:r>
+        <w:rPr>
+          <w:sz w:val="20"/>
+          <w:szCs w:val="20"/>
+        </w:rPr>
+        <w:tab/>
+        <w:t>Ecrire</w:t>
+      </w:r>
+      <w:r>
+        <w:rPr>
+          <w:sz w:val="20"/>
+          <w:szCs w:val="20"/>
+        </w:rPr>
+        <w:t xml:space="preserve"> ("tr</w:t>
+      </w:r>
+      <w:r>
+        <w:rPr>
+          <w:sz w:val="20"/>
+          <w:szCs w:val="20"/>
+        </w:rPr>
+        <w:t xml:space="preserve">ouvé ! </w:t>
+      </w:r>
+      <w:r>
+        <w:rPr>
+          <w:sz w:val="20"/>
+          <w:szCs w:val="20"/>
+        </w:rPr>
+        <w:t xml:space="preserve"> : "</w:t>
+      </w:r>
+      <w:r>
+        <w:rPr>
+          <w:sz w:val="20"/>
+          <w:szCs w:val="20"/>
+        </w:rPr>
+        <w:t xml:space="preserve">, b </w:t>
+      </w:r>
+      <w:r>
+        <w:rPr>
+          <w:sz w:val="20"/>
+          <w:szCs w:val="20"/>
+        </w:rPr>
+        <w:t>)</w:t>
+      </w:r>
+      <w:r>
+        <w:rPr>
+          <w:sz w:val="20"/>
+          <w:szCs w:val="20"/>
+        </w:rPr>
+        <w:tab/>
+      </w:r>
+      <w:r>
+        <w:rPr>
+          <w:sz w:val="20"/>
+          <w:szCs w:val="20"/>
+        </w:rPr>
+        <w:tab/>
+      </w:r>
+    </w:p>
+    <w:p>
+      <w:pPr>
+        <w:shd w:val="clear" w:color="auto" w:fill="92D050"/>
+        <w:rPr>
+          <w:sz w:val="20"/>
+          <w:szCs w:val="20"/>
+        </w:rPr>
+      </w:pPr>
+      <w:r>
+        <w:rPr>
+          <w:sz w:val="20"/>
+          <w:szCs w:val="20"/>
+        </w:rPr>
+        <w:tab/>
+      </w:r>
+      <w:r>
+        <w:rPr>
+          <w:sz w:val="20"/>
+          <w:szCs w:val="20"/>
+        </w:rPr>
+        <w:tab/>
+      </w:r>
+      <w:r>
+        <w:rPr>
+          <w:sz w:val="20"/>
+          <w:szCs w:val="20"/>
+        </w:rPr>
+        <w:tab/>
+      </w:r>
+      <w:r>
+        <w:rPr>
+          <w:sz w:val="20"/>
+          <w:szCs w:val="20"/>
+        </w:rPr>
+        <w:tab/>
+      </w:r>
+      <w:r>
+        <w:rPr>
+          <w:sz w:val="20"/>
+          <w:szCs w:val="20"/>
+        </w:rPr>
+        <w:tab/>
+      </w:r>
+      <w:proofErr w:type="spellStart"/>
+      <w:r>
+        <w:rPr>
+          <w:sz w:val="20"/>
+          <w:szCs w:val="20"/>
+        </w:rPr>
+        <w:t>FinSi</w:t>
+      </w:r>
+      <w:proofErr w:type="spellEnd"/>
+      <w:r>
+        <w:rPr>
+          <w:sz w:val="20"/>
+          <w:szCs w:val="20"/>
+        </w:rPr>
+        <w:t xml:space="preserve"> </w:t>
+      </w:r>
+      <w:r>
+        <w:rPr>
+          <w:sz w:val="20"/>
+          <w:szCs w:val="20"/>
+        </w:rPr>
+        <w:tab/>
+      </w:r>
+    </w:p>
+    <w:p>
+      <w:pPr>
+        <w:shd w:val="clear" w:color="auto" w:fill="92D050"/>
+        <w:rPr>
+          <w:sz w:val="20"/>
+          <w:szCs w:val="20"/>
+        </w:rPr>
+      </w:pPr>
+      <w:r>
+        <w:rPr>
+          <w:sz w:val="20"/>
+          <w:szCs w:val="20"/>
+        </w:rPr>
+        <w:tab/>
+      </w:r>
+      <w:r>
+        <w:rPr>
+          <w:sz w:val="20"/>
+          <w:szCs w:val="20"/>
+        </w:rPr>
+        <w:tab/>
+      </w:r>
+      <w:r>
+        <w:rPr>
+          <w:sz w:val="20"/>
+          <w:szCs w:val="20"/>
+        </w:rPr>
+        <w:tab/>
+      </w:r>
+      <w:r>
+        <w:rPr>
+          <w:sz w:val="20"/>
+          <w:szCs w:val="20"/>
+        </w:rPr>
+        <w:tab/>
+      </w:r>
+      <w:proofErr w:type="spellStart"/>
+      <w:r>
+        <w:rPr>
+          <w:sz w:val="20"/>
+          <w:szCs w:val="20"/>
+        </w:rPr>
+        <w:t>FinSi</w:t>
+      </w:r>
+      <w:proofErr w:type="spellEnd"/>
+    </w:p>
+    <w:p>
+      <w:pPr>
+        <w:shd w:val="clear" w:color="auto" w:fill="92D050"/>
+        <w:rPr>
+          <w:sz w:val="20"/>
+          <w:szCs w:val="20"/>
+        </w:rPr>
+      </w:pPr>
+      <w:r>
+        <w:rPr>
+          <w:sz w:val="20"/>
+          <w:szCs w:val="20"/>
+        </w:rPr>
+        <w:tab/>
+      </w:r>
+      <w:r>
+        <w:rPr>
+          <w:sz w:val="20"/>
+          <w:szCs w:val="20"/>
+        </w:rPr>
+        <w:tab/>
+      </w:r>
+      <w:proofErr w:type="spellStart"/>
+      <w:r>
+        <w:rPr>
+          <w:sz w:val="20"/>
+          <w:szCs w:val="20"/>
+        </w:rPr>
+        <w:t>FinSi</w:t>
+      </w:r>
+      <w:proofErr w:type="spellEnd"/>
+    </w:p>
+    <w:p>
+      <w:pPr>
+        <w:shd w:val="clear" w:color="auto" w:fill="92D050"/>
+        <w:rPr>
+          <w:sz w:val="20"/>
+          <w:szCs w:val="20"/>
+        </w:rPr>
+      </w:pPr>
+      <w:r>
+        <w:rPr>
+          <w:sz w:val="20"/>
+          <w:szCs w:val="20"/>
+        </w:rPr>
+        <w:tab/>
+      </w:r>
+      <w:proofErr w:type="spellStart"/>
+      <w:r>
+        <w:rPr>
+          <w:sz w:val="20"/>
+          <w:szCs w:val="20"/>
+        </w:rPr>
+        <w:t>Fin</w:t>
+      </w:r>
+      <w:r>
+        <w:rPr>
+          <w:sz w:val="20"/>
+          <w:szCs w:val="20"/>
+        </w:rPr>
+        <w:t>Tantque</w:t>
+      </w:r>
+      <w:proofErr w:type="spellEnd"/>
+    </w:p>
+    <w:p>
+      <w:pPr>
+        <w:shd w:val="clear" w:color="auto" w:fill="92D050"/>
+        <w:rPr>
+          <w:sz w:val="20"/>
+          <w:szCs w:val="20"/>
+        </w:rPr>
+      </w:pPr>
+      <w:r>
+        <w:rPr>
+          <w:sz w:val="20"/>
+          <w:szCs w:val="20"/>
+        </w:rPr>
+        <w:t>Fin</w:t>
+      </w:r>
+    </w:p>
+    <w:p>
+      <w:pPr>
+        <w:rPr>
+          <w:sz w:val="20"/>
+          <w:szCs w:val="20"/>
+        </w:rPr>
+      </w:pPr>
+    </w:p>
+    <w:p>
+      <w:pPr>
+        <w:rPr>
+          <w:sz w:val="20"/>
+          <w:szCs w:val="20"/>
+        </w:rPr>
+      </w:pPr>
+    </w:p>
+    <w:p>
+      <w:pPr>
+        <w:rPr>
+          <w:sz w:val="20"/>
+          <w:szCs w:val="20"/>
+        </w:rPr>
+      </w:pPr>
+    </w:p>
+    <w:p>
+      <w:pPr>
         <w:rPr>
           <w:sz w:val="20"/>
           <w:szCs w:val="20"/>
@@ -5122,8 +7336,1031 @@
     </w:p>
     <w:p>
       <w:pPr>
-        <w:rPr>
-          <w:sz w:val="20"/>
+        <w:shd w:val="clear" w:color="auto" w:fill="92D050"/>
+        <w:rPr>
+          <w:sz w:val="20"/>
+          <w:szCs w:val="20"/>
+        </w:rPr>
+      </w:pPr>
+      <w:r>
+        <w:rPr>
+          <w:sz w:val="20"/>
+          <w:szCs w:val="20"/>
+        </w:rPr>
+        <w:lastRenderedPageBreak/>
+        <w:t xml:space="preserve">Programme </w:t>
+      </w:r>
+      <w:proofErr w:type="spellStart"/>
+      <w:r>
+        <w:rPr>
+          <w:sz w:val="20"/>
+          <w:szCs w:val="20"/>
+        </w:rPr>
+        <w:t>suiteNombre</w:t>
+      </w:r>
+      <w:proofErr w:type="spellEnd"/>
+      <w:r>
+        <w:rPr>
+          <w:sz w:val="20"/>
+          <w:szCs w:val="20"/>
+        </w:rPr>
+        <w:t xml:space="preserve"> </w:t>
+      </w:r>
+    </w:p>
+    <w:p>
+      <w:pPr>
+        <w:shd w:val="clear" w:color="auto" w:fill="92D050"/>
+        <w:rPr>
+          <w:sz w:val="20"/>
+          <w:szCs w:val="20"/>
+        </w:rPr>
+      </w:pPr>
+      <w:r>
+        <w:rPr>
+          <w:sz w:val="20"/>
+          <w:szCs w:val="20"/>
+        </w:rPr>
+        <w:t>var N, tableau, s</w:t>
+      </w:r>
+      <w:r>
+        <w:rPr>
+          <w:sz w:val="20"/>
+          <w:szCs w:val="20"/>
+        </w:rPr>
+        <w:t>ac</w:t>
+      </w:r>
+      <w:r>
+        <w:rPr>
+          <w:sz w:val="20"/>
+          <w:szCs w:val="20"/>
+        </w:rPr>
+        <w:t>, i</w:t>
+      </w:r>
+      <w:r>
+        <w:rPr>
+          <w:sz w:val="20"/>
+          <w:szCs w:val="20"/>
+        </w:rPr>
+        <w:t>, j, min</w:t>
+      </w:r>
+      <w:r>
+        <w:rPr>
+          <w:sz w:val="20"/>
+          <w:szCs w:val="20"/>
+        </w:rPr>
+        <w:t xml:space="preserve"> : entier</w:t>
+      </w:r>
+    </w:p>
+    <w:p>
+      <w:pPr>
+        <w:shd w:val="clear" w:color="auto" w:fill="92D050"/>
+        <w:rPr>
+          <w:sz w:val="20"/>
+          <w:szCs w:val="20"/>
+        </w:rPr>
+      </w:pPr>
+      <w:proofErr w:type="spellStart"/>
+      <w:r>
+        <w:rPr>
+          <w:sz w:val="20"/>
+          <w:szCs w:val="20"/>
+        </w:rPr>
+        <w:t>Debut</w:t>
+      </w:r>
+      <w:proofErr w:type="spellEnd"/>
+    </w:p>
+    <w:p>
+      <w:pPr>
+        <w:shd w:val="clear" w:color="auto" w:fill="92D050"/>
+        <w:ind w:firstLine="708"/>
+        <w:rPr>
+          <w:sz w:val="20"/>
+          <w:szCs w:val="20"/>
+        </w:rPr>
+      </w:pPr>
+      <w:r>
+        <w:rPr>
+          <w:sz w:val="20"/>
+          <w:szCs w:val="20"/>
+        </w:rPr>
+        <w:t>N = []</w:t>
+      </w:r>
+    </w:p>
+    <w:p>
+      <w:pPr>
+        <w:shd w:val="clear" w:color="auto" w:fill="92D050"/>
+        <w:ind w:firstLine="708"/>
+        <w:rPr>
+          <w:sz w:val="20"/>
+          <w:szCs w:val="20"/>
+        </w:rPr>
+      </w:pPr>
+      <w:r>
+        <w:rPr>
+          <w:sz w:val="20"/>
+          <w:szCs w:val="20"/>
+        </w:rPr>
+        <w:t xml:space="preserve">tableau </w:t>
+      </w:r>
+      <w:r>
+        <w:rPr>
+          <w:sz w:val="20"/>
+          <w:szCs w:val="20"/>
+        </w:rPr>
+        <w:sym w:font="Wingdings" w:char="F0DF"/>
+      </w:r>
+      <w:r>
+        <w:rPr>
+          <w:sz w:val="20"/>
+          <w:szCs w:val="20"/>
+        </w:rPr>
+        <w:t xml:space="preserve"> 1 à N</w:t>
+      </w:r>
+    </w:p>
+    <w:p>
+      <w:pPr>
+        <w:shd w:val="clear" w:color="auto" w:fill="92D050"/>
+        <w:ind w:firstLine="708"/>
+        <w:rPr>
+          <w:sz w:val="20"/>
+          <w:szCs w:val="20"/>
+        </w:rPr>
+      </w:pPr>
+      <w:r>
+        <w:rPr>
+          <w:sz w:val="20"/>
+          <w:szCs w:val="20"/>
+        </w:rPr>
+        <w:t>sac = 0</w:t>
+      </w:r>
+    </w:p>
+    <w:p>
+      <w:pPr>
+        <w:shd w:val="clear" w:color="auto" w:fill="92D050"/>
+        <w:ind w:firstLine="708"/>
+        <w:rPr>
+          <w:sz w:val="20"/>
+          <w:szCs w:val="20"/>
+        </w:rPr>
+      </w:pPr>
+      <w:r>
+        <w:rPr>
+          <w:sz w:val="20"/>
+          <w:szCs w:val="20"/>
+        </w:rPr>
+        <w:t xml:space="preserve">Pour i </w:t>
+      </w:r>
+      <w:r>
+        <w:rPr>
+          <w:sz w:val="20"/>
+          <w:szCs w:val="20"/>
+        </w:rPr>
+        <w:sym w:font="Wingdings" w:char="F0DF"/>
+      </w:r>
+      <w:r>
+        <w:rPr>
+          <w:sz w:val="20"/>
+          <w:szCs w:val="20"/>
+        </w:rPr>
+        <w:t xml:space="preserve">1 à </w:t>
+      </w:r>
+      <w:r>
+        <w:rPr>
+          <w:sz w:val="20"/>
+          <w:szCs w:val="20"/>
+        </w:rPr>
+        <w:t>N</w:t>
+      </w:r>
+      <w:r>
+        <w:rPr>
+          <w:sz w:val="20"/>
+          <w:szCs w:val="20"/>
+        </w:rPr>
+        <w:t xml:space="preserve">-1 Faire </w:t>
+      </w:r>
+    </w:p>
+    <w:p>
+      <w:pPr>
+        <w:shd w:val="clear" w:color="auto" w:fill="92D050"/>
+        <w:ind w:firstLine="708"/>
+        <w:rPr>
+          <w:sz w:val="20"/>
+          <w:szCs w:val="20"/>
+        </w:rPr>
+      </w:pPr>
+      <w:r>
+        <w:rPr>
+          <w:sz w:val="20"/>
+          <w:szCs w:val="20"/>
+        </w:rPr>
+        <w:tab/>
+        <w:t>min</w:t>
+      </w:r>
+      <w:r>
+        <w:rPr>
+          <w:sz w:val="20"/>
+          <w:szCs w:val="20"/>
+          <w:lang w:val="en-GB"/>
+        </w:rPr>
+        <w:sym w:font="Wingdings" w:char="F0DF"/>
+      </w:r>
+      <w:r>
+        <w:rPr>
+          <w:sz w:val="20"/>
+          <w:szCs w:val="20"/>
+        </w:rPr>
+        <w:t xml:space="preserve">i </w:t>
+      </w:r>
+    </w:p>
+    <w:p>
+      <w:pPr>
+        <w:shd w:val="clear" w:color="auto" w:fill="92D050"/>
+        <w:ind w:firstLine="708"/>
+        <w:rPr>
+          <w:sz w:val="20"/>
+          <w:szCs w:val="20"/>
+        </w:rPr>
+      </w:pPr>
+      <w:r>
+        <w:rPr>
+          <w:sz w:val="20"/>
+          <w:szCs w:val="20"/>
+        </w:rPr>
+        <w:tab/>
+      </w:r>
+      <w:r>
+        <w:rPr>
+          <w:sz w:val="20"/>
+          <w:szCs w:val="20"/>
+        </w:rPr>
+        <w:tab/>
+      </w:r>
+      <w:r>
+        <w:rPr>
+          <w:sz w:val="20"/>
+          <w:szCs w:val="20"/>
+        </w:rPr>
+        <w:t xml:space="preserve">Pour </w:t>
+      </w:r>
+      <w:r>
+        <w:rPr>
+          <w:sz w:val="20"/>
+          <w:szCs w:val="20"/>
+        </w:rPr>
+        <w:t>j</w:t>
+      </w:r>
+      <w:r>
+        <w:rPr>
+          <w:sz w:val="20"/>
+          <w:szCs w:val="20"/>
+        </w:rPr>
+        <w:t xml:space="preserve"> </w:t>
+      </w:r>
+      <w:r>
+        <w:rPr>
+          <w:sz w:val="20"/>
+          <w:szCs w:val="20"/>
+        </w:rPr>
+        <w:sym w:font="Wingdings" w:char="F0DF"/>
+      </w:r>
+      <w:r>
+        <w:rPr>
+          <w:sz w:val="20"/>
+          <w:szCs w:val="20"/>
+        </w:rPr>
+        <w:t xml:space="preserve">1 à </w:t>
+      </w:r>
+      <w:r>
+        <w:rPr>
+          <w:sz w:val="20"/>
+          <w:szCs w:val="20"/>
+        </w:rPr>
+        <w:t>N</w:t>
+      </w:r>
+      <w:r>
+        <w:rPr>
+          <w:sz w:val="20"/>
+          <w:szCs w:val="20"/>
+        </w:rPr>
+        <w:t xml:space="preserve"> Faire</w:t>
+      </w:r>
+    </w:p>
+    <w:p>
+      <w:pPr>
+        <w:shd w:val="clear" w:color="auto" w:fill="92D050"/>
+        <w:ind w:firstLine="708"/>
+        <w:rPr>
+          <w:sz w:val="20"/>
+          <w:szCs w:val="20"/>
+        </w:rPr>
+      </w:pPr>
+      <w:r>
+        <w:rPr>
+          <w:sz w:val="20"/>
+          <w:szCs w:val="20"/>
+        </w:rPr>
+        <w:tab/>
+      </w:r>
+      <w:r>
+        <w:rPr>
+          <w:sz w:val="20"/>
+          <w:szCs w:val="20"/>
+        </w:rPr>
+        <w:tab/>
+      </w:r>
+      <w:r>
+        <w:rPr>
+          <w:sz w:val="20"/>
+          <w:szCs w:val="20"/>
+        </w:rPr>
+        <w:tab/>
+      </w:r>
+      <w:r>
+        <w:rPr>
+          <w:sz w:val="20"/>
+          <w:szCs w:val="20"/>
+        </w:rPr>
+        <w:t xml:space="preserve">si </w:t>
+      </w:r>
+      <w:r>
+        <w:rPr>
+          <w:sz w:val="20"/>
+          <w:szCs w:val="20"/>
+        </w:rPr>
+        <w:t xml:space="preserve">tableau </w:t>
+      </w:r>
+      <w:r>
+        <w:rPr>
+          <w:sz w:val="20"/>
+          <w:szCs w:val="20"/>
+        </w:rPr>
+        <w:t>[ j ] &lt; tableau [min] alors</w:t>
+      </w:r>
+    </w:p>
+    <w:p>
+      <w:pPr>
+        <w:shd w:val="clear" w:color="auto" w:fill="92D050"/>
+        <w:ind w:firstLine="708"/>
+        <w:rPr>
+          <w:sz w:val="20"/>
+          <w:szCs w:val="20"/>
+        </w:rPr>
+      </w:pPr>
+      <w:r>
+        <w:rPr>
+          <w:sz w:val="20"/>
+          <w:szCs w:val="20"/>
+        </w:rPr>
+        <w:tab/>
+      </w:r>
+      <w:r>
+        <w:rPr>
+          <w:sz w:val="20"/>
+          <w:szCs w:val="20"/>
+        </w:rPr>
+        <w:tab/>
+      </w:r>
+      <w:r>
+        <w:rPr>
+          <w:sz w:val="20"/>
+          <w:szCs w:val="20"/>
+        </w:rPr>
+        <w:tab/>
+        <w:t xml:space="preserve">min </w:t>
+      </w:r>
+      <w:r>
+        <w:rPr>
+          <w:sz w:val="20"/>
+          <w:szCs w:val="20"/>
+        </w:rPr>
+        <w:sym w:font="Wingdings" w:char="F0DF"/>
+      </w:r>
+      <w:r>
+        <w:rPr>
+          <w:sz w:val="20"/>
+          <w:szCs w:val="20"/>
+        </w:rPr>
+        <w:t xml:space="preserve"> j</w:t>
+      </w:r>
+    </w:p>
+    <w:p>
+      <w:pPr>
+        <w:shd w:val="clear" w:color="auto" w:fill="92D050"/>
+        <w:ind w:firstLine="708"/>
+        <w:rPr>
+          <w:sz w:val="20"/>
+          <w:szCs w:val="20"/>
+        </w:rPr>
+      </w:pPr>
+      <w:r>
+        <w:rPr>
+          <w:sz w:val="20"/>
+          <w:szCs w:val="20"/>
+        </w:rPr>
+        <w:t xml:space="preserve">  </w:t>
+      </w:r>
+      <w:r>
+        <w:rPr>
+          <w:sz w:val="20"/>
+          <w:szCs w:val="20"/>
+        </w:rPr>
+        <w:tab/>
+      </w:r>
+      <w:r>
+        <w:rPr>
+          <w:sz w:val="20"/>
+          <w:szCs w:val="20"/>
+        </w:rPr>
+        <w:tab/>
+      </w:r>
+      <w:r>
+        <w:rPr>
+          <w:sz w:val="20"/>
+          <w:szCs w:val="20"/>
+        </w:rPr>
+        <w:tab/>
+      </w:r>
+      <w:proofErr w:type="spellStart"/>
+      <w:r>
+        <w:rPr>
+          <w:sz w:val="20"/>
+          <w:szCs w:val="20"/>
+        </w:rPr>
+        <w:t>FinSi</w:t>
+      </w:r>
+      <w:proofErr w:type="spellEnd"/>
+    </w:p>
+    <w:p>
+      <w:pPr>
+        <w:shd w:val="clear" w:color="auto" w:fill="92D050"/>
+        <w:ind w:firstLine="708"/>
+        <w:rPr>
+          <w:sz w:val="20"/>
+          <w:szCs w:val="20"/>
+        </w:rPr>
+      </w:pPr>
+      <w:r>
+        <w:rPr>
+          <w:sz w:val="20"/>
+          <w:szCs w:val="20"/>
+        </w:rPr>
+        <w:tab/>
+      </w:r>
+      <w:r>
+        <w:rPr>
+          <w:sz w:val="20"/>
+          <w:szCs w:val="20"/>
+        </w:rPr>
+        <w:tab/>
+      </w:r>
+      <w:proofErr w:type="spellStart"/>
+      <w:r>
+        <w:rPr>
+          <w:sz w:val="20"/>
+          <w:szCs w:val="20"/>
+        </w:rPr>
+        <w:t>FinPour</w:t>
+      </w:r>
+      <w:proofErr w:type="spellEnd"/>
+    </w:p>
+    <w:p>
+      <w:pPr>
+        <w:shd w:val="clear" w:color="auto" w:fill="92D050"/>
+        <w:ind w:firstLine="708"/>
+        <w:rPr>
+          <w:sz w:val="20"/>
+          <w:szCs w:val="20"/>
+        </w:rPr>
+      </w:pPr>
+      <w:r>
+        <w:rPr>
+          <w:sz w:val="20"/>
+          <w:szCs w:val="20"/>
+        </w:rPr>
+        <w:t xml:space="preserve"> </w:t>
+      </w:r>
+    </w:p>
+    <w:p>
+      <w:pPr>
+        <w:shd w:val="clear" w:color="auto" w:fill="92D050"/>
+        <w:ind w:firstLine="708"/>
+        <w:rPr>
+          <w:sz w:val="20"/>
+          <w:szCs w:val="20"/>
+        </w:rPr>
+      </w:pPr>
+      <w:r>
+        <w:rPr>
+          <w:sz w:val="20"/>
+          <w:szCs w:val="20"/>
+        </w:rPr>
+        <w:tab/>
+      </w:r>
+      <w:r>
+        <w:rPr>
+          <w:sz w:val="20"/>
+          <w:szCs w:val="20"/>
+        </w:rPr>
+        <w:t xml:space="preserve">sac </w:t>
+      </w:r>
+      <w:r>
+        <w:rPr>
+          <w:sz w:val="20"/>
+          <w:szCs w:val="20"/>
+        </w:rPr>
+        <w:sym w:font="Wingdings" w:char="F0DF"/>
+      </w:r>
+      <w:r>
+        <w:rPr>
+          <w:sz w:val="20"/>
+          <w:szCs w:val="20"/>
+        </w:rPr>
+        <w:t>tableau [min]</w:t>
+      </w:r>
+    </w:p>
+    <w:p>
+      <w:pPr>
+        <w:shd w:val="clear" w:color="auto" w:fill="92D050"/>
+        <w:ind w:firstLine="708"/>
+        <w:rPr>
+          <w:sz w:val="20"/>
+          <w:szCs w:val="20"/>
+        </w:rPr>
+      </w:pPr>
+      <w:r>
+        <w:rPr>
+          <w:sz w:val="20"/>
+          <w:szCs w:val="20"/>
+        </w:rPr>
+        <w:tab/>
+        <w:t xml:space="preserve">tableau [min] </w:t>
+      </w:r>
+      <w:r>
+        <w:rPr>
+          <w:sz w:val="20"/>
+          <w:szCs w:val="20"/>
+        </w:rPr>
+        <w:sym w:font="Wingdings" w:char="F0DF"/>
+      </w:r>
+      <w:r>
+        <w:rPr>
+          <w:sz w:val="20"/>
+          <w:szCs w:val="20"/>
+        </w:rPr>
+        <w:t xml:space="preserve"> tableau [i] </w:t>
+      </w:r>
+    </w:p>
+    <w:p>
+      <w:pPr>
+        <w:shd w:val="clear" w:color="auto" w:fill="92D050"/>
+        <w:ind w:firstLine="708"/>
+        <w:rPr>
+          <w:sz w:val="20"/>
+          <w:szCs w:val="20"/>
+        </w:rPr>
+      </w:pPr>
+      <w:r>
+        <w:rPr>
+          <w:sz w:val="20"/>
+          <w:szCs w:val="20"/>
+        </w:rPr>
+        <w:tab/>
+        <w:t>tableau [i] &lt; sac</w:t>
+      </w:r>
+    </w:p>
+    <w:p>
+      <w:pPr>
+        <w:shd w:val="clear" w:color="auto" w:fill="92D050"/>
+        <w:ind w:firstLine="708"/>
+        <w:rPr>
+          <w:sz w:val="20"/>
+          <w:szCs w:val="20"/>
+        </w:rPr>
+      </w:pPr>
+      <w:proofErr w:type="spellStart"/>
+      <w:r>
+        <w:rPr>
+          <w:sz w:val="20"/>
+          <w:szCs w:val="20"/>
+        </w:rPr>
+        <w:t>FinPour</w:t>
+      </w:r>
+      <w:proofErr w:type="spellEnd"/>
+    </w:p>
+    <w:p>
+      <w:pPr>
+        <w:shd w:val="clear" w:color="auto" w:fill="92D050"/>
+        <w:ind w:firstLine="708"/>
+        <w:rPr>
+          <w:sz w:val="20"/>
+          <w:szCs w:val="20"/>
+        </w:rPr>
+      </w:pPr>
+      <w:r>
+        <w:rPr>
+          <w:sz w:val="20"/>
+          <w:szCs w:val="20"/>
+        </w:rPr>
+        <w:tab/>
+        <w:t xml:space="preserve">Si [1 : N] </w:t>
+      </w:r>
+    </w:p>
+    <w:p>
+      <w:pPr>
+        <w:shd w:val="clear" w:color="auto" w:fill="92D050"/>
+        <w:ind w:firstLine="708"/>
+        <w:rPr>
+          <w:sz w:val="20"/>
+          <w:szCs w:val="20"/>
+        </w:rPr>
+      </w:pPr>
+      <w:r>
+        <w:rPr>
+          <w:sz w:val="20"/>
+          <w:szCs w:val="20"/>
+        </w:rPr>
+        <w:tab/>
+      </w:r>
+      <w:r>
+        <w:rPr>
+          <w:sz w:val="20"/>
+          <w:szCs w:val="20"/>
+        </w:rPr>
+        <w:tab/>
+      </w:r>
+      <w:r>
+        <w:rPr>
+          <w:sz w:val="20"/>
+          <w:szCs w:val="20"/>
+        </w:rPr>
+        <w:t xml:space="preserve">Ecrire (" </w:t>
+      </w:r>
+      <w:r>
+        <w:rPr>
+          <w:sz w:val="20"/>
+          <w:szCs w:val="20"/>
+        </w:rPr>
+        <w:t>Les nombre</w:t>
+      </w:r>
+      <w:r>
+        <w:rPr>
+          <w:sz w:val="20"/>
+          <w:szCs w:val="20"/>
+        </w:rPr>
+        <w:t xml:space="preserve"> </w:t>
+      </w:r>
+      <w:r>
+        <w:rPr>
+          <w:sz w:val="20"/>
+          <w:szCs w:val="20"/>
+        </w:rPr>
+        <w:t xml:space="preserve">entier sont dans l’ordre croissant », [1 : N] </w:t>
+      </w:r>
+      <w:r>
+        <w:rPr>
+          <w:sz w:val="20"/>
+          <w:szCs w:val="20"/>
+        </w:rPr>
+        <w:t>)</w:t>
+      </w:r>
+    </w:p>
+    <w:p>
+      <w:pPr>
+        <w:shd w:val="clear" w:color="auto" w:fill="92D050"/>
+        <w:ind w:firstLine="708"/>
+        <w:rPr>
+          <w:sz w:val="20"/>
+          <w:szCs w:val="20"/>
+        </w:rPr>
+      </w:pPr>
+      <w:r>
+        <w:rPr>
+          <w:sz w:val="20"/>
+          <w:szCs w:val="20"/>
+        </w:rPr>
+        <w:tab/>
+      </w:r>
+      <w:r>
+        <w:rPr>
+          <w:sz w:val="20"/>
+          <w:szCs w:val="20"/>
+        </w:rPr>
+        <w:tab/>
+      </w:r>
+      <w:r>
+        <w:rPr>
+          <w:sz w:val="20"/>
+          <w:szCs w:val="20"/>
+        </w:rPr>
+        <w:tab/>
+        <w:t>Si  [1 : N]</w:t>
+      </w:r>
+    </w:p>
+    <w:p>
+      <w:pPr>
+        <w:shd w:val="clear" w:color="auto" w:fill="92D050"/>
+        <w:ind w:firstLine="708"/>
+        <w:rPr>
+          <w:sz w:val="20"/>
+          <w:szCs w:val="20"/>
+        </w:rPr>
+      </w:pPr>
+      <w:r>
+        <w:rPr>
+          <w:sz w:val="20"/>
+          <w:szCs w:val="20"/>
+        </w:rPr>
+        <w:tab/>
+      </w:r>
+      <w:r>
+        <w:rPr>
+          <w:sz w:val="20"/>
+          <w:szCs w:val="20"/>
+        </w:rPr>
+        <w:tab/>
+      </w:r>
+      <w:r>
+        <w:rPr>
+          <w:sz w:val="20"/>
+          <w:szCs w:val="20"/>
+        </w:rPr>
+        <w:tab/>
+      </w:r>
+      <w:r>
+        <w:rPr>
+          <w:sz w:val="20"/>
+          <w:szCs w:val="20"/>
+        </w:rPr>
+        <w:tab/>
+        <w:t xml:space="preserve">Ecrire </w:t>
+      </w:r>
+      <w:r>
+        <w:rPr>
+          <w:sz w:val="20"/>
+          <w:szCs w:val="20"/>
+        </w:rPr>
+        <w:t xml:space="preserve">(" </w:t>
+      </w:r>
+      <w:r>
+        <w:rPr>
+          <w:sz w:val="20"/>
+          <w:szCs w:val="20"/>
+        </w:rPr>
+        <w:t>Les nombre</w:t>
+      </w:r>
+      <w:r>
+        <w:rPr>
+          <w:sz w:val="20"/>
+          <w:szCs w:val="20"/>
+        </w:rPr>
+        <w:t xml:space="preserve"> </w:t>
+      </w:r>
+      <w:r>
+        <w:rPr>
+          <w:sz w:val="20"/>
+          <w:szCs w:val="20"/>
+        </w:rPr>
+        <w:t>entier sont dans l’ordre décroissant» , [ -N : 1]</w:t>
+      </w:r>
+      <w:r>
+        <w:rPr>
+          <w:sz w:val="20"/>
+          <w:szCs w:val="20"/>
+        </w:rPr>
+        <w:t>)</w:t>
+      </w:r>
+    </w:p>
+    <w:p>
+      <w:pPr>
+        <w:shd w:val="clear" w:color="auto" w:fill="92D050"/>
+        <w:ind w:firstLine="708"/>
+        <w:rPr>
+          <w:sz w:val="20"/>
+          <w:szCs w:val="20"/>
+        </w:rPr>
+      </w:pPr>
+      <w:r>
+        <w:rPr>
+          <w:sz w:val="20"/>
+          <w:szCs w:val="20"/>
+        </w:rPr>
+        <w:tab/>
+      </w:r>
+      <w:r>
+        <w:rPr>
+          <w:sz w:val="20"/>
+          <w:szCs w:val="20"/>
+        </w:rPr>
+        <w:tab/>
+      </w:r>
+      <w:r>
+        <w:rPr>
+          <w:sz w:val="20"/>
+          <w:szCs w:val="20"/>
+        </w:rPr>
+        <w:tab/>
+        <w:t xml:space="preserve">Sinon </w:t>
+      </w:r>
+      <w:r>
+        <w:rPr>
+          <w:sz w:val="20"/>
+          <w:szCs w:val="20"/>
+        </w:rPr>
+        <w:tab/>
+      </w:r>
+      <w:r>
+        <w:rPr>
+          <w:sz w:val="20"/>
+          <w:szCs w:val="20"/>
+        </w:rPr>
+        <w:tab/>
+      </w:r>
+    </w:p>
+    <w:p>
+      <w:pPr>
+        <w:shd w:val="clear" w:color="auto" w:fill="92D050"/>
+        <w:rPr>
+          <w:sz w:val="20"/>
+          <w:szCs w:val="20"/>
+        </w:rPr>
+      </w:pPr>
+      <w:r>
+        <w:rPr>
+          <w:sz w:val="20"/>
+          <w:szCs w:val="20"/>
+        </w:rPr>
+        <w:tab/>
+      </w:r>
+      <w:r>
+        <w:rPr>
+          <w:sz w:val="20"/>
+          <w:szCs w:val="20"/>
+        </w:rPr>
+        <w:tab/>
+      </w:r>
+      <w:r>
+        <w:rPr>
+          <w:sz w:val="20"/>
+          <w:szCs w:val="20"/>
+        </w:rPr>
+        <w:tab/>
+      </w:r>
+      <w:r>
+        <w:rPr>
+          <w:sz w:val="20"/>
+          <w:szCs w:val="20"/>
+        </w:rPr>
+        <w:tab/>
+      </w:r>
+      <w:r>
+        <w:rPr>
+          <w:sz w:val="20"/>
+          <w:szCs w:val="20"/>
+        </w:rPr>
+        <w:tab/>
+        <w:t xml:space="preserve">Ecrire </w:t>
+      </w:r>
+      <w:r>
+        <w:rPr>
+          <w:sz w:val="20"/>
+          <w:szCs w:val="20"/>
+        </w:rPr>
+        <w:t xml:space="preserve">(" </w:t>
+      </w:r>
+      <w:r>
+        <w:rPr>
+          <w:sz w:val="20"/>
+          <w:szCs w:val="20"/>
+        </w:rPr>
+        <w:t xml:space="preserve">Nombre quelconques » , </w:t>
+      </w:r>
+      <w:r>
+        <w:rPr>
+          <w:sz w:val="20"/>
+          <w:szCs w:val="20"/>
+        </w:rPr>
+        <w:t>)</w:t>
+      </w:r>
+    </w:p>
+    <w:p>
+      <w:pPr>
+        <w:shd w:val="clear" w:color="auto" w:fill="92D050"/>
+        <w:rPr>
+          <w:sz w:val="20"/>
+          <w:szCs w:val="20"/>
+        </w:rPr>
+      </w:pPr>
+      <w:r>
+        <w:rPr>
+          <w:sz w:val="20"/>
+          <w:szCs w:val="20"/>
+        </w:rPr>
+        <w:tab/>
+      </w:r>
+      <w:r>
+        <w:rPr>
+          <w:sz w:val="20"/>
+          <w:szCs w:val="20"/>
+        </w:rPr>
+        <w:tab/>
+      </w:r>
+      <w:r>
+        <w:rPr>
+          <w:sz w:val="20"/>
+          <w:szCs w:val="20"/>
+        </w:rPr>
+        <w:tab/>
+      </w:r>
+      <w:r>
+        <w:rPr>
+          <w:sz w:val="20"/>
+          <w:szCs w:val="20"/>
+        </w:rPr>
+        <w:tab/>
+      </w:r>
+      <w:proofErr w:type="spellStart"/>
+      <w:r>
+        <w:rPr>
+          <w:sz w:val="20"/>
+          <w:szCs w:val="20"/>
+        </w:rPr>
+        <w:t>Fin</w:t>
+      </w:r>
+      <w:r>
+        <w:rPr>
+          <w:sz w:val="20"/>
+          <w:szCs w:val="20"/>
+        </w:rPr>
+        <w:t>Si</w:t>
+      </w:r>
+      <w:proofErr w:type="spellEnd"/>
+    </w:p>
+    <w:p>
+      <w:pPr>
+        <w:shd w:val="clear" w:color="auto" w:fill="92D050"/>
+        <w:rPr>
+          <w:sz w:val="20"/>
+          <w:szCs w:val="20"/>
+        </w:rPr>
+      </w:pPr>
+      <w:r>
+        <w:rPr>
+          <w:sz w:val="20"/>
+          <w:szCs w:val="20"/>
+        </w:rPr>
+        <w:tab/>
+      </w:r>
+      <w:r>
+        <w:rPr>
+          <w:sz w:val="20"/>
+          <w:szCs w:val="20"/>
+        </w:rPr>
+        <w:tab/>
+      </w:r>
+      <w:proofErr w:type="spellStart"/>
+      <w:r>
+        <w:rPr>
+          <w:sz w:val="20"/>
+          <w:szCs w:val="20"/>
+        </w:rPr>
+        <w:t>Fin</w:t>
+      </w:r>
+      <w:r>
+        <w:rPr>
+          <w:sz w:val="20"/>
+          <w:szCs w:val="20"/>
+        </w:rPr>
+        <w:t>Si</w:t>
+      </w:r>
+      <w:proofErr w:type="spellEnd"/>
+    </w:p>
+    <w:p>
+      <w:pPr>
+        <w:shd w:val="clear" w:color="auto" w:fill="92D050"/>
+        <w:rPr>
+          <w:sz w:val="20"/>
+          <w:szCs w:val="20"/>
+        </w:rPr>
+      </w:pPr>
+      <w:r>
+        <w:rPr>
+          <w:sz w:val="20"/>
+          <w:szCs w:val="20"/>
+        </w:rPr>
+        <w:t>Fin</w:t>
+      </w:r>
+    </w:p>
+    <w:p>
+      <w:pPr>
+        <w:rPr>
+          <w:sz w:val="20"/>
+          <w:szCs w:val="20"/>
+        </w:rPr>
+      </w:pPr>
+    </w:p>
+    <w:p>
+      <w:pPr>
+        <w:rPr>
           <w:szCs w:val="20"/>
         </w:rPr>
       </w:pPr>
@@ -5298,7 +8535,7 @@
   <w:style w:type="paragraph" w:default="1" w:styleId="Normal">
     <w:name w:val="Normal"/>
     <w:qFormat/>
-    <w:rsid w:val="00C54576"/>
+    <w:rsid w:val="00D66320"/>
   </w:style>
   <w:style w:type="character" w:default="1" w:styleId="Policepardfaut">
     <w:name w:val="Default Paragraph Font"/>
